--- a/💡.docx
+++ b/💡.docx
@@ -5,40 +5,940 @@
     <w:p>
       <w:pPr>
         <w:rPr>
+          <w:sz w:val="28"/>
+          <w:szCs w:val="28"/>
+          <w:lang w:val="fr-CA"/>
+        </w:rPr>
+      </w:pPr>
+      <w:r>
+        <w:rPr>
+          <w:rFonts w:ascii="Montserrat" w:eastAsia="Times New Roman" w:hAnsi="Montserrat"/>
+          <w:b/>
+          <w:noProof/>
+          <w:spacing w:val="-20"/>
+          <w:kern w:val="28"/>
+          <w:sz w:val="36"/>
+          <w:szCs w:val="36"/>
+          <w:lang w:val="fr-CA"/>
+        </w:rPr>
+        <w:drawing>
+          <wp:anchor distT="0" distB="0" distL="114300" distR="114300" simplePos="0" relativeHeight="251662336" behindDoc="0" locked="0" layoutInCell="1" allowOverlap="1" wp14:anchorId="25FE0837" wp14:editId="64770A6E">
+            <wp:simplePos x="0" y="0"/>
+            <wp:positionH relativeFrom="margin">
+              <wp:align>center</wp:align>
+            </wp:positionH>
+            <wp:positionV relativeFrom="paragraph">
+              <wp:posOffset>2540</wp:posOffset>
+            </wp:positionV>
+            <wp:extent cx="1850030" cy="1237703"/>
+            <wp:effectExtent l="0" t="0" r="0" b="0"/>
+            <wp:wrapNone/>
+            <wp:docPr id="2" name="Image 2" descr="Une image contenant Police, Graphique, logo, graphisme&#10;&#10;Description générée automatiquement"/>
+            <wp:cNvGraphicFramePr>
+              <a:graphicFrameLocks xmlns:a="http://schemas.openxmlformats.org/drawingml/2006/main" noChangeAspect="1"/>
+            </wp:cNvGraphicFramePr>
+            <a:graphic xmlns:a="http://schemas.openxmlformats.org/drawingml/2006/main">
+              <a:graphicData uri="http://schemas.openxmlformats.org/drawingml/2006/picture">
+                <pic:pic xmlns:pic="http://schemas.openxmlformats.org/drawingml/2006/picture">
+                  <pic:nvPicPr>
+                    <pic:cNvPr id="2" name="Image 2" descr="Une image contenant Police, Graphique, logo, graphisme&#10;&#10;Description générée automatiquement"/>
+                    <pic:cNvPicPr/>
+                  </pic:nvPicPr>
+                  <pic:blipFill>
+                    <a:blip r:embed="rId5" cstate="print">
+                      <a:extLst>
+                        <a:ext uri="{28A0092B-C50C-407E-A947-70E740481C1C}">
+                          <a14:useLocalDpi xmlns:a14="http://schemas.microsoft.com/office/drawing/2010/main" val="0"/>
+                        </a:ext>
+                      </a:extLst>
+                    </a:blip>
+                    <a:stretch>
+                      <a:fillRect/>
+                    </a:stretch>
+                  </pic:blipFill>
+                  <pic:spPr>
+                    <a:xfrm>
+                      <a:off x="0" y="0"/>
+                      <a:ext cx="1850030" cy="1237703"/>
+                    </a:xfrm>
+                    <a:prstGeom prst="rect">
+                      <a:avLst/>
+                    </a:prstGeom>
+                  </pic:spPr>
+                </pic:pic>
+              </a:graphicData>
+            </a:graphic>
+            <wp14:sizeRelH relativeFrom="page">
+              <wp14:pctWidth>0</wp14:pctWidth>
+            </wp14:sizeRelH>
+            <wp14:sizeRelV relativeFrom="page">
+              <wp14:pctHeight>0</wp14:pctHeight>
+            </wp14:sizeRelV>
+          </wp:anchor>
+        </w:drawing>
+      </w:r>
+    </w:p>
+    <w:p>
+      <w:pPr>
+        <w:keepNext/>
+        <w:keepLines/>
+        <w:spacing w:before="1400" w:after="400" w:line="240" w:lineRule="atLeast"/>
+        <w:jc w:val="center"/>
+        <w:rPr>
+          <w:rFonts w:ascii="Montserrat" w:eastAsia="Times New Roman" w:hAnsi="Montserrat"/>
+          <w:b/>
+          <w:spacing w:val="-20"/>
+          <w:kern w:val="28"/>
+          <w:sz w:val="36"/>
+          <w:szCs w:val="36"/>
+          <w:lang w:val="fr-CA"/>
+        </w:rPr>
+      </w:pPr>
+      <w:r>
+        <w:rPr>
+          <w:rFonts w:ascii="Montserrat" w:eastAsia="Times New Roman" w:hAnsi="Montserrat"/>
+          <w:b/>
+          <w:noProof/>
+          <w:spacing w:val="-20"/>
+          <w:kern w:val="28"/>
+          <w:sz w:val="36"/>
+          <w:szCs w:val="36"/>
+          <w:lang w:val="fr-CA"/>
+        </w:rPr>
+        <mc:AlternateContent>
+          <mc:Choice Requires="wps">
+            <w:drawing>
+              <wp:anchor distT="0" distB="0" distL="114300" distR="114300" simplePos="0" relativeHeight="251661312" behindDoc="0" locked="0" layoutInCell="1" allowOverlap="1" wp14:anchorId="68BC0E11" wp14:editId="11748EC0">
+                <wp:simplePos x="0" y="0"/>
+                <wp:positionH relativeFrom="margin">
+                  <wp:posOffset>148590</wp:posOffset>
+                </wp:positionH>
+                <wp:positionV relativeFrom="paragraph">
+                  <wp:posOffset>1014730</wp:posOffset>
+                </wp:positionV>
+                <wp:extent cx="5437505" cy="410210"/>
+                <wp:effectExtent l="0" t="0" r="0" b="8890"/>
+                <wp:wrapNone/>
+                <wp:docPr id="359656582" name="Text Box 6"/>
+                <wp:cNvGraphicFramePr>
+                  <a:graphicFrameLocks xmlns:a="http://schemas.openxmlformats.org/drawingml/2006/main"/>
+                </wp:cNvGraphicFramePr>
+                <a:graphic xmlns:a="http://schemas.openxmlformats.org/drawingml/2006/main">
+                  <a:graphicData uri="http://schemas.microsoft.com/office/word/2010/wordprocessingShape">
+                    <wps:wsp>
+                      <wps:cNvSpPr txBox="1">
+                        <a:spLocks noChangeArrowheads="1"/>
+                      </wps:cNvSpPr>
+                      <wps:spPr bwMode="auto">
+                        <a:xfrm>
+                          <a:off x="0" y="0"/>
+                          <a:ext cx="5437505" cy="410210"/>
+                        </a:xfrm>
+                        <a:prstGeom prst="rect">
+                          <a:avLst/>
+                        </a:prstGeom>
+                        <a:noFill/>
+                        <a:ln>
+                          <a:noFill/>
+                        </a:ln>
+                        <a:effectLst/>
+                        <a:extLst>
+                          <a:ext uri="{909E8E84-426E-40DD-AFC4-6F175D3DCCD1}">
+                            <a14:hiddenFill xmlns:a14="http://schemas.microsoft.com/office/drawing/2010/main">
+                              <a:solidFill>
+                                <a:srgbClr val="C0C0C0"/>
+                              </a:solidFill>
+                            </a14:hiddenFill>
+                          </a:ext>
+                          <a:ext uri="{91240B29-F687-4F45-9708-019B960494DF}">
+                            <a14:hiddenLine xmlns:a14="http://schemas.microsoft.com/office/drawing/2010/main" w="50800" cap="rnd">
+                              <a:solidFill>
+                                <a:srgbClr val="B2B2B2"/>
+                              </a:solidFill>
+                              <a:miter lim="800000"/>
+                              <a:headEnd/>
+                              <a:tailEnd/>
+                            </a14:hiddenLine>
+                          </a:ext>
+                          <a:ext uri="{AF507438-7753-43E0-B8FC-AC1667EBCBE1}">
+                            <a14:hiddenEffects xmlns:a14="http://schemas.microsoft.com/office/drawing/2010/main">
+                              <a:effectLst/>
+                            </a14:hiddenEffects>
+                          </a:ext>
+                        </a:extLst>
+                      </wps:spPr>
+                      <wps:txbx>
+                        <w:txbxContent>
+                          <w:p>
+                            <w:pPr>
+                              <w:autoSpaceDE w:val="0"/>
+                              <w:autoSpaceDN w:val="0"/>
+                              <w:adjustRightInd w:val="0"/>
+                              <w:jc w:val="center"/>
+                              <w:rPr>
+                                <w:b/>
+                                <w:color w:val="000000"/>
+                                <w:sz w:val="32"/>
+                                <w:lang w:val="fr-CA"/>
+                              </w:rPr>
+                            </w:pPr>
+                            <w:r>
+                              <w:rPr>
+                                <w:b/>
+                                <w:color w:val="000000"/>
+                                <w:sz w:val="32"/>
+                                <w:lang w:val="fr-CH"/>
+                              </w:rPr>
+                              <w:t xml:space="preserve">           Architecture Logicielle (A2025)</w:t>
+                            </w:r>
+                          </w:p>
+                        </w:txbxContent>
+                      </wps:txbx>
+                      <wps:bodyPr rot="0" vert="horz" wrap="square" lIns="91440" tIns="45720" rIns="91440" bIns="45720" upright="1">
+                        <a:noAutofit/>
+                      </wps:bodyPr>
+                    </wps:wsp>
+                  </a:graphicData>
+                </a:graphic>
+                <wp14:sizeRelH relativeFrom="page">
+                  <wp14:pctWidth>0</wp14:pctWidth>
+                </wp14:sizeRelH>
+                <wp14:sizeRelV relativeFrom="page">
+                  <wp14:pctHeight>0</wp14:pctHeight>
+                </wp14:sizeRelV>
+              </wp:anchor>
+            </w:drawing>
+          </mc:Choice>
+          <mc:Fallback>
+            <w:pict>
+              <v:shapetype w14:anchorId="68BC0E11" id="_x0000_t202" coordsize="21600,21600" o:spt="202" path="m,l,21600r21600,l21600,xe">
+                <v:stroke joinstyle="miter"/>
+                <v:path gradientshapeok="t" o:connecttype="rect"/>
+              </v:shapetype>
+              <v:shape id="Text Box 6" o:spid="_x0000_s1026" type="#_x0000_t202" style="position:absolute;left:0;text-align:left;margin-left:11.7pt;margin-top:79.9pt;width:428.15pt;height:32.3pt;z-index:251661312;visibility:visible;mso-wrap-style:square;mso-width-percent:0;mso-height-percent:0;mso-wrap-distance-left:9pt;mso-wrap-distance-top:0;mso-wrap-distance-right:9pt;mso-wrap-distance-bottom:0;mso-position-horizontal:absolute;mso-position-horizontal-relative:margin;mso-position-vertical:absolute;mso-position-vertical-relative:text;mso-width-percent:0;mso-height-percent:0;mso-width-relative:page;mso-height-relative:page;v-text-anchor:top" o:gfxdata="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" filled="f" fillcolor="silver" stroked="f" strokecolor="#b2b2b2" strokeweight="4pt">
+                <v:stroke endcap="round"/>
+                <v:textbox>
+                  <w:txbxContent>
+                    <w:p>
+                      <w:pPr>
+                        <w:autoSpaceDE w:val="0"/>
+                        <w:autoSpaceDN w:val="0"/>
+                        <w:adjustRightInd w:val="0"/>
+                        <w:jc w:val="center"/>
+                        <w:rPr>
+                          <w:b/>
+                          <w:color w:val="000000"/>
+                          <w:sz w:val="32"/>
+                          <w:lang w:val="fr-CA"/>
+                        </w:rPr>
+                      </w:pPr>
+                      <w:r>
+                        <w:rPr>
+                          <w:b/>
+                          <w:color w:val="000000"/>
+                          <w:sz w:val="32"/>
+                          <w:lang w:val="fr-CH"/>
+                        </w:rPr>
+                        <w:t xml:space="preserve">           Architecture Logicielle (A2025)</w:t>
+                      </w:r>
+                    </w:p>
+                  </w:txbxContent>
+                </v:textbox>
+                <w10:wrap anchorx="margin"/>
+              </v:shape>
+            </w:pict>
+          </mc:Fallback>
+        </mc:AlternateContent>
+      </w:r>
+    </w:p>
+    <w:p>
+      <w:pPr>
+        <w:keepNext/>
+        <w:keepLines/>
+        <w:spacing w:line="240" w:lineRule="auto"/>
+        <w:jc w:val="center"/>
+        <w:rPr>
+          <w:rFonts w:ascii="Montserrat" w:eastAsia="Times New Roman" w:hAnsi="Montserrat"/>
+          <w:b/>
+          <w:spacing w:val="-20"/>
+          <w:kern w:val="28"/>
+          <w:sz w:val="36"/>
+          <w:szCs w:val="36"/>
+          <w:lang w:val="fr-CA"/>
+        </w:rPr>
+      </w:pPr>
+    </w:p>
+    <w:p>
+      <w:pPr>
+        <w:keepNext/>
+        <w:keepLines/>
+        <w:spacing w:line="240" w:lineRule="auto"/>
+        <w:jc w:val="center"/>
+        <w:rPr>
+          <w:rFonts w:ascii="Montserrat" w:eastAsia="Times New Roman" w:hAnsi="Montserrat"/>
+          <w:b/>
+          <w:spacing w:val="-20"/>
+          <w:kern w:val="28"/>
+          <w:sz w:val="36"/>
+          <w:szCs w:val="36"/>
+          <w:lang w:val="fr-CA"/>
+        </w:rPr>
+      </w:pPr>
+    </w:p>
+    <w:p>
+      <w:pPr>
+        <w:keepNext/>
+        <w:keepLines/>
+        <w:spacing w:line="240" w:lineRule="auto"/>
+        <w:rPr>
+          <w:rFonts w:ascii="Montserrat" w:eastAsia="Times New Roman" w:hAnsi="Montserrat"/>
+          <w:b/>
+          <w:spacing w:val="-20"/>
+          <w:kern w:val="28"/>
+          <w:sz w:val="36"/>
+          <w:szCs w:val="36"/>
+          <w:lang w:val="fr-CA"/>
+        </w:rPr>
+      </w:pPr>
+    </w:p>
+    <w:p>
+      <w:pPr>
+        <w:keepNext/>
+        <w:keepLines/>
+        <w:spacing w:line="240" w:lineRule="auto"/>
+        <w:jc w:val="center"/>
+        <w:rPr>
+          <w:rFonts w:ascii="Montserrat" w:eastAsia="Times New Roman" w:hAnsi="Montserrat"/>
+          <w:b/>
+          <w:spacing w:val="-20"/>
+          <w:kern w:val="28"/>
+          <w:sz w:val="36"/>
+          <w:szCs w:val="36"/>
+          <w:lang w:val="fr-CA"/>
+        </w:rPr>
+      </w:pPr>
+      <w:r>
+        <w:rPr>
+          <w:rFonts w:ascii="Montserrat" w:eastAsia="Times New Roman" w:hAnsi="Montserrat"/>
+          <w:b/>
+          <w:spacing w:val="-20"/>
+          <w:kern w:val="28"/>
+          <w:sz w:val="36"/>
+          <w:szCs w:val="36"/>
+          <w:lang w:val="fr-CA"/>
+        </w:rPr>
+        <w:t>Rapport de Laboratoire</w:t>
+      </w:r>
+    </w:p>
+    <w:p>
+      <w:pPr>
+        <w:keepNext/>
+        <w:keepLines/>
+        <w:spacing w:line="240" w:lineRule="auto"/>
+        <w:jc w:val="center"/>
+        <w:rPr>
+          <w:rFonts w:ascii="Montserrat" w:eastAsia="Times New Roman" w:hAnsi="Montserrat"/>
+          <w:b/>
+          <w:spacing w:val="-20"/>
+          <w:kern w:val="28"/>
+          <w:sz w:val="36"/>
+          <w:szCs w:val="36"/>
+          <w:lang w:val="fr-CA"/>
+        </w:rPr>
+      </w:pPr>
+    </w:p>
+    <w:p>
+      <w:pPr>
+        <w:keepNext/>
+        <w:keepLines/>
+        <w:spacing w:line="240" w:lineRule="auto"/>
+        <w:jc w:val="center"/>
+        <w:rPr>
+          <w:rFonts w:ascii="Montserrat" w:eastAsia="Times New Roman" w:hAnsi="Montserrat"/>
+          <w:b/>
+          <w:spacing w:val="-20"/>
+          <w:kern w:val="28"/>
+          <w:sz w:val="36"/>
+          <w:szCs w:val="36"/>
+          <w:lang w:val="fr-CA"/>
+        </w:rPr>
+      </w:pPr>
+    </w:p>
+    <w:p>
+      <w:pPr>
+        <w:spacing w:before="100" w:after="100" w:line="240" w:lineRule="auto"/>
+        <w:rPr>
+          <w:rFonts w:ascii="Montserrat" w:eastAsia="Times New Roman" w:hAnsi="Montserrat"/>
+          <w:szCs w:val="20"/>
+          <w:lang w:val="fr-CA"/>
+        </w:rPr>
+      </w:pPr>
+    </w:p>
+    <w:tbl>
+      <w:tblPr>
+        <w:tblW w:w="0" w:type="auto"/>
+        <w:tblInd w:w="108" w:type="dxa"/>
+        <w:tblBorders>
+          <w:top w:val="single" w:sz="4" w:space="0" w:color="auto"/>
+          <w:left w:val="single" w:sz="4" w:space="0" w:color="auto"/>
+          <w:bottom w:val="single" w:sz="4" w:space="0" w:color="auto"/>
+          <w:right w:val="single" w:sz="4" w:space="0" w:color="auto"/>
+          <w:insideH w:val="single" w:sz="4" w:space="0" w:color="auto"/>
+          <w:insideV w:val="single" w:sz="4" w:space="0" w:color="auto"/>
+        </w:tblBorders>
+        <w:tblLayout w:type="fixed"/>
+        <w:tblLook w:val="0000" w:firstRow="0" w:lastRow="0" w:firstColumn="0" w:lastColumn="0" w:noHBand="0" w:noVBand="0"/>
+      </w:tblPr>
+      <w:tblGrid>
+        <w:gridCol w:w="4050"/>
+        <w:gridCol w:w="4698"/>
+      </w:tblGrid>
+      <w:tr>
+        <w:trPr>
+          <w:trHeight w:val="585"/>
+        </w:trPr>
+        <w:tc>
+          <w:tcPr>
+            <w:tcW w:w="4050" w:type="dxa"/>
+          </w:tcPr>
+          <w:p>
+            <w:pPr>
+              <w:spacing w:before="100" w:line="240" w:lineRule="auto"/>
+              <w:ind w:left="86"/>
+              <w:jc w:val="right"/>
+              <w:rPr>
+                <w:rFonts w:ascii="Montserrat" w:eastAsia="Times New Roman" w:hAnsi="Montserrat"/>
+                <w:b/>
+                <w:lang w:val="fr-CA"/>
+              </w:rPr>
+            </w:pPr>
+            <w:r>
+              <w:rPr>
+                <w:rFonts w:ascii="Aptos Display" w:eastAsia="Times New Roman" w:hAnsi="Aptos Display"/>
+                <w:b/>
+                <w:lang w:val="fr-CA"/>
+              </w:rPr>
+              <w:t>N</w:t>
+            </w:r>
+            <w:r>
+              <w:rPr>
+                <w:rFonts w:ascii="Arial" w:eastAsia="Times New Roman" w:hAnsi="Arial" w:cs="Arial"/>
+                <w:b/>
+                <w:lang w:val="fr-CA"/>
+              </w:rPr>
+              <w:t xml:space="preserve">ᵒ </w:t>
+            </w:r>
+            <w:r>
+              <w:rPr>
+                <w:rFonts w:ascii="Aptos Display" w:eastAsia="Times New Roman" w:hAnsi="Aptos Display"/>
+                <w:b/>
+                <w:lang w:val="fr-CA"/>
+              </w:rPr>
+              <w:t>du laboratoire</w:t>
+            </w:r>
+          </w:p>
+        </w:tc>
+        <w:tc>
+          <w:tcPr>
+            <w:tcW w:w="4698" w:type="dxa"/>
+          </w:tcPr>
+          <w:p>
+            <w:pPr>
+              <w:spacing w:before="100" w:line="240" w:lineRule="auto"/>
+              <w:rPr>
+                <w:rFonts w:ascii="Montserrat" w:eastAsia="Times New Roman" w:hAnsi="Montserrat"/>
+                <w:lang w:val="fr-CA"/>
+              </w:rPr>
+            </w:pPr>
+            <w:r>
+              <w:rPr>
+                <w:rFonts w:ascii="Aptos Display" w:eastAsia="Times New Roman" w:hAnsi="Aptos Display"/>
+                <w:lang w:val="fr-CA"/>
+              </w:rPr>
+              <w:t xml:space="preserve"> Laboratoire 1</w:t>
+            </w:r>
+          </w:p>
+        </w:tc>
+      </w:tr>
+      <w:tr>
+        <w:trPr>
+          <w:trHeight w:val="585"/>
+        </w:trPr>
+        <w:tc>
+          <w:tcPr>
+            <w:tcW w:w="4050" w:type="dxa"/>
+          </w:tcPr>
+          <w:p>
+            <w:pPr>
+              <w:spacing w:before="100" w:line="240" w:lineRule="auto"/>
+              <w:ind w:left="86"/>
+              <w:jc w:val="right"/>
+              <w:rPr>
+                <w:rFonts w:ascii="Montserrat" w:eastAsia="Times New Roman" w:hAnsi="Montserrat"/>
+                <w:b/>
+                <w:lang w:val="fr-CA"/>
+              </w:rPr>
+            </w:pPr>
+            <w:r>
+              <w:rPr>
+                <w:rFonts w:ascii="Aptos Display" w:eastAsia="Times New Roman" w:hAnsi="Aptos Display"/>
+                <w:b/>
+                <w:lang w:val="fr-CA"/>
+              </w:rPr>
+              <w:t>Étudiant(s)</w:t>
+            </w:r>
+          </w:p>
+        </w:tc>
+        <w:tc>
+          <w:tcPr>
+            <w:tcW w:w="4698" w:type="dxa"/>
+          </w:tcPr>
+          <w:p>
+            <w:pPr>
+              <w:spacing w:before="100" w:line="240" w:lineRule="auto"/>
+              <w:rPr>
+                <w:rFonts w:ascii="Aptos Display" w:eastAsia="Times New Roman" w:hAnsi="Aptos Display"/>
+                <w:lang w:val="fr-CA"/>
+              </w:rPr>
+            </w:pPr>
+            <w:r>
+              <w:rPr>
+                <w:rFonts w:ascii="Aptos Display" w:eastAsia="Times New Roman" w:hAnsi="Aptos Display"/>
+                <w:lang w:val="fr-CA"/>
+              </w:rPr>
+              <w:t xml:space="preserve"> Makesa, Mvuemba Gildor </w:t>
+            </w:r>
+          </w:p>
+        </w:tc>
+      </w:tr>
+      <w:tr>
+        <w:trPr>
+          <w:trHeight w:val="585"/>
+        </w:trPr>
+        <w:tc>
+          <w:tcPr>
+            <w:tcW w:w="4050" w:type="dxa"/>
+          </w:tcPr>
+          <w:p>
+            <w:pPr>
+              <w:spacing w:before="100" w:line="240" w:lineRule="auto"/>
+              <w:ind w:left="86"/>
+              <w:jc w:val="right"/>
+              <w:rPr>
+                <w:rFonts w:ascii="Montserrat" w:eastAsia="Times New Roman" w:hAnsi="Montserrat"/>
+                <w:b/>
+                <w:lang w:val="fr-CA"/>
+              </w:rPr>
+            </w:pPr>
+            <w:r>
+              <w:rPr>
+                <w:rFonts w:ascii="Aptos Display" w:eastAsia="Times New Roman" w:hAnsi="Aptos Display"/>
+                <w:b/>
+                <w:lang w:val="fr-CA"/>
+              </w:rPr>
+              <w:t>Cours</w:t>
+            </w:r>
+          </w:p>
+        </w:tc>
+        <w:tc>
+          <w:tcPr>
+            <w:tcW w:w="4698" w:type="dxa"/>
+          </w:tcPr>
+          <w:p>
+            <w:pPr>
+              <w:spacing w:before="100" w:line="240" w:lineRule="auto"/>
+              <w:rPr>
+                <w:rFonts w:ascii="Montserrat" w:eastAsia="Times New Roman" w:hAnsi="Montserrat"/>
+                <w:lang w:val="fr-CA"/>
+              </w:rPr>
+            </w:pPr>
+            <w:r>
+              <w:rPr>
+                <w:rFonts w:ascii="Aptos Display" w:eastAsia="Times New Roman" w:hAnsi="Aptos Display"/>
+                <w:lang w:val="fr-CA"/>
+              </w:rPr>
+              <w:t xml:space="preserve"> LOG430</w:t>
+            </w:r>
+          </w:p>
+        </w:tc>
+      </w:tr>
+      <w:tr>
+        <w:trPr>
+          <w:trHeight w:val="585"/>
+        </w:trPr>
+        <w:tc>
+          <w:tcPr>
+            <w:tcW w:w="4050" w:type="dxa"/>
+          </w:tcPr>
+          <w:p>
+            <w:pPr>
+              <w:spacing w:before="100" w:line="240" w:lineRule="auto"/>
+              <w:ind w:left="86"/>
+              <w:jc w:val="right"/>
+              <w:rPr>
+                <w:rFonts w:ascii="Montserrat" w:eastAsia="Times New Roman" w:hAnsi="Montserrat"/>
+                <w:b/>
+                <w:lang w:val="fr-CA"/>
+              </w:rPr>
+            </w:pPr>
+            <w:r>
+              <w:rPr>
+                <w:rFonts w:ascii="Aptos Display" w:eastAsia="Times New Roman" w:hAnsi="Aptos Display"/>
+                <w:b/>
+                <w:lang w:val="fr-CA"/>
+              </w:rPr>
+              <w:t>Session</w:t>
+            </w:r>
+          </w:p>
+        </w:tc>
+        <w:tc>
+          <w:tcPr>
+            <w:tcW w:w="4698" w:type="dxa"/>
+          </w:tcPr>
+          <w:p>
+            <w:pPr>
+              <w:spacing w:before="100" w:line="240" w:lineRule="auto"/>
+              <w:rPr>
+                <w:rFonts w:ascii="Montserrat" w:eastAsia="Times New Roman" w:hAnsi="Montserrat"/>
+                <w:lang w:val="fr-CA"/>
+              </w:rPr>
+            </w:pPr>
+            <w:r>
+              <w:rPr>
+                <w:rFonts w:ascii="Aptos Display" w:eastAsia="Times New Roman" w:hAnsi="Aptos Display"/>
+                <w:lang w:val="fr-CA"/>
+              </w:rPr>
+              <w:t xml:space="preserve"> </w:t>
+            </w:r>
+            <w:proofErr w:type="spellStart"/>
+            <w:r>
+              <w:rPr>
+                <w:rFonts w:ascii="Aptos Display" w:eastAsia="Times New Roman" w:hAnsi="Aptos Display"/>
+                <w:lang w:val="fr-CA"/>
+              </w:rPr>
+              <w:t>Aut</w:t>
+            </w:r>
+            <w:proofErr w:type="spellEnd"/>
+            <w:r>
+              <w:rPr>
+                <w:rFonts w:ascii="Aptos Display" w:eastAsia="Times New Roman" w:hAnsi="Aptos Display"/>
+                <w:lang w:val="fr-CA"/>
+              </w:rPr>
+              <w:t>. 2025</w:t>
+            </w:r>
+          </w:p>
+        </w:tc>
+      </w:tr>
+      <w:tr>
+        <w:trPr>
+          <w:trHeight w:val="585"/>
+        </w:trPr>
+        <w:tc>
+          <w:tcPr>
+            <w:tcW w:w="4050" w:type="dxa"/>
+          </w:tcPr>
+          <w:p>
+            <w:pPr>
+              <w:spacing w:before="100" w:line="240" w:lineRule="auto"/>
+              <w:ind w:left="86"/>
+              <w:jc w:val="right"/>
+              <w:rPr>
+                <w:rFonts w:ascii="Montserrat" w:eastAsia="Times New Roman" w:hAnsi="Montserrat"/>
+                <w:b/>
+                <w:lang w:val="fr-CA"/>
+              </w:rPr>
+            </w:pPr>
+            <w:r>
+              <w:rPr>
+                <w:rFonts w:ascii="Aptos Display" w:eastAsia="Times New Roman" w:hAnsi="Aptos Display"/>
+                <w:b/>
+                <w:lang w:val="fr-CA"/>
+              </w:rPr>
+              <w:t>Groupe</w:t>
+            </w:r>
+          </w:p>
+        </w:tc>
+        <w:tc>
+          <w:tcPr>
+            <w:tcW w:w="4698" w:type="dxa"/>
+          </w:tcPr>
+          <w:p>
+            <w:pPr>
+              <w:spacing w:before="100" w:line="240" w:lineRule="auto"/>
+              <w:rPr>
+                <w:rFonts w:ascii="Montserrat" w:eastAsia="Times New Roman" w:hAnsi="Montserrat"/>
+                <w:lang w:val="fr-CA"/>
+              </w:rPr>
+            </w:pPr>
+            <w:r>
+              <w:rPr>
+                <w:lang w:val="fr-CA"/>
+              </w:rPr>
+              <w:t xml:space="preserve"> LOG430-01-02</w:t>
+            </w:r>
+          </w:p>
+        </w:tc>
+      </w:tr>
+      <w:tr>
+        <w:trPr>
+          <w:trHeight w:val="944"/>
+        </w:trPr>
+        <w:tc>
+          <w:tcPr>
+            <w:tcW w:w="4050" w:type="dxa"/>
+          </w:tcPr>
+          <w:p>
+            <w:pPr>
+              <w:spacing w:before="100" w:line="240" w:lineRule="auto"/>
+              <w:ind w:left="86"/>
+              <w:jc w:val="right"/>
+              <w:rPr>
+                <w:rFonts w:ascii="Montserrat" w:eastAsia="Times New Roman" w:hAnsi="Montserrat"/>
+                <w:b/>
+                <w:lang w:val="fr-CA"/>
+              </w:rPr>
+            </w:pPr>
+            <w:r>
+              <w:rPr>
+                <w:rFonts w:ascii="Aptos Display" w:eastAsia="Times New Roman" w:hAnsi="Aptos Display"/>
+                <w:b/>
+                <w:lang w:val="fr-CA"/>
+              </w:rPr>
+              <w:t>Professeur</w:t>
+            </w:r>
+          </w:p>
+        </w:tc>
+        <w:tc>
+          <w:tcPr>
+            <w:tcW w:w="4698" w:type="dxa"/>
+          </w:tcPr>
+          <w:p>
+            <w:pPr>
+              <w:spacing w:before="100" w:line="240" w:lineRule="auto"/>
+              <w:rPr>
+                <w:rFonts w:ascii="Montserrat" w:eastAsia="Times New Roman" w:hAnsi="Montserrat"/>
+                <w:lang w:val="fr-CA"/>
+              </w:rPr>
+            </w:pPr>
+            <w:r>
+              <w:rPr>
+                <w:lang w:val="fr-CA"/>
+              </w:rPr>
+              <w:t xml:space="preserve"> Fabio </w:t>
+            </w:r>
+            <w:proofErr w:type="spellStart"/>
+            <w:r>
+              <w:rPr>
+                <w:lang w:val="fr-CA"/>
+              </w:rPr>
+              <w:t>Petrillo</w:t>
+            </w:r>
+            <w:proofErr w:type="spellEnd"/>
+          </w:p>
+        </w:tc>
+      </w:tr>
+      <w:tr>
+        <w:trPr>
+          <w:trHeight w:val="637"/>
+        </w:trPr>
+        <w:tc>
+          <w:tcPr>
+            <w:tcW w:w="4050" w:type="dxa"/>
+          </w:tcPr>
+          <w:p>
+            <w:pPr>
+              <w:spacing w:before="100" w:line="240" w:lineRule="auto"/>
+              <w:ind w:left="86"/>
+              <w:jc w:val="right"/>
+              <w:rPr>
+                <w:rFonts w:ascii="Aptos Display" w:eastAsia="Times New Roman" w:hAnsi="Aptos Display"/>
+                <w:b/>
+                <w:lang w:val="fr-CA"/>
+              </w:rPr>
+            </w:pPr>
+            <w:r>
+              <w:rPr>
+                <w:rFonts w:ascii="Aptos Display" w:eastAsia="Times New Roman" w:hAnsi="Aptos Display"/>
+                <w:b/>
+                <w:lang w:val="fr-CA"/>
+              </w:rPr>
+              <w:t>Chargé de Laboratoire</w:t>
+            </w:r>
+          </w:p>
+        </w:tc>
+        <w:tc>
+          <w:tcPr>
+            <w:tcW w:w="4698" w:type="dxa"/>
+          </w:tcPr>
+          <w:p>
+            <w:pPr>
+              <w:spacing w:before="100" w:line="240" w:lineRule="auto"/>
+              <w:rPr>
+                <w:rFonts w:ascii="Montserrat" w:eastAsia="Times New Roman" w:hAnsi="Montserrat"/>
+                <w:lang w:val="fr-CA"/>
+              </w:rPr>
+            </w:pPr>
+            <w:r>
+              <w:rPr>
+                <w:lang w:val="fr-CA"/>
+              </w:rPr>
+              <w:t>Gabriel C. Ullmann</w:t>
+            </w:r>
+          </w:p>
+        </w:tc>
+      </w:tr>
+      <w:tr>
+        <w:trPr>
+          <w:trHeight w:val="585"/>
+        </w:trPr>
+        <w:tc>
+          <w:tcPr>
+            <w:tcW w:w="4050" w:type="dxa"/>
+          </w:tcPr>
+          <w:p>
+            <w:pPr>
+              <w:spacing w:before="100" w:line="240" w:lineRule="auto"/>
+              <w:ind w:left="86"/>
+              <w:jc w:val="right"/>
+              <w:rPr>
+                <w:rFonts w:ascii="Montserrat" w:eastAsia="Times New Roman" w:hAnsi="Montserrat"/>
+                <w:b/>
+                <w:lang w:val="fr-CA"/>
+              </w:rPr>
+            </w:pPr>
+            <w:r>
+              <w:rPr>
+                <w:rFonts w:ascii="Aptos Display" w:eastAsia="Times New Roman" w:hAnsi="Aptos Display"/>
+                <w:b/>
+                <w:lang w:val="fr-CA"/>
+              </w:rPr>
+              <w:t>Date</w:t>
+            </w:r>
+          </w:p>
+        </w:tc>
+        <w:tc>
+          <w:tcPr>
+            <w:tcW w:w="4698" w:type="dxa"/>
+          </w:tcPr>
+          <w:p>
+            <w:pPr>
+              <w:spacing w:before="100" w:line="240" w:lineRule="auto"/>
+              <w:ind w:left="86"/>
+              <w:rPr>
+                <w:rFonts w:ascii="Montserrat" w:eastAsia="Times New Roman" w:hAnsi="Montserrat"/>
+                <w:lang w:val="fr-CA"/>
+              </w:rPr>
+            </w:pPr>
+            <w:r>
+              <w:rPr>
+                <w:rFonts w:ascii="Aptos Display" w:eastAsia="Times New Roman" w:hAnsi="Aptos Display"/>
+                <w:lang w:val="fr-CA"/>
+              </w:rPr>
+              <w:t>18 sept. 25</w:t>
+            </w:r>
+          </w:p>
+        </w:tc>
+      </w:tr>
+    </w:tbl>
+    <w:p>
+      <w:pPr>
+        <w:rPr>
           <w:rFonts w:ascii="Segoe UI Emoji" w:hAnsi="Segoe UI Emoji" w:cs="Segoe UI Emoji"/>
           <w:lang w:val="fr-CA"/>
         </w:rPr>
       </w:pPr>
-      <w:r>
+    </w:p>
+    <w:p>
+      <w:pPr>
         <w:rPr>
           <w:rFonts w:ascii="Segoe UI Emoji" w:hAnsi="Segoe UI Emoji" w:cs="Segoe UI Emoji"/>
           <w:lang w:val="fr-CA"/>
         </w:rPr>
-        <w:t>💡 </w:t>
-      </w:r>
+      </w:pPr>
       <w:r>
         <w:rPr>
           <w:rFonts w:ascii="Segoe UI Emoji" w:hAnsi="Segoe UI Emoji" w:cs="Segoe UI Emoji"/>
-          <w:b/>
-          <w:bCs/>
-          <w:lang w:val="fr-CA"/>
-        </w:rPr>
-        <w:t>Question 1</w:t>
-      </w:r>
+          <w:lang w:val="fr-CA"/>
+        </w:rPr>
+        <w:br w:type="page"/>
+      </w:r>
+    </w:p>
+    <w:p>
+      <w:pPr>
+        <w:pStyle w:val="Titre1"/>
+        <w:jc w:val="center"/>
+        <w:rPr>
+          <w:rFonts w:ascii="Calibri" w:hAnsi="Calibri" w:cs="Calibri"/>
+          <w:lang w:val="fr-CA"/>
+        </w:rPr>
+      </w:pPr>
       <w:r>
         <w:rPr>
           <w:rFonts w:ascii="Segoe UI Emoji" w:hAnsi="Segoe UI Emoji" w:cs="Segoe UI Emoji"/>
           <w:lang w:val="fr-CA"/>
         </w:rPr>
-        <w:t xml:space="preserve"> : Quel nombre d'unités de stock pour votre article avez-vous obtenu à la fin du test ? </w:t>
-      </w:r>
-      <w:r>
+        <w:lastRenderedPageBreak/>
+        <w:t>💡</w:t>
+      </w:r>
+      <w:r>
+        <w:rPr>
+          <w:rFonts w:ascii="Calibri" w:hAnsi="Calibri" w:cs="Calibri"/>
+          <w:lang w:val="fr-CA"/>
+        </w:rPr>
+        <w:t> Question 1</w:t>
+      </w:r>
+    </w:p>
+    <w:p>
+      <w:pPr>
         <w:rPr>
           <w:rFonts w:ascii="Segoe UI Emoji" w:hAnsi="Segoe UI Emoji" w:cs="Segoe UI Emoji"/>
           <w:lang w:val="fr-CA"/>
         </w:rPr>
-        <w:t>Et pour l'article avec id=2 ? Veuillez inclure la sortie de votre Postman pour illustrer votre réponse</w:t>
-      </w:r>
+      </w:pPr>
+      <w:r>
+        <w:rPr>
+          <w:rFonts w:ascii="Segoe UI Emoji" w:hAnsi="Segoe UI Emoji" w:cs="Segoe UI Emoji"/>
+          <w:lang w:val="fr-CA"/>
+        </w:rPr>
+        <w:t xml:space="preserve">Quel nombre d'unités de stock pour votre article avez-vous obtenu à la fin du test ? </w:t>
+      </w:r>
+      <w:r>
+        <w:rPr>
+          <w:rFonts w:ascii="Segoe UI Emoji" w:hAnsi="Segoe UI Emoji" w:cs="Segoe UI Emoji"/>
+          <w:lang w:val="fr-CA"/>
+        </w:rPr>
+        <w:t xml:space="preserve">Et pour l'article avec id=2 ? </w:t>
+      </w:r>
+    </w:p>
+    <w:p>
+      <w:pPr>
+        <w:rPr>
+          <w:rFonts w:ascii="Segoe UI Emoji" w:hAnsi="Segoe UI Emoji" w:cs="Segoe UI Emoji"/>
+          <w:lang w:val="fr-CA"/>
+        </w:rPr>
+      </w:pPr>
+      <w:r>
+        <w:rPr>
+          <w:rFonts w:ascii="Segoe UI Emoji" w:hAnsi="Segoe UI Emoji" w:cs="Segoe UI Emoji"/>
+          <w:lang w:val="fr-CA"/>
+        </w:rPr>
+        <w:t>Veuillez inclure la sortie de votre Postman pour illustrer votre répons</w:t>
+      </w:r>
+      <w:r>
+        <w:rPr>
+          <w:rFonts w:ascii="Segoe UI Emoji" w:hAnsi="Segoe UI Emoji" w:cs="Segoe UI Emoji"/>
+          <w:lang w:val="fr-CA"/>
+        </w:rPr>
+        <w:t>e</w:t>
+      </w:r>
+    </w:p>
+    <w:p>
+      <w:pPr>
+        <w:rPr>
+          <w:rFonts w:ascii="Segoe UI Emoji" w:hAnsi="Segoe UI Emoji" w:cs="Segoe UI Emoji"/>
+          <w:lang w:val="fr-CA"/>
+        </w:rPr>
+      </w:pPr>
     </w:p>
     <w:p>
       <w:r>
@@ -66,6 +966,14 @@
           <w:lang w:val="fr-CA"/>
         </w:rPr>
       </w:pPr>
+      <w:r>
+        <w:rPr>
+          <w:b/>
+          <w:bCs/>
+          <w:lang w:val="fr-CA"/>
+        </w:rPr>
+        <w:t xml:space="preserve">A. </w:t>
+      </w:r>
       <w:r>
         <w:rPr>
           <w:b/>
@@ -257,6 +1165,7 @@
       </w:pPr>
       <w:r>
         <w:rPr>
+          <w:noProof/>
           <w:lang w:val="fr-CA"/>
         </w:rPr>
         <w:drawing>
@@ -275,7 +1184,7 @@
                     <pic:cNvPicPr/>
                   </pic:nvPicPr>
                   <pic:blipFill>
-                    <a:blip r:embed="rId5"/>
+                    <a:blip r:embed="rId6"/>
                     <a:stretch>
                       <a:fillRect/>
                     </a:stretch>
@@ -361,6 +1270,7 @@
       </w:pPr>
       <w:r>
         <w:rPr>
+          <w:noProof/>
           <w:lang w:val="fr-CA"/>
         </w:rPr>
         <w:drawing>
@@ -379,7 +1289,7 @@
                     <pic:cNvPicPr/>
                   </pic:nvPicPr>
                   <pic:blipFill>
-                    <a:blip r:embed="rId6"/>
+                    <a:blip r:embed="rId7"/>
                     <a:stretch>
                       <a:fillRect/>
                     </a:stretch>
@@ -435,6 +1345,9 @@
         <w:jc w:val="center"/>
       </w:pPr>
       <w:r>
+        <w:rPr>
+          <w:noProof/>
+        </w:rPr>
         <w:lastRenderedPageBreak/>
         <w:drawing>
           <wp:inline distT="0" distB="0" distL="0" distR="0" wp14:anchorId="04D471D8" wp14:editId="0A3635CE">
@@ -452,7 +1365,7 @@
                     <pic:cNvPicPr/>
                   </pic:nvPicPr>
                   <pic:blipFill>
-                    <a:blip r:embed="rId7"/>
+                    <a:blip r:embed="rId8"/>
                     <a:stretch>
                       <a:fillRect/>
                     </a:stretch>
@@ -487,6 +1400,14 @@
           <w:bCs/>
           <w:lang w:val="fr-CA"/>
         </w:rPr>
+        <w:t xml:space="preserve">B. </w:t>
+      </w:r>
+      <w:r>
+        <w:rPr>
+          <w:b/>
+          <w:bCs/>
+          <w:lang w:val="fr-CA"/>
+        </w:rPr>
         <w:t>Ajouter du stock pour ce produit</w:t>
       </w:r>
     </w:p>
@@ -558,6 +1479,7 @@
       </w:pPr>
       <w:r>
         <w:rPr>
+          <w:noProof/>
           <w:lang w:val="fr-CA"/>
         </w:rPr>
         <w:drawing>
@@ -576,7 +1498,7 @@
                     <pic:cNvPicPr/>
                   </pic:nvPicPr>
                   <pic:blipFill>
-                    <a:blip r:embed="rId8"/>
+                    <a:blip r:embed="rId9"/>
                     <a:stretch>
                       <a:fillRect/>
                     </a:stretch>
@@ -691,7 +1613,7 @@
                     <pic:cNvPicPr/>
                   </pic:nvPicPr>
                   <pic:blipFill>
-                    <a:blip r:embed="rId9"/>
+                    <a:blip r:embed="rId10"/>
                     <a:stretch>
                       <a:fillRect/>
                     </a:stretch>
@@ -714,178 +1636,66 @@
     </w:p>
     <w:p>
       <w:pPr>
-        <w:ind w:left="720"/>
-        <w:rPr>
-          <w:lang w:val="fr-CA"/>
-        </w:rPr>
-      </w:pPr>
-    </w:p>
-    <w:p>
-      <w:pPr>
-        <w:numPr>
-          <w:ilvl w:val="0"/>
-          <w:numId w:val="1"/>
-        </w:numPr>
-      </w:pPr>
-      <w:r>
-        <w:t>relit le stock (GET /stocks/:id)</w:t>
-      </w:r>
-    </w:p>
-    <w:p>
-      <w:pPr>
-        <w:rPr>
-          <w:lang w:val="fr-CA"/>
-        </w:rPr>
-      </w:pPr>
-      <w:r>
-        <w:rPr>
-          <w:lang w:val="fr-CA"/>
-        </w:rPr>
-        <w:t xml:space="preserve">Donc, le stock final attendu pour </w:t>
-      </w:r>
-      <w:r>
-        <w:rPr>
-          <w:b/>
-          <w:bCs/>
-          <w:lang w:val="fr-CA"/>
-        </w:rPr>
-        <w:t>P</w:t>
-      </w:r>
-      <w:r>
-        <w:rPr>
-          <w:lang w:val="fr-CA"/>
-        </w:rPr>
-        <w:t xml:space="preserve"> est :</w:t>
-      </w:r>
-      <w:r>
-        <w:rPr>
-          <w:lang w:val="fr-CA"/>
-        </w:rPr>
-        <w:br/>
-      </w:r>
-      <w:r>
-        <w:rPr>
-          <w:b/>
-          <w:bCs/>
-          <w:lang w:val="fr-CA"/>
-        </w:rPr>
-        <w:t>5 (ajout) − 2 (commande) = 3 unités</w:t>
-      </w:r>
-      <w:r>
-        <w:rPr>
-          <w:lang w:val="fr-CA"/>
-        </w:rPr>
-        <w:t>.</w:t>
-      </w:r>
-    </w:p>
-    <w:p>
-      <w:pPr>
-        <w:rPr>
-          <w:b/>
-          <w:bCs/>
-          <w:lang w:val="fr-CA"/>
-        </w:rPr>
-      </w:pPr>
-      <w:r>
-        <w:rPr>
-          <w:b/>
-          <w:bCs/>
-          <w:lang w:val="fr-CA"/>
-        </w:rPr>
-        <w:t>Sortie Postman (exemple réel)</w:t>
-      </w:r>
-    </w:p>
-    <w:p>
-      <w:pPr>
-        <w:rPr>
-          <w:lang w:val="fr-CA"/>
-        </w:rPr>
-      </w:pPr>
-      <w:r>
-        <w:rPr>
-          <w:noProof/>
-          <w:lang w:val="fr-CA"/>
-        </w:rPr>
-        <mc:AlternateContent>
-          <mc:Choice Requires="wps">
-            <w:drawing>
-              <wp:anchor distT="0" distB="0" distL="114300" distR="114300" simplePos="0" relativeHeight="251659264" behindDoc="0" locked="0" layoutInCell="1" allowOverlap="1" wp14:anchorId="29307AE7" wp14:editId="3BA0585A">
-                <wp:simplePos x="0" y="0"/>
-                <wp:positionH relativeFrom="column">
-                  <wp:posOffset>44450</wp:posOffset>
-                </wp:positionH>
-                <wp:positionV relativeFrom="paragraph">
-                  <wp:posOffset>1070610</wp:posOffset>
-                </wp:positionV>
-                <wp:extent cx="1371600" cy="177800"/>
-                <wp:effectExtent l="19050" t="19050" r="19050" b="12700"/>
-                <wp:wrapNone/>
-                <wp:docPr id="595666367" name="Rectangle 1"/>
-                <wp:cNvGraphicFramePr/>
-                <a:graphic xmlns:a="http://schemas.openxmlformats.org/drawingml/2006/main">
-                  <a:graphicData uri="http://schemas.microsoft.com/office/word/2010/wordprocessingShape">
-                    <wps:wsp>
-                      <wps:cNvSpPr/>
-                      <wps:spPr>
-                        <a:xfrm>
-                          <a:off x="0" y="0"/>
-                          <a:ext cx="1371600" cy="177800"/>
-                        </a:xfrm>
-                        <a:prstGeom prst="rect">
-                          <a:avLst/>
-                        </a:prstGeom>
-                        <a:noFill/>
-                        <a:ln w="28575">
-                          <a:solidFill>
-                            <a:schemeClr val="bg1"/>
-                          </a:solidFill>
-                        </a:ln>
-                      </wps:spPr>
-                      <wps:style>
-                        <a:lnRef idx="2">
-                          <a:schemeClr val="accent1">
-                            <a:shade val="15000"/>
-                          </a:schemeClr>
-                        </a:lnRef>
-                        <a:fillRef idx="1">
-                          <a:schemeClr val="accent1"/>
-                        </a:fillRef>
-                        <a:effectRef idx="0">
-                          <a:schemeClr val="accent1"/>
-                        </a:effectRef>
-                        <a:fontRef idx="minor">
-                          <a:schemeClr val="lt1"/>
-                        </a:fontRef>
-                      </wps:style>
-                      <wps:bodyPr rot="0" spcFirstLastPara="0" vertOverflow="overflow" horzOverflow="overflow" vert="horz" wrap="square" lIns="91440" tIns="45720" rIns="91440" bIns="45720" numCol="1" spcCol="0" rtlCol="0" fromWordArt="0" anchor="ctr" anchorCtr="0" forceAA="0" compatLnSpc="1">
-                        <a:prstTxWarp prst="textNoShape">
-                          <a:avLst/>
-                        </a:prstTxWarp>
-                        <a:noAutofit/>
-                      </wps:bodyPr>
-                    </wps:wsp>
-                  </a:graphicData>
-                </a:graphic>
-              </wp:anchor>
-            </w:drawing>
-          </mc:Choice>
-          <mc:Fallback>
-            <w:pict>
-              <v:rect w14:anchorId="7A2F18A8" id="Rectangle 1" o:spid="_x0000_s1026" style="position:absolute;margin-left:3.5pt;margin-top:84.3pt;width:108pt;height:14pt;z-index:251659264;visibility:visible;mso-wrap-style:square;mso-wrap-distance-left:9pt;mso-wrap-distance-top:0;mso-wrap-distance-right:9pt;mso-wrap-distance-bottom:0;mso-position-horizontal:absolute;mso-position-horizontal-relative:text;mso-position-vertical:absolute;mso-position-vertical-relative:text;v-text-anchor:middle" o:gfxdata="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" filled="f" strokecolor="white [3212]" strokeweight="2.25pt"/>
-            </w:pict>
-          </mc:Fallback>
-        </mc:AlternateContent>
-      </w:r>
-      <w:r>
-        <w:rPr>
-          <w:noProof/>
+        <w:rPr>
+          <w:lang w:val="fr-CA"/>
+        </w:rPr>
+      </w:pPr>
+      <w:r>
+        <w:rPr>
+          <w:b/>
+          <w:bCs/>
+          <w:lang w:val="fr-CA"/>
+        </w:rPr>
+        <w:t>Tests (onglet “Tests”)</w:t>
+      </w:r>
+      <w:r>
+        <w:rPr>
+          <w:lang w:val="fr-CA"/>
+        </w:rPr>
+        <w:t xml:space="preserve"> — pour </w:t>
+      </w:r>
+      <w:r>
+        <w:rPr>
+          <w:lang w:val="fr-CA"/>
+        </w:rPr>
+        <w:t>ajout</w:t>
+      </w:r>
+      <w:r>
+        <w:rPr>
+          <w:lang w:val="fr-CA"/>
+        </w:rPr>
+        <w:t xml:space="preserve">er 5 </w:t>
+      </w:r>
+      <w:proofErr w:type="gramStart"/>
+      <w:r>
+        <w:rPr>
+          <w:lang w:val="fr-CA"/>
+        </w:rPr>
+        <w:t>unité</w:t>
+      </w:r>
+      <w:proofErr w:type="gramEnd"/>
+      <w:r>
+        <w:rPr>
+          <w:lang w:val="fr-CA"/>
+        </w:rPr>
+        <w:t xml:space="preserve"> de produit </w:t>
+      </w:r>
+    </w:p>
+    <w:p>
+      <w:pPr>
+        <w:rPr>
+          <w:lang w:val="fr-CA"/>
+        </w:rPr>
+      </w:pPr>
+      <w:r>
+        <w:rPr>
           <w:lang w:val="fr-CA"/>
         </w:rPr>
         <w:drawing>
-          <wp:inline distT="0" distB="0" distL="0" distR="0" wp14:anchorId="64F88239" wp14:editId="3BCF5D83">
-            <wp:extent cx="5943600" cy="1323975"/>
-            <wp:effectExtent l="0" t="0" r="0" b="9525"/>
-            <wp:docPr id="599918132" name="Image 1"/>
+          <wp:inline distT="0" distB="0" distL="0" distR="0" wp14:anchorId="63989BBE" wp14:editId="2AD46908">
+            <wp:extent cx="5943600" cy="1506855"/>
+            <wp:effectExtent l="0" t="0" r="0" b="0"/>
+            <wp:docPr id="1852360609" name="Image 1"/>
             <wp:cNvGraphicFramePr>
               <a:graphicFrameLocks xmlns:a="http://schemas.openxmlformats.org/drawingml/2006/main" noChangeAspect="1"/>
             </wp:cNvGraphicFramePr>
@@ -893,11 +1703,11 @@
               <a:graphicData uri="http://schemas.openxmlformats.org/drawingml/2006/picture">
                 <pic:pic xmlns:pic="http://schemas.openxmlformats.org/drawingml/2006/picture">
                   <pic:nvPicPr>
-                    <pic:cNvPr id="599918132" name=""/>
+                    <pic:cNvPr id="1852360609" name=""/>
                     <pic:cNvPicPr/>
                   </pic:nvPicPr>
                   <pic:blipFill>
-                    <a:blip r:embed="rId10"/>
+                    <a:blip r:embed="rId11"/>
                     <a:stretch>
                       <a:fillRect/>
                     </a:stretch>
@@ -905,7 +1715,7 @@
                   <pic:spPr>
                     <a:xfrm>
                       <a:off x="0" y="0"/>
-                      <a:ext cx="5943600" cy="1323975"/>
+                      <a:ext cx="5943600" cy="1506855"/>
                     </a:xfrm>
                     <a:prstGeom prst="rect">
                       <a:avLst/>
@@ -918,6 +1728,3226 @@
         </w:drawing>
       </w:r>
     </w:p>
+    <w:p/>
+    <w:p>
+      <w:pPr>
+        <w:rPr>
+          <w:b/>
+          <w:bCs/>
+          <w:lang w:val="fr-CA"/>
+        </w:rPr>
+      </w:pPr>
+      <w:r>
+        <w:rPr>
+          <w:b/>
+          <w:bCs/>
+          <w:lang w:val="fr-CA"/>
+        </w:rPr>
+        <w:t>C</w:t>
+      </w:r>
+      <w:r>
+        <w:rPr>
+          <w:b/>
+          <w:bCs/>
+          <w:lang w:val="fr-CA"/>
+        </w:rPr>
+        <w:t xml:space="preserve">. </w:t>
+      </w:r>
+      <w:bookmarkStart w:id="0" w:name="_Hlk210390533"/>
+      <w:r>
+        <w:rPr>
+          <w:b/>
+          <w:bCs/>
+          <w:lang w:val="fr-CA"/>
+        </w:rPr>
+        <w:t>Créez une commande de 2 unités (POST /</w:t>
+      </w:r>
+      <w:proofErr w:type="spellStart"/>
+      <w:r>
+        <w:rPr>
+          <w:b/>
+          <w:bCs/>
+          <w:lang w:val="fr-CA"/>
+        </w:rPr>
+        <w:t>orders</w:t>
+      </w:r>
+      <w:proofErr w:type="spellEnd"/>
+      <w:r>
+        <w:rPr>
+          <w:b/>
+          <w:bCs/>
+          <w:lang w:val="fr-CA"/>
+        </w:rPr>
+        <w:t>)</w:t>
+      </w:r>
+      <w:bookmarkEnd w:id="0"/>
+    </w:p>
+    <w:p>
+      <w:pPr>
+        <w:numPr>
+          <w:ilvl w:val="0"/>
+          <w:numId w:val="5"/>
+        </w:numPr>
+        <w:rPr>
+          <w:lang w:val="fr-CA"/>
+        </w:rPr>
+      </w:pPr>
+      <w:r>
+        <w:rPr>
+          <w:lang w:val="fr-CA"/>
+        </w:rPr>
+        <w:t>Tout d’abord, créons un utilisateur en s</w:t>
+      </w:r>
+      <w:r>
+        <w:rPr>
+          <w:lang w:val="fr-CA"/>
+        </w:rPr>
+        <w:t>électionn</w:t>
+      </w:r>
+      <w:r>
+        <w:rPr>
+          <w:lang w:val="fr-CA"/>
+        </w:rPr>
+        <w:t>ant</w:t>
+      </w:r>
+      <w:r>
+        <w:rPr>
+          <w:lang w:val="fr-CA"/>
+        </w:rPr>
+        <w:t xml:space="preserve"> la requête </w:t>
+      </w:r>
+      <w:r>
+        <w:rPr>
+          <w:b/>
+          <w:bCs/>
+          <w:lang w:val="fr-CA"/>
+        </w:rPr>
+        <w:t>POST {{</w:t>
+      </w:r>
+      <w:proofErr w:type="spellStart"/>
+      <w:r>
+        <w:rPr>
+          <w:b/>
+          <w:bCs/>
+          <w:lang w:val="fr-CA"/>
+        </w:rPr>
+        <w:t>baseURL</w:t>
+      </w:r>
+      <w:proofErr w:type="spellEnd"/>
+      <w:proofErr w:type="gramStart"/>
+      <w:r>
+        <w:rPr>
+          <w:b/>
+          <w:bCs/>
+          <w:lang w:val="fr-CA"/>
+        </w:rPr>
+        <w:t>}}/</w:t>
+      </w:r>
+      <w:proofErr w:type="spellStart"/>
+      <w:proofErr w:type="gramEnd"/>
+      <w:r>
+        <w:rPr>
+          <w:b/>
+          <w:bCs/>
+          <w:lang w:val="fr-CA"/>
+        </w:rPr>
+        <w:t>users</w:t>
+      </w:r>
+      <w:proofErr w:type="spellEnd"/>
+      <w:r>
+        <w:rPr>
+          <w:lang w:val="fr-CA"/>
+        </w:rPr>
+        <w:t>.</w:t>
+      </w:r>
+    </w:p>
+    <w:p>
+      <w:pPr>
+        <w:jc w:val="center"/>
+        <w:rPr>
+          <w:lang w:val="fr-CA"/>
+        </w:rPr>
+      </w:pPr>
+      <w:r>
+        <w:rPr>
+          <w:lang w:val="fr-CA"/>
+        </w:rPr>
+        <w:lastRenderedPageBreak/>
+        <w:drawing>
+          <wp:inline distT="0" distB="0" distL="0" distR="0" wp14:anchorId="09DA0113" wp14:editId="43E73EAB">
+            <wp:extent cx="3851564" cy="3499327"/>
+            <wp:effectExtent l="0" t="0" r="0" b="6350"/>
+            <wp:docPr id="643598061" name="Image 1"/>
+            <wp:cNvGraphicFramePr>
+              <a:graphicFrameLocks xmlns:a="http://schemas.openxmlformats.org/drawingml/2006/main" noChangeAspect="1"/>
+            </wp:cNvGraphicFramePr>
+            <a:graphic xmlns:a="http://schemas.openxmlformats.org/drawingml/2006/main">
+              <a:graphicData uri="http://schemas.openxmlformats.org/drawingml/2006/picture">
+                <pic:pic xmlns:pic="http://schemas.openxmlformats.org/drawingml/2006/picture">
+                  <pic:nvPicPr>
+                    <pic:cNvPr id="643598061" name=""/>
+                    <pic:cNvPicPr/>
+                  </pic:nvPicPr>
+                  <pic:blipFill>
+                    <a:blip r:embed="rId12"/>
+                    <a:stretch>
+                      <a:fillRect/>
+                    </a:stretch>
+                  </pic:blipFill>
+                  <pic:spPr>
+                    <a:xfrm>
+                      <a:off x="0" y="0"/>
+                      <a:ext cx="3862104" cy="3508903"/>
+                    </a:xfrm>
+                    <a:prstGeom prst="rect">
+                      <a:avLst/>
+                    </a:prstGeom>
+                  </pic:spPr>
+                </pic:pic>
+              </a:graphicData>
+            </a:graphic>
+          </wp:inline>
+        </w:drawing>
+      </w:r>
+    </w:p>
+    <w:p>
+      <w:pPr>
+        <w:rPr>
+          <w:i/>
+          <w:color w:val="EE0000"/>
+          <w:lang w:val="fr-CA"/>
+        </w:rPr>
+      </w:pPr>
+      <w:r>
+        <w:rPr>
+          <w:color w:val="EE0000"/>
+          <w:lang w:val="fr-CA"/>
+        </w:rPr>
+        <w:t xml:space="preserve">*Remarque : </w:t>
+      </w:r>
+      <w:r>
+        <w:rPr>
+          <w:i/>
+          <w:color w:val="EE0000"/>
+          <w:lang w:val="fr-CA"/>
+        </w:rPr>
+        <w:t xml:space="preserve">Prendre note du </w:t>
+      </w:r>
+      <w:proofErr w:type="spellStart"/>
+      <w:r>
+        <w:rPr>
+          <w:i/>
+          <w:color w:val="EE0000"/>
+          <w:lang w:val="fr-CA"/>
+        </w:rPr>
+        <w:t>user_id</w:t>
+      </w:r>
+      <w:proofErr w:type="spellEnd"/>
+      <w:r>
+        <w:rPr>
+          <w:i/>
+          <w:color w:val="EE0000"/>
+          <w:lang w:val="fr-CA"/>
+        </w:rPr>
+        <w:t> :4</w:t>
+      </w:r>
+    </w:p>
+    <w:p>
+      <w:pPr>
+        <w:rPr>
+          <w:lang w:val="fr-CA"/>
+        </w:rPr>
+      </w:pPr>
+      <w:r>
+        <w:rPr>
+          <w:b/>
+          <w:bCs/>
+          <w:lang w:val="fr-CA"/>
+        </w:rPr>
+        <w:t>Tests (onglet “Tests”)</w:t>
+      </w:r>
+      <w:r>
+        <w:rPr>
+          <w:lang w:val="fr-CA"/>
+        </w:rPr>
+        <w:t xml:space="preserve"> — pour </w:t>
+      </w:r>
+      <w:r>
+        <w:rPr>
+          <w:lang w:val="fr-CA"/>
+        </w:rPr>
+        <w:t>ajouter un user</w:t>
+      </w:r>
+      <w:r>
+        <w:rPr>
+          <w:lang w:val="fr-CA"/>
+        </w:rPr>
+        <w:t xml:space="preserve"> </w:t>
+      </w:r>
+    </w:p>
+    <w:p>
+      <w:pPr>
+        <w:jc w:val="center"/>
+        <w:rPr>
+          <w:lang w:val="fr-CA"/>
+        </w:rPr>
+      </w:pPr>
+      <w:r>
+        <w:rPr>
+          <w:lang w:val="fr-CA"/>
+        </w:rPr>
+        <w:drawing>
+          <wp:inline distT="0" distB="0" distL="0" distR="0" wp14:anchorId="60BE8FBB" wp14:editId="4058A928">
+            <wp:extent cx="4488873" cy="2089532"/>
+            <wp:effectExtent l="0" t="0" r="6985" b="6350"/>
+            <wp:docPr id="1799888743" name="Image 1"/>
+            <wp:cNvGraphicFramePr>
+              <a:graphicFrameLocks xmlns:a="http://schemas.openxmlformats.org/drawingml/2006/main" noChangeAspect="1"/>
+            </wp:cNvGraphicFramePr>
+            <a:graphic xmlns:a="http://schemas.openxmlformats.org/drawingml/2006/main">
+              <a:graphicData uri="http://schemas.openxmlformats.org/drawingml/2006/picture">
+                <pic:pic xmlns:pic="http://schemas.openxmlformats.org/drawingml/2006/picture">
+                  <pic:nvPicPr>
+                    <pic:cNvPr id="1799888743" name=""/>
+                    <pic:cNvPicPr/>
+                  </pic:nvPicPr>
+                  <pic:blipFill>
+                    <a:blip r:embed="rId13"/>
+                    <a:stretch>
+                      <a:fillRect/>
+                    </a:stretch>
+                  </pic:blipFill>
+                  <pic:spPr>
+                    <a:xfrm>
+                      <a:off x="0" y="0"/>
+                      <a:ext cx="4499498" cy="2094478"/>
+                    </a:xfrm>
+                    <a:prstGeom prst="rect">
+                      <a:avLst/>
+                    </a:prstGeom>
+                  </pic:spPr>
+                </pic:pic>
+              </a:graphicData>
+            </a:graphic>
+          </wp:inline>
+        </w:drawing>
+      </w:r>
+    </w:p>
+    <w:p>
+      <w:pPr>
+        <w:jc w:val="center"/>
+        <w:rPr>
+          <w:lang w:val="fr-CA"/>
+        </w:rPr>
+      </w:pPr>
+    </w:p>
+    <w:p>
+      <w:pPr>
+        <w:jc w:val="center"/>
+        <w:rPr>
+          <w:lang w:val="fr-CA"/>
+        </w:rPr>
+      </w:pPr>
+    </w:p>
+    <w:p>
+      <w:pPr>
+        <w:jc w:val="center"/>
+        <w:rPr>
+          <w:lang w:val="fr-CA"/>
+        </w:rPr>
+      </w:pPr>
+    </w:p>
+    <w:p>
+      <w:pPr>
+        <w:jc w:val="center"/>
+        <w:rPr>
+          <w:lang w:val="fr-CA"/>
+        </w:rPr>
+      </w:pPr>
+    </w:p>
+    <w:p>
+      <w:pPr>
+        <w:jc w:val="center"/>
+        <w:rPr>
+          <w:lang w:val="fr-CA"/>
+        </w:rPr>
+      </w:pPr>
+    </w:p>
+    <w:p>
+      <w:pPr>
+        <w:numPr>
+          <w:ilvl w:val="0"/>
+          <w:numId w:val="5"/>
+        </w:numPr>
+        <w:rPr>
+          <w:lang w:val="fr-CA"/>
+        </w:rPr>
+      </w:pPr>
+      <w:r>
+        <w:rPr>
+          <w:lang w:val="fr-CA"/>
+        </w:rPr>
+        <w:lastRenderedPageBreak/>
+        <w:t>Par la suite,</w:t>
+      </w:r>
+      <w:r>
+        <w:rPr>
+          <w:lang w:val="fr-CA"/>
+        </w:rPr>
+        <w:t xml:space="preserve"> </w:t>
+      </w:r>
+      <w:r>
+        <w:rPr>
+          <w:lang w:val="fr-CA"/>
+        </w:rPr>
+        <w:t>p</w:t>
+      </w:r>
+      <w:r>
+        <w:rPr>
+          <w:lang w:val="fr-CA"/>
+        </w:rPr>
+        <w:t>ass</w:t>
+      </w:r>
+      <w:r>
+        <w:rPr>
+          <w:lang w:val="fr-CA"/>
+        </w:rPr>
+        <w:t>ons</w:t>
+      </w:r>
+      <w:r>
+        <w:rPr>
+          <w:lang w:val="fr-CA"/>
+        </w:rPr>
+        <w:t xml:space="preserve"> une commande de 2 unités</w:t>
+      </w:r>
+      <w:r>
+        <w:rPr>
+          <w:lang w:val="fr-CA"/>
+        </w:rPr>
+        <w:t xml:space="preserve"> dans </w:t>
+      </w:r>
+      <w:r>
+        <w:rPr>
+          <w:lang w:val="fr-CA"/>
+        </w:rPr>
+        <w:t>cet utilisateur</w:t>
+      </w:r>
+      <w:r>
+        <w:rPr>
+          <w:lang w:val="fr-CA"/>
+        </w:rPr>
+        <w:t xml:space="preserve"> : </w:t>
+      </w:r>
+    </w:p>
+    <w:p>
+      <w:pPr>
+        <w:jc w:val="center"/>
+        <w:rPr>
+          <w:lang w:val="fr-CA"/>
+        </w:rPr>
+      </w:pPr>
+      <w:r>
+        <w:rPr>
+          <w:lang w:val="fr-CA"/>
+        </w:rPr>
+        <w:drawing>
+          <wp:inline distT="0" distB="0" distL="0" distR="0" wp14:anchorId="5A0D2946" wp14:editId="7EBC437E">
+            <wp:extent cx="4176784" cy="3587750"/>
+            <wp:effectExtent l="0" t="0" r="0" b="0"/>
+            <wp:docPr id="1552814308" name="Image 1"/>
+            <wp:cNvGraphicFramePr>
+              <a:graphicFrameLocks xmlns:a="http://schemas.openxmlformats.org/drawingml/2006/main" noChangeAspect="1"/>
+            </wp:cNvGraphicFramePr>
+            <a:graphic xmlns:a="http://schemas.openxmlformats.org/drawingml/2006/main">
+              <a:graphicData uri="http://schemas.openxmlformats.org/drawingml/2006/picture">
+                <pic:pic xmlns:pic="http://schemas.openxmlformats.org/drawingml/2006/picture">
+                  <pic:nvPicPr>
+                    <pic:cNvPr id="1552814308" name=""/>
+                    <pic:cNvPicPr/>
+                  </pic:nvPicPr>
+                  <pic:blipFill>
+                    <a:blip r:embed="rId14"/>
+                    <a:stretch>
+                      <a:fillRect/>
+                    </a:stretch>
+                  </pic:blipFill>
+                  <pic:spPr>
+                    <a:xfrm>
+                      <a:off x="0" y="0"/>
+                      <a:ext cx="4180468" cy="3590915"/>
+                    </a:xfrm>
+                    <a:prstGeom prst="rect">
+                      <a:avLst/>
+                    </a:prstGeom>
+                  </pic:spPr>
+                </pic:pic>
+              </a:graphicData>
+            </a:graphic>
+          </wp:inline>
+        </w:drawing>
+      </w:r>
+    </w:p>
+    <w:p>
+      <w:pPr>
+        <w:rPr>
+          <w:lang w:val="fr-CA"/>
+        </w:rPr>
+      </w:pPr>
+    </w:p>
+    <w:p>
+      <w:pPr>
+        <w:rPr>
+          <w:lang w:val="fr-CA"/>
+        </w:rPr>
+      </w:pPr>
+      <w:r>
+        <w:rPr>
+          <w:b/>
+          <w:bCs/>
+          <w:lang w:val="fr-CA"/>
+        </w:rPr>
+        <w:t>Tests (onglet “Tests”)</w:t>
+      </w:r>
+      <w:r>
+        <w:rPr>
+          <w:lang w:val="fr-CA"/>
+        </w:rPr>
+        <w:t xml:space="preserve"> — pour</w:t>
+      </w:r>
+      <w:r>
+        <w:rPr>
+          <w:lang w:val="fr-CA"/>
+        </w:rPr>
+        <w:t xml:space="preserve"> c</w:t>
+      </w:r>
+      <w:r>
+        <w:rPr>
+          <w:lang w:val="fr-CA"/>
+        </w:rPr>
+        <w:t>rée</w:t>
+      </w:r>
+      <w:r>
+        <w:rPr>
+          <w:lang w:val="fr-CA"/>
+        </w:rPr>
+        <w:t>r</w:t>
+      </w:r>
+      <w:r>
+        <w:rPr>
+          <w:lang w:val="fr-CA"/>
+        </w:rPr>
+        <w:t xml:space="preserve"> une commande de 2 unités (POST /</w:t>
+      </w:r>
+      <w:proofErr w:type="spellStart"/>
+      <w:r>
+        <w:rPr>
+          <w:lang w:val="fr-CA"/>
+        </w:rPr>
+        <w:t>orders</w:t>
+      </w:r>
+      <w:proofErr w:type="spellEnd"/>
+      <w:r>
+        <w:rPr>
+          <w:lang w:val="fr-CA"/>
+        </w:rPr>
+        <w:t>)</w:t>
+      </w:r>
+    </w:p>
+    <w:p>
+      <w:pPr>
+        <w:rPr>
+          <w:lang w:val="fr-CA"/>
+        </w:rPr>
+      </w:pPr>
+      <w:r>
+        <w:rPr>
+          <w:lang w:val="fr-CA"/>
+        </w:rPr>
+        <w:drawing>
+          <wp:inline distT="0" distB="0" distL="0" distR="0" wp14:anchorId="68E292A3" wp14:editId="5F28ECC3">
+            <wp:extent cx="5943600" cy="2502535"/>
+            <wp:effectExtent l="0" t="0" r="0" b="0"/>
+            <wp:docPr id="1959216094" name="Image 1"/>
+            <wp:cNvGraphicFramePr>
+              <a:graphicFrameLocks xmlns:a="http://schemas.openxmlformats.org/drawingml/2006/main" noChangeAspect="1"/>
+            </wp:cNvGraphicFramePr>
+            <a:graphic xmlns:a="http://schemas.openxmlformats.org/drawingml/2006/main">
+              <a:graphicData uri="http://schemas.openxmlformats.org/drawingml/2006/picture">
+                <pic:pic xmlns:pic="http://schemas.openxmlformats.org/drawingml/2006/picture">
+                  <pic:nvPicPr>
+                    <pic:cNvPr id="1959216094" name=""/>
+                    <pic:cNvPicPr/>
+                  </pic:nvPicPr>
+                  <pic:blipFill>
+                    <a:blip r:embed="rId15"/>
+                    <a:stretch>
+                      <a:fillRect/>
+                    </a:stretch>
+                  </pic:blipFill>
+                  <pic:spPr>
+                    <a:xfrm>
+                      <a:off x="0" y="0"/>
+                      <a:ext cx="5943600" cy="2502535"/>
+                    </a:xfrm>
+                    <a:prstGeom prst="rect">
+                      <a:avLst/>
+                    </a:prstGeom>
+                  </pic:spPr>
+                </pic:pic>
+              </a:graphicData>
+            </a:graphic>
+          </wp:inline>
+        </w:drawing>
+      </w:r>
+    </w:p>
+    <w:p>
+      <w:pPr>
+        <w:rPr>
+          <w:lang w:val="fr-CA"/>
+        </w:rPr>
+      </w:pPr>
+    </w:p>
+    <w:p>
+      <w:pPr>
+        <w:rPr>
+          <w:lang w:val="fr-CA"/>
+        </w:rPr>
+      </w:pPr>
+    </w:p>
+    <w:p>
+      <w:pPr>
+        <w:rPr>
+          <w:lang w:val="fr-CA"/>
+        </w:rPr>
+      </w:pPr>
+    </w:p>
+    <w:p>
+      <w:pPr>
+        <w:rPr>
+          <w:b/>
+          <w:bCs/>
+          <w:lang w:val="fr-CA"/>
+        </w:rPr>
+      </w:pPr>
+      <w:r>
+        <w:rPr>
+          <w:b/>
+          <w:bCs/>
+          <w:lang w:val="fr-CA"/>
+        </w:rPr>
+        <w:lastRenderedPageBreak/>
+        <w:t>D</w:t>
+      </w:r>
+      <w:r>
+        <w:rPr>
+          <w:b/>
+          <w:bCs/>
+          <w:lang w:val="fr-CA"/>
+        </w:rPr>
+        <w:t xml:space="preserve">. </w:t>
+      </w:r>
+      <w:bookmarkStart w:id="1" w:name="_Hlk210390762"/>
+      <w:r>
+        <w:rPr>
+          <w:b/>
+          <w:bCs/>
+          <w:lang w:val="fr-CA"/>
+        </w:rPr>
+        <w:t xml:space="preserve">Vérifiez le stock encore une fois </w:t>
+      </w:r>
+      <w:bookmarkEnd w:id="1"/>
+      <w:r>
+        <w:rPr>
+          <w:b/>
+          <w:bCs/>
+          <w:lang w:val="fr-CA"/>
+        </w:rPr>
+        <w:t>→ doit être 3</w:t>
+      </w:r>
+    </w:p>
+    <w:p>
+      <w:pPr>
+        <w:numPr>
+          <w:ilvl w:val="0"/>
+          <w:numId w:val="7"/>
+        </w:numPr>
+      </w:pPr>
+      <w:proofErr w:type="spellStart"/>
+      <w:r>
+        <w:t>Relire</w:t>
+      </w:r>
+      <w:proofErr w:type="spellEnd"/>
+      <w:r>
+        <w:t xml:space="preserve"> le stock</w:t>
+      </w:r>
+      <w:r>
+        <w:t xml:space="preserve"> </w:t>
+      </w:r>
+      <w:r>
+        <w:rPr>
+          <w:b/>
+          <w:bCs/>
+        </w:rPr>
+        <w:t>{{</w:t>
+      </w:r>
+      <w:proofErr w:type="spellStart"/>
+      <w:r>
+        <w:rPr>
+          <w:b/>
+          <w:bCs/>
+        </w:rPr>
+        <w:t>baseURL</w:t>
+      </w:r>
+      <w:proofErr w:type="spellEnd"/>
+      <w:r>
+        <w:rPr>
+          <w:b/>
+          <w:bCs/>
+        </w:rPr>
+        <w:t>}}/stocks/{{</w:t>
+      </w:r>
+      <w:proofErr w:type="spellStart"/>
+      <w:r>
+        <w:rPr>
+          <w:b/>
+          <w:bCs/>
+        </w:rPr>
+        <w:t>product_id</w:t>
+      </w:r>
+      <w:proofErr w:type="spellEnd"/>
+      <w:r>
+        <w:rPr>
+          <w:b/>
+          <w:bCs/>
+        </w:rPr>
+        <w:t>}}</w:t>
+      </w:r>
+    </w:p>
+    <w:p>
+      <w:pPr>
+        <w:jc w:val="center"/>
+        <w:rPr>
+          <w:lang w:val="fr-CA"/>
+        </w:rPr>
+      </w:pPr>
+      <w:r>
+        <w:rPr>
+          <w:lang w:val="fr-CA"/>
+        </w:rPr>
+        <w:drawing>
+          <wp:inline distT="0" distB="0" distL="0" distR="0" wp14:anchorId="679BDA01" wp14:editId="079CA48B">
+            <wp:extent cx="4826000" cy="3677763"/>
+            <wp:effectExtent l="0" t="0" r="0" b="0"/>
+            <wp:docPr id="863979173" name="Image 1"/>
+            <wp:cNvGraphicFramePr>
+              <a:graphicFrameLocks xmlns:a="http://schemas.openxmlformats.org/drawingml/2006/main" noChangeAspect="1"/>
+            </wp:cNvGraphicFramePr>
+            <a:graphic xmlns:a="http://schemas.openxmlformats.org/drawingml/2006/main">
+              <a:graphicData uri="http://schemas.openxmlformats.org/drawingml/2006/picture">
+                <pic:pic xmlns:pic="http://schemas.openxmlformats.org/drawingml/2006/picture">
+                  <pic:nvPicPr>
+                    <pic:cNvPr id="863979173" name=""/>
+                    <pic:cNvPicPr/>
+                  </pic:nvPicPr>
+                  <pic:blipFill>
+                    <a:blip r:embed="rId16"/>
+                    <a:stretch>
+                      <a:fillRect/>
+                    </a:stretch>
+                  </pic:blipFill>
+                  <pic:spPr>
+                    <a:xfrm>
+                      <a:off x="0" y="0"/>
+                      <a:ext cx="4833146" cy="3683209"/>
+                    </a:xfrm>
+                    <a:prstGeom prst="rect">
+                      <a:avLst/>
+                    </a:prstGeom>
+                  </pic:spPr>
+                </pic:pic>
+              </a:graphicData>
+            </a:graphic>
+          </wp:inline>
+        </w:drawing>
+      </w:r>
+    </w:p>
+    <w:p>
+      <w:pPr>
+        <w:jc w:val="center"/>
+        <w:rPr>
+          <w:lang w:val="fr-CA"/>
+        </w:rPr>
+      </w:pPr>
+    </w:p>
+    <w:p>
+      <w:pPr>
+        <w:rPr>
+          <w:lang w:val="fr-CA"/>
+        </w:rPr>
+      </w:pPr>
+      <w:r>
+        <w:rPr>
+          <w:b/>
+          <w:bCs/>
+          <w:lang w:val="fr-CA"/>
+        </w:rPr>
+        <w:t>Tests (onglet “Tests”)</w:t>
+      </w:r>
+      <w:r>
+        <w:rPr>
+          <w:lang w:val="fr-CA"/>
+        </w:rPr>
+        <w:t xml:space="preserve"> — pour</w:t>
+      </w:r>
+      <w:r>
+        <w:rPr>
+          <w:lang w:val="fr-CA"/>
+        </w:rPr>
+        <w:t xml:space="preserve"> </w:t>
+      </w:r>
+      <w:r>
+        <w:rPr>
+          <w:lang w:val="fr-CA"/>
+        </w:rPr>
+        <w:t>Vérifiez le stock encore une fois</w:t>
+      </w:r>
+    </w:p>
+    <w:p>
+      <w:pPr>
+        <w:rPr>
+          <w:lang w:val="fr-CA"/>
+        </w:rPr>
+      </w:pPr>
+      <w:r>
+        <w:rPr>
+          <w:lang w:val="fr-CA"/>
+        </w:rPr>
+        <w:drawing>
+          <wp:inline distT="0" distB="0" distL="0" distR="0" wp14:anchorId="192D5BC8" wp14:editId="181A1EFA">
+            <wp:extent cx="5943600" cy="1155065"/>
+            <wp:effectExtent l="0" t="0" r="0" b="6985"/>
+            <wp:docPr id="1849261458" name="Image 1"/>
+            <wp:cNvGraphicFramePr>
+              <a:graphicFrameLocks xmlns:a="http://schemas.openxmlformats.org/drawingml/2006/main" noChangeAspect="1"/>
+            </wp:cNvGraphicFramePr>
+            <a:graphic xmlns:a="http://schemas.openxmlformats.org/drawingml/2006/main">
+              <a:graphicData uri="http://schemas.openxmlformats.org/drawingml/2006/picture">
+                <pic:pic xmlns:pic="http://schemas.openxmlformats.org/drawingml/2006/picture">
+                  <pic:nvPicPr>
+                    <pic:cNvPr id="1849261458" name=""/>
+                    <pic:cNvPicPr/>
+                  </pic:nvPicPr>
+                  <pic:blipFill>
+                    <a:blip r:embed="rId17"/>
+                    <a:stretch>
+                      <a:fillRect/>
+                    </a:stretch>
+                  </pic:blipFill>
+                  <pic:spPr>
+                    <a:xfrm>
+                      <a:off x="0" y="0"/>
+                      <a:ext cx="5943600" cy="1155065"/>
+                    </a:xfrm>
+                    <a:prstGeom prst="rect">
+                      <a:avLst/>
+                    </a:prstGeom>
+                  </pic:spPr>
+                </pic:pic>
+              </a:graphicData>
+            </a:graphic>
+          </wp:inline>
+        </w:drawing>
+      </w:r>
+    </w:p>
+    <w:p>
+      <w:pPr>
+        <w:rPr>
+          <w:lang w:val="fr-CA"/>
+        </w:rPr>
+      </w:pPr>
+    </w:p>
+    <w:p>
+      <w:pPr>
+        <w:jc w:val="center"/>
+        <w:rPr>
+          <w:lang w:val="fr-CA"/>
+        </w:rPr>
+      </w:pPr>
+      <w:r>
+        <w:rPr>
+          <w:lang w:val="fr-CA"/>
+        </w:rPr>
+        <w:lastRenderedPageBreak/>
+        <w:t>Et pour l’article avec le ID = 2 toujours 500 :</w:t>
+      </w:r>
+      <w:r>
+        <w:rPr>
+          <w:lang w:val="fr-CA"/>
+        </w:rPr>
+        <w:br/>
+      </w:r>
+      <w:r>
+        <w:rPr>
+          <w:lang w:val="fr-CA"/>
+        </w:rPr>
+        <w:drawing>
+          <wp:inline distT="0" distB="0" distL="0" distR="0" wp14:anchorId="485B93D0" wp14:editId="4EF3D505">
+            <wp:extent cx="3372997" cy="4851400"/>
+            <wp:effectExtent l="0" t="0" r="0" b="6350"/>
+            <wp:docPr id="1966350411" name="Image 1"/>
+            <wp:cNvGraphicFramePr>
+              <a:graphicFrameLocks xmlns:a="http://schemas.openxmlformats.org/drawingml/2006/main" noChangeAspect="1"/>
+            </wp:cNvGraphicFramePr>
+            <a:graphic xmlns:a="http://schemas.openxmlformats.org/drawingml/2006/main">
+              <a:graphicData uri="http://schemas.openxmlformats.org/drawingml/2006/picture">
+                <pic:pic xmlns:pic="http://schemas.openxmlformats.org/drawingml/2006/picture">
+                  <pic:nvPicPr>
+                    <pic:cNvPr id="1966350411" name=""/>
+                    <pic:cNvPicPr/>
+                  </pic:nvPicPr>
+                  <pic:blipFill>
+                    <a:blip r:embed="rId18"/>
+                    <a:stretch>
+                      <a:fillRect/>
+                    </a:stretch>
+                  </pic:blipFill>
+                  <pic:spPr>
+                    <a:xfrm>
+                      <a:off x="0" y="0"/>
+                      <a:ext cx="3377019" cy="4857184"/>
+                    </a:xfrm>
+                    <a:prstGeom prst="rect">
+                      <a:avLst/>
+                    </a:prstGeom>
+                  </pic:spPr>
+                </pic:pic>
+              </a:graphicData>
+            </a:graphic>
+          </wp:inline>
+        </w:drawing>
+      </w:r>
+    </w:p>
+    <w:p>
+      <w:pPr>
+        <w:rPr>
+          <w:lang w:val="fr-CA"/>
+        </w:rPr>
+      </w:pPr>
+      <w:r>
+        <w:pict w14:anchorId="0EAC3059">
+          <v:rect id="_x0000_i1026" style="width:0;height:1.5pt" o:hralign="center" o:hrstd="t" o:hr="t" fillcolor="#a0a0a0" stroked="f"/>
+        </w:pict>
+      </w:r>
+    </w:p>
+    <w:p>
+      <w:pPr>
+        <w:pStyle w:val="Titre1"/>
+        <w:jc w:val="center"/>
+        <w:rPr>
+          <w:rFonts w:ascii="Calibri" w:hAnsi="Calibri" w:cs="Calibri"/>
+          <w:lang w:val="fr-CA"/>
+        </w:rPr>
+      </w:pPr>
+      <w:r>
+        <w:rPr>
+          <w:rFonts w:ascii="Segoe UI Emoji" w:hAnsi="Segoe UI Emoji" w:cs="Segoe UI Emoji"/>
+          <w:lang w:val="fr-CA"/>
+        </w:rPr>
+        <w:t>💡</w:t>
+      </w:r>
+      <w:r>
+        <w:rPr>
+          <w:rFonts w:ascii="Calibri" w:hAnsi="Calibri" w:cs="Calibri"/>
+          <w:lang w:val="fr-CA"/>
+        </w:rPr>
+        <w:t xml:space="preserve"> Question </w:t>
+      </w:r>
+      <w:r>
+        <w:rPr>
+          <w:rFonts w:ascii="Calibri" w:hAnsi="Calibri" w:cs="Calibri"/>
+          <w:lang w:val="fr-CA"/>
+        </w:rPr>
+        <w:t>2</w:t>
+      </w:r>
+    </w:p>
+    <w:p>
+      <w:pPr>
+        <w:jc w:val="both"/>
+      </w:pPr>
+      <w:r>
+        <w:rPr>
+          <w:lang w:val="fr-CA"/>
+        </w:rPr>
+        <w:t xml:space="preserve">Décrivez l'utilisation de la méthode </w:t>
+      </w:r>
+      <w:proofErr w:type="spellStart"/>
+      <w:r>
+        <w:rPr>
+          <w:lang w:val="fr-CA"/>
+        </w:rPr>
+        <w:t>join</w:t>
+      </w:r>
+      <w:proofErr w:type="spellEnd"/>
+      <w:r>
+        <w:rPr>
+          <w:lang w:val="fr-CA"/>
+        </w:rPr>
+        <w:t xml:space="preserve"> dans ce cas. Utilisez les méthodes telles que décrites à Simple Relationship Joins et Joins to </w:t>
+      </w:r>
+      <w:proofErr w:type="gramStart"/>
+      <w:r>
+        <w:rPr>
+          <w:lang w:val="fr-CA"/>
+        </w:rPr>
+        <w:t>a</w:t>
+      </w:r>
+      <w:proofErr w:type="gramEnd"/>
+      <w:r>
+        <w:rPr>
+          <w:lang w:val="fr-CA"/>
+        </w:rPr>
+        <w:t xml:space="preserve"> Target </w:t>
+      </w:r>
+      <w:proofErr w:type="spellStart"/>
+      <w:r>
+        <w:rPr>
+          <w:lang w:val="fr-CA"/>
+        </w:rPr>
+        <w:t>with</w:t>
+      </w:r>
+      <w:proofErr w:type="spellEnd"/>
+      <w:r>
+        <w:rPr>
+          <w:lang w:val="fr-CA"/>
+        </w:rPr>
+        <w:t xml:space="preserve"> an ON Clause dans la documentation </w:t>
+      </w:r>
+      <w:proofErr w:type="spellStart"/>
+      <w:r>
+        <w:rPr>
+          <w:lang w:val="fr-CA"/>
+        </w:rPr>
+        <w:t>SQLAlchemy</w:t>
+      </w:r>
+      <w:proofErr w:type="spellEnd"/>
+      <w:r>
+        <w:rPr>
+          <w:lang w:val="fr-CA"/>
+        </w:rPr>
+        <w:t xml:space="preserve"> pour ajouter les colonnes demandées dans cette activité. </w:t>
+      </w:r>
+      <w:proofErr w:type="spellStart"/>
+      <w:r>
+        <w:t>Veuillez</w:t>
+      </w:r>
+      <w:proofErr w:type="spellEnd"/>
+      <w:r>
+        <w:t xml:space="preserve"> </w:t>
+      </w:r>
+      <w:proofErr w:type="spellStart"/>
+      <w:r>
+        <w:t>inclure</w:t>
+      </w:r>
+      <w:proofErr w:type="spellEnd"/>
+      <w:r>
+        <w:t xml:space="preserve"> le code </w:t>
+      </w:r>
+      <w:proofErr w:type="gramStart"/>
+      <w:r>
+        <w:t>pour</w:t>
+      </w:r>
+      <w:proofErr w:type="gramEnd"/>
+      <w:r>
+        <w:t xml:space="preserve"> </w:t>
+      </w:r>
+      <w:proofErr w:type="spellStart"/>
+      <w:r>
+        <w:t>illustrer</w:t>
+      </w:r>
+      <w:proofErr w:type="spellEnd"/>
+      <w:r>
+        <w:t xml:space="preserve"> </w:t>
+      </w:r>
+      <w:proofErr w:type="spellStart"/>
+      <w:r>
+        <w:t>votre</w:t>
+      </w:r>
+      <w:proofErr w:type="spellEnd"/>
+      <w:r>
+        <w:t xml:space="preserve"> </w:t>
+      </w:r>
+      <w:proofErr w:type="spellStart"/>
+      <w:r>
+        <w:t>réponse</w:t>
+      </w:r>
+      <w:proofErr w:type="spellEnd"/>
+      <w:r>
+        <w:t>.</w:t>
+      </w:r>
+    </w:p>
+    <w:p/>
+    <w:p/>
+    <w:p/>
+    <w:p/>
+    <w:p/>
+    <w:p>
+      <w:pPr>
+        <w:jc w:val="both"/>
+        <w:rPr>
+          <w:lang w:val="fr-CA"/>
+        </w:rPr>
+      </w:pPr>
+      <w:r>
+        <w:rPr>
+          <w:lang w:val="fr-CA"/>
+        </w:rPr>
+        <w:t>L</w:t>
+      </w:r>
+      <w:r>
+        <w:rPr>
+          <w:lang w:val="fr-CA"/>
+        </w:rPr>
+        <w:t xml:space="preserve">'utilisation de la méthode </w:t>
+      </w:r>
+      <w:proofErr w:type="spellStart"/>
+      <w:r>
+        <w:rPr>
+          <w:b/>
+          <w:bCs/>
+          <w:lang w:val="fr-CA"/>
+        </w:rPr>
+        <w:t>join</w:t>
+      </w:r>
+      <w:proofErr w:type="spellEnd"/>
+      <w:r>
+        <w:rPr>
+          <w:lang w:val="fr-CA"/>
+        </w:rPr>
+        <w:t xml:space="preserve"> dans le contexte de la fonction</w:t>
+      </w:r>
+      <w:r>
+        <w:rPr>
+          <w:lang w:val="fr-CA"/>
+        </w:rPr>
+        <w:t xml:space="preserve"> </w:t>
+      </w:r>
+      <w:proofErr w:type="spellStart"/>
+      <w:r>
+        <w:rPr>
+          <w:lang w:val="fr-CA"/>
+        </w:rPr>
+        <w:t>get_stock_for_all_</w:t>
+      </w:r>
+      <w:proofErr w:type="gramStart"/>
+      <w:r>
+        <w:rPr>
+          <w:lang w:val="fr-CA"/>
+        </w:rPr>
+        <w:t>products</w:t>
+      </w:r>
+      <w:proofErr w:type="spellEnd"/>
+      <w:r>
+        <w:rPr>
+          <w:lang w:val="fr-CA"/>
+        </w:rPr>
+        <w:t>(</w:t>
+      </w:r>
+      <w:proofErr w:type="gramEnd"/>
+      <w:r>
+        <w:rPr>
+          <w:lang w:val="fr-CA"/>
+        </w:rPr>
+        <w:t>)</w:t>
+      </w:r>
+      <w:r>
+        <w:rPr>
+          <w:lang w:val="fr-CA"/>
+        </w:rPr>
+        <w:t xml:space="preserve"> </w:t>
+      </w:r>
+      <w:r>
+        <w:rPr>
+          <w:lang w:val="fr-CA"/>
+        </w:rPr>
+        <w:t xml:space="preserve">se </w:t>
+      </w:r>
+      <w:proofErr w:type="spellStart"/>
+      <w:r>
+        <w:rPr>
+          <w:lang w:val="fr-CA"/>
+        </w:rPr>
+        <w:t>référ</w:t>
+      </w:r>
+      <w:r>
+        <w:rPr>
+          <w:lang w:val="fr-CA"/>
+        </w:rPr>
+        <w:t>e</w:t>
+      </w:r>
+      <w:proofErr w:type="spellEnd"/>
+      <w:r>
+        <w:rPr>
+          <w:lang w:val="fr-CA"/>
+        </w:rPr>
+        <w:t xml:space="preserve"> aux mécanismes de jointures de </w:t>
+      </w:r>
+      <w:proofErr w:type="spellStart"/>
+      <w:r>
+        <w:rPr>
+          <w:lang w:val="fr-CA"/>
+        </w:rPr>
+        <w:t>SQLAlchemy</w:t>
+      </w:r>
+      <w:proofErr w:type="spellEnd"/>
+      <w:r>
+        <w:rPr>
+          <w:lang w:val="fr-CA"/>
+        </w:rPr>
+        <w:t xml:space="preserve">. L'objectif est de combiner les données des tables </w:t>
+      </w:r>
+      <w:r>
+        <w:rPr>
+          <w:b/>
+          <w:bCs/>
+          <w:lang w:val="fr-CA"/>
+        </w:rPr>
+        <w:t>Product</w:t>
+      </w:r>
+      <w:r>
+        <w:rPr>
+          <w:lang w:val="fr-CA"/>
+        </w:rPr>
+        <w:t xml:space="preserve"> et </w:t>
+      </w:r>
+      <w:r>
+        <w:rPr>
+          <w:b/>
+          <w:bCs/>
+          <w:lang w:val="fr-CA"/>
+        </w:rPr>
+        <w:t>Stock</w:t>
+      </w:r>
+      <w:r>
+        <w:rPr>
+          <w:lang w:val="fr-CA"/>
+        </w:rPr>
+        <w:t xml:space="preserve"> pour obtenir les informations de base de chaque produit ainsi que la quantité en stock correspondante.</w:t>
+      </w:r>
+    </w:p>
+    <w:p>
+      <w:pPr>
+        <w:jc w:val="both"/>
+        <w:rPr>
+          <w:lang w:val="fr-CA"/>
+        </w:rPr>
+      </w:pPr>
+    </w:p>
+    <w:p>
+      <w:pPr>
+        <w:rPr>
+          <w:b/>
+          <w:bCs/>
+          <w:lang w:val="fr-CA"/>
+        </w:rPr>
+      </w:pPr>
+      <w:r>
+        <w:rPr>
+          <w:b/>
+          <w:bCs/>
+          <w:lang w:val="fr-CA"/>
+        </w:rPr>
+        <w:t xml:space="preserve">1. Rôle de la méthode </w:t>
+      </w:r>
+      <w:proofErr w:type="spellStart"/>
+      <w:r>
+        <w:rPr>
+          <w:b/>
+          <w:bCs/>
+          <w:lang w:val="fr-CA"/>
+        </w:rPr>
+        <w:t>join</w:t>
+      </w:r>
+      <w:proofErr w:type="spellEnd"/>
+    </w:p>
+    <w:p>
+      <w:pPr>
+        <w:jc w:val="both"/>
+        <w:rPr>
+          <w:lang w:val="fr-CA"/>
+        </w:rPr>
+      </w:pPr>
+      <w:r>
+        <w:rPr>
+          <w:lang w:val="fr-CA"/>
+        </w:rPr>
+        <w:t xml:space="preserve">Dans ce cas, la méthode </w:t>
+      </w:r>
+      <w:proofErr w:type="spellStart"/>
+      <w:r>
+        <w:rPr>
+          <w:lang w:val="fr-CA"/>
+        </w:rPr>
+        <w:t>join</w:t>
+      </w:r>
+      <w:proofErr w:type="spellEnd"/>
+      <w:r>
+        <w:rPr>
+          <w:lang w:val="fr-CA"/>
+        </w:rPr>
+        <w:t xml:space="preserve"> est utilisée pour effectuer une </w:t>
+      </w:r>
+      <w:r>
+        <w:rPr>
+          <w:b/>
+          <w:bCs/>
+          <w:lang w:val="fr-CA"/>
+        </w:rPr>
+        <w:t>jointure interne explicite</w:t>
+      </w:r>
+      <w:r>
+        <w:rPr>
+          <w:lang w:val="fr-CA"/>
+        </w:rPr>
+        <w:t xml:space="preserve"> entre la table principale </w:t>
+      </w:r>
+      <w:r>
+        <w:rPr>
+          <w:b/>
+          <w:bCs/>
+          <w:lang w:val="fr-CA"/>
+        </w:rPr>
+        <w:t>Product</w:t>
+      </w:r>
+      <w:r>
+        <w:rPr>
+          <w:lang w:val="fr-CA"/>
+        </w:rPr>
+        <w:t xml:space="preserve"> (qui est la source de la requête via </w:t>
+      </w:r>
+      <w:proofErr w:type="spellStart"/>
+      <w:proofErr w:type="gramStart"/>
+      <w:r>
+        <w:rPr>
+          <w:lang w:val="fr-CA"/>
+        </w:rPr>
+        <w:t>session.query</w:t>
+      </w:r>
+      <w:proofErr w:type="spellEnd"/>
+      <w:proofErr w:type="gramEnd"/>
+      <w:r>
+        <w:rPr>
+          <w:lang w:val="fr-CA"/>
+        </w:rPr>
+        <w:t xml:space="preserve">(Product...)) et la table </w:t>
+      </w:r>
+      <w:r>
+        <w:rPr>
+          <w:b/>
+          <w:bCs/>
+          <w:lang w:val="fr-CA"/>
+        </w:rPr>
+        <w:t>Stock</w:t>
+      </w:r>
+      <w:r>
+        <w:rPr>
+          <w:lang w:val="fr-CA"/>
+        </w:rPr>
+        <w:t>. Cette opération permet de lier les lignes des deux tables lorsque les valeurs d'une colonne spécifiée correspondent.</w:t>
+      </w:r>
+    </w:p>
+    <w:p>
+      <w:pPr>
+        <w:jc w:val="center"/>
+        <w:rPr>
+          <w:lang w:val="fr-CA"/>
+        </w:rPr>
+      </w:pPr>
+      <w:r>
+        <w:rPr>
+          <w:lang w:val="fr-CA"/>
+        </w:rPr>
+        <w:drawing>
+          <wp:inline distT="0" distB="0" distL="0" distR="0" wp14:anchorId="70CB7663" wp14:editId="60377EAC">
+            <wp:extent cx="4127500" cy="3694465"/>
+            <wp:effectExtent l="0" t="0" r="6350" b="1270"/>
+            <wp:docPr id="960296098" name="Image 1"/>
+            <wp:cNvGraphicFramePr>
+              <a:graphicFrameLocks xmlns:a="http://schemas.openxmlformats.org/drawingml/2006/main" noChangeAspect="1"/>
+            </wp:cNvGraphicFramePr>
+            <a:graphic xmlns:a="http://schemas.openxmlformats.org/drawingml/2006/main">
+              <a:graphicData uri="http://schemas.openxmlformats.org/drawingml/2006/picture">
+                <pic:pic xmlns:pic="http://schemas.openxmlformats.org/drawingml/2006/picture">
+                  <pic:nvPicPr>
+                    <pic:cNvPr id="960296098" name=""/>
+                    <pic:cNvPicPr/>
+                  </pic:nvPicPr>
+                  <pic:blipFill>
+                    <a:blip r:embed="rId19"/>
+                    <a:stretch>
+                      <a:fillRect/>
+                    </a:stretch>
+                  </pic:blipFill>
+                  <pic:spPr>
+                    <a:xfrm>
+                      <a:off x="0" y="0"/>
+                      <a:ext cx="4132561" cy="3698995"/>
+                    </a:xfrm>
+                    <a:prstGeom prst="rect">
+                      <a:avLst/>
+                    </a:prstGeom>
+                  </pic:spPr>
+                </pic:pic>
+              </a:graphicData>
+            </a:graphic>
+          </wp:inline>
+        </w:drawing>
+      </w:r>
+    </w:p>
+    <w:p>
+      <w:pPr>
+        <w:rPr>
+          <w:lang w:val="fr-CA"/>
+        </w:rPr>
+      </w:pPr>
+    </w:p>
+    <w:p>
+      <w:pPr>
+        <w:rPr>
+          <w:b/>
+          <w:bCs/>
+          <w:lang w:val="fr-CA"/>
+        </w:rPr>
+      </w:pPr>
+      <w:r>
+        <w:rPr>
+          <w:b/>
+          <w:bCs/>
+          <w:lang w:val="fr-CA"/>
+        </w:rPr>
+        <w:t>2</w:t>
+      </w:r>
+      <w:r>
+        <w:rPr>
+          <w:b/>
+          <w:bCs/>
+          <w:lang w:val="fr-CA"/>
+        </w:rPr>
+        <w:t xml:space="preserve">. Rôle de la méthode </w:t>
+      </w:r>
+      <w:proofErr w:type="spellStart"/>
+      <w:r>
+        <w:rPr>
+          <w:b/>
+          <w:bCs/>
+          <w:lang w:val="fr-CA"/>
+        </w:rPr>
+        <w:t>join</w:t>
+      </w:r>
+      <w:proofErr w:type="spellEnd"/>
+    </w:p>
+    <w:p>
+      <w:pPr>
+        <w:jc w:val="both"/>
+        <w:rPr>
+          <w:lang w:val="fr-CA"/>
+        </w:rPr>
+      </w:pPr>
+      <w:r>
+        <w:rPr>
+          <w:lang w:val="fr-CA"/>
+        </w:rPr>
+        <w:t xml:space="preserve">L'utilisation de la méthode </w:t>
+      </w:r>
+      <w:proofErr w:type="spellStart"/>
+      <w:r>
+        <w:rPr>
+          <w:lang w:val="fr-CA"/>
+        </w:rPr>
+        <w:t>join</w:t>
+      </w:r>
+      <w:proofErr w:type="spellEnd"/>
+      <w:r>
+        <w:rPr>
+          <w:lang w:val="fr-CA"/>
+        </w:rPr>
+        <w:t xml:space="preserve"> pour spécifier la table cible et la condition est une application de la technique </w:t>
+      </w:r>
+      <w:r>
+        <w:rPr>
+          <w:b/>
+          <w:bCs/>
+          <w:lang w:val="fr-CA"/>
+        </w:rPr>
+        <w:t xml:space="preserve">"Joins to </w:t>
+      </w:r>
+      <w:proofErr w:type="gramStart"/>
+      <w:r>
+        <w:rPr>
+          <w:b/>
+          <w:bCs/>
+          <w:lang w:val="fr-CA"/>
+        </w:rPr>
+        <w:t>a</w:t>
+      </w:r>
+      <w:proofErr w:type="gramEnd"/>
+      <w:r>
+        <w:rPr>
+          <w:b/>
+          <w:bCs/>
+          <w:lang w:val="fr-CA"/>
+        </w:rPr>
+        <w:t xml:space="preserve"> Target </w:t>
+      </w:r>
+      <w:proofErr w:type="spellStart"/>
+      <w:r>
+        <w:rPr>
+          <w:b/>
+          <w:bCs/>
+          <w:lang w:val="fr-CA"/>
+        </w:rPr>
+        <w:t>with</w:t>
+      </w:r>
+      <w:proofErr w:type="spellEnd"/>
+      <w:r>
+        <w:rPr>
+          <w:b/>
+          <w:bCs/>
+          <w:lang w:val="fr-CA"/>
+        </w:rPr>
+        <w:t xml:space="preserve"> an ON Clause"</w:t>
+      </w:r>
+      <w:r>
+        <w:rPr>
+          <w:lang w:val="fr-CA"/>
+        </w:rPr>
+        <w:t xml:space="preserve"> de la documentation </w:t>
+      </w:r>
+      <w:proofErr w:type="spellStart"/>
+      <w:r>
+        <w:rPr>
+          <w:lang w:val="fr-CA"/>
+        </w:rPr>
+        <w:t>SQLAlchemy</w:t>
+      </w:r>
+      <w:proofErr w:type="spellEnd"/>
+      <w:r>
+        <w:rPr>
+          <w:lang w:val="fr-CA"/>
+        </w:rPr>
+        <w:t>.</w:t>
+      </w:r>
+      <w:r>
+        <w:rPr>
+          <w:lang w:val="fr-CA"/>
+        </w:rPr>
+        <w:t xml:space="preserve"> </w:t>
+      </w:r>
+      <w:r>
+        <w:rPr>
+          <w:lang w:val="fr-CA"/>
+        </w:rPr>
+        <w:t xml:space="preserve">Elle définit la condition selon laquelle la jointure doit être effectuée. Elle stipule que seules </w:t>
+      </w:r>
+      <w:r>
+        <w:rPr>
+          <w:lang w:val="fr-CA"/>
+        </w:rPr>
+        <w:lastRenderedPageBreak/>
+        <w:t xml:space="preserve">les lignes où la colonne </w:t>
+      </w:r>
+      <w:proofErr w:type="spellStart"/>
+      <w:r>
+        <w:rPr>
+          <w:lang w:val="fr-CA"/>
+        </w:rPr>
+        <w:t>product_id</w:t>
+      </w:r>
+      <w:proofErr w:type="spellEnd"/>
+      <w:r>
+        <w:rPr>
+          <w:lang w:val="fr-CA"/>
+        </w:rPr>
+        <w:t xml:space="preserve"> de la table Stock correspond à la colonne id de la table Product sont combinées et incluses dans le résultat.</w:t>
+      </w:r>
+    </w:p>
+    <w:p>
+      <w:pPr>
+        <w:jc w:val="center"/>
+        <w:rPr>
+          <w:lang w:val="fr-CA"/>
+        </w:rPr>
+      </w:pPr>
+      <w:r>
+        <w:rPr>
+          <w:lang w:val="fr-CA"/>
+        </w:rPr>
+        <w:drawing>
+          <wp:inline distT="0" distB="0" distL="0" distR="0" wp14:anchorId="1F0F1C0A" wp14:editId="05A9D5FC">
+            <wp:extent cx="4117213" cy="3917950"/>
+            <wp:effectExtent l="0" t="0" r="0" b="6350"/>
+            <wp:docPr id="297690867" name="Image 1"/>
+            <wp:cNvGraphicFramePr>
+              <a:graphicFrameLocks xmlns:a="http://schemas.openxmlformats.org/drawingml/2006/main" noChangeAspect="1"/>
+            </wp:cNvGraphicFramePr>
+            <a:graphic xmlns:a="http://schemas.openxmlformats.org/drawingml/2006/main">
+              <a:graphicData uri="http://schemas.openxmlformats.org/drawingml/2006/picture">
+                <pic:pic xmlns:pic="http://schemas.openxmlformats.org/drawingml/2006/picture">
+                  <pic:nvPicPr>
+                    <pic:cNvPr id="297690867" name=""/>
+                    <pic:cNvPicPr/>
+                  </pic:nvPicPr>
+                  <pic:blipFill>
+                    <a:blip r:embed="rId20"/>
+                    <a:stretch>
+                      <a:fillRect/>
+                    </a:stretch>
+                  </pic:blipFill>
+                  <pic:spPr>
+                    <a:xfrm>
+                      <a:off x="0" y="0"/>
+                      <a:ext cx="4121586" cy="3922111"/>
+                    </a:xfrm>
+                    <a:prstGeom prst="rect">
+                      <a:avLst/>
+                    </a:prstGeom>
+                  </pic:spPr>
+                </pic:pic>
+              </a:graphicData>
+            </a:graphic>
+          </wp:inline>
+        </w:drawing>
+      </w:r>
+    </w:p>
+    <w:p>
+      <w:pPr>
+        <w:jc w:val="center"/>
+        <w:rPr>
+          <w:lang w:val="fr-CA"/>
+        </w:rPr>
+      </w:pPr>
+      <w:r>
+        <w:rPr>
+          <w:lang w:val="fr-CA"/>
+        </w:rPr>
+        <w:lastRenderedPageBreak/>
+        <w:drawing>
+          <wp:inline distT="0" distB="0" distL="0" distR="0" wp14:anchorId="3BFDE431" wp14:editId="7F8B92C6">
+            <wp:extent cx="3264600" cy="4495800"/>
+            <wp:effectExtent l="0" t="0" r="0" b="0"/>
+            <wp:docPr id="1703952285" name="Image 1"/>
+            <wp:cNvGraphicFramePr>
+              <a:graphicFrameLocks xmlns:a="http://schemas.openxmlformats.org/drawingml/2006/main" noChangeAspect="1"/>
+            </wp:cNvGraphicFramePr>
+            <a:graphic xmlns:a="http://schemas.openxmlformats.org/drawingml/2006/main">
+              <a:graphicData uri="http://schemas.openxmlformats.org/drawingml/2006/picture">
+                <pic:pic xmlns:pic="http://schemas.openxmlformats.org/drawingml/2006/picture">
+                  <pic:nvPicPr>
+                    <pic:cNvPr id="1703952285" name=""/>
+                    <pic:cNvPicPr/>
+                  </pic:nvPicPr>
+                  <pic:blipFill>
+                    <a:blip r:embed="rId21"/>
+                    <a:stretch>
+                      <a:fillRect/>
+                    </a:stretch>
+                  </pic:blipFill>
+                  <pic:spPr>
+                    <a:xfrm>
+                      <a:off x="0" y="0"/>
+                      <a:ext cx="3268701" cy="4501448"/>
+                    </a:xfrm>
+                    <a:prstGeom prst="rect">
+                      <a:avLst/>
+                    </a:prstGeom>
+                  </pic:spPr>
+                </pic:pic>
+              </a:graphicData>
+            </a:graphic>
+          </wp:inline>
+        </w:drawing>
+      </w:r>
+    </w:p>
+    <w:p>
+      <w:pPr>
+        <w:rPr>
+          <w:lang w:val="fr-CA"/>
+        </w:rPr>
+      </w:pPr>
+    </w:p>
+    <w:p>
+      <w:r>
+        <w:pict w14:anchorId="7B5ACEAC">
+          <v:rect id="_x0000_i1025" style="width:0;height:1.5pt" o:hralign="center" o:hrstd="t" o:hr="t" fillcolor="#a0a0a0" stroked="f"/>
+        </w:pict>
+      </w:r>
+    </w:p>
+    <w:p>
+      <w:pPr>
+        <w:rPr>
+          <w:lang w:val="fr-CA"/>
+        </w:rPr>
+      </w:pPr>
+    </w:p>
+    <w:p>
+      <w:pPr>
+        <w:pStyle w:val="Titre1"/>
+        <w:jc w:val="center"/>
+        <w:rPr>
+          <w:rFonts w:ascii="Calibri" w:hAnsi="Calibri" w:cs="Calibri"/>
+          <w:lang w:val="fr-CA"/>
+        </w:rPr>
+      </w:pPr>
+      <w:r>
+        <w:rPr>
+          <w:rFonts w:ascii="Segoe UI Emoji" w:hAnsi="Segoe UI Emoji" w:cs="Segoe UI Emoji"/>
+          <w:lang w:val="fr-CA"/>
+        </w:rPr>
+        <w:t>💡</w:t>
+      </w:r>
+      <w:r>
+        <w:rPr>
+          <w:rFonts w:ascii="Calibri" w:hAnsi="Calibri" w:cs="Calibri"/>
+          <w:lang w:val="fr-CA"/>
+        </w:rPr>
+        <w:t xml:space="preserve"> Question </w:t>
+      </w:r>
+      <w:r>
+        <w:rPr>
+          <w:rFonts w:ascii="Calibri" w:hAnsi="Calibri" w:cs="Calibri"/>
+          <w:lang w:val="fr-CA"/>
+        </w:rPr>
+        <w:t>3</w:t>
+      </w:r>
+    </w:p>
+    <w:p>
+      <w:pPr>
+        <w:rPr>
+          <w:lang w:val="fr-CA"/>
+        </w:rPr>
+      </w:pPr>
+      <w:r>
+        <w:rPr>
+          <w:lang w:val="fr-CA"/>
+        </w:rPr>
+        <w:t xml:space="preserve">Quels résultats avez-vous obtenus en utilisant </w:t>
+      </w:r>
+      <w:proofErr w:type="spellStart"/>
+      <w:r>
+        <w:rPr>
+          <w:lang w:val="fr-CA"/>
+        </w:rPr>
+        <w:t>l’endpoint</w:t>
+      </w:r>
+      <w:proofErr w:type="spellEnd"/>
+      <w:r>
+        <w:rPr>
+          <w:lang w:val="fr-CA"/>
+        </w:rPr>
+        <w:t> POST /stocks/</w:t>
+      </w:r>
+      <w:proofErr w:type="spellStart"/>
+      <w:r>
+        <w:rPr>
+          <w:lang w:val="fr-CA"/>
+        </w:rPr>
+        <w:t>graphql</w:t>
+      </w:r>
+      <w:proofErr w:type="spellEnd"/>
+      <w:r>
+        <w:rPr>
+          <w:lang w:val="fr-CA"/>
+        </w:rPr>
+        <w:t xml:space="preserve"> avec la requête </w:t>
+      </w:r>
+      <w:r>
+        <w:rPr>
+          <w:lang w:val="fr-CA"/>
+        </w:rPr>
+        <w:t>suggérée?</w:t>
+      </w:r>
+      <w:r>
+        <w:rPr>
+          <w:lang w:val="fr-CA"/>
+        </w:rPr>
+        <w:t xml:space="preserve"> Veuillez joindre la sortie de votre requête dans Postman afin d’illustrer votre réponse.</w:t>
+      </w:r>
+    </w:p>
+    <w:p/>
+    <w:p/>
+    <w:p>
+      <w:pPr>
+        <w:rPr>
+          <w:lang w:val="fr-CA"/>
+        </w:rPr>
+      </w:pPr>
+      <w:r>
+        <w:rPr>
+          <w:lang w:val="fr-CA"/>
+        </w:rPr>
+        <w:t xml:space="preserve">En utilisant </w:t>
+      </w:r>
+      <w:proofErr w:type="spellStart"/>
+      <w:r>
+        <w:rPr>
+          <w:lang w:val="fr-CA"/>
+        </w:rPr>
+        <w:t>l'endpoint</w:t>
+      </w:r>
+      <w:proofErr w:type="spellEnd"/>
+      <w:r>
+        <w:rPr>
+          <w:lang w:val="fr-CA"/>
+        </w:rPr>
+        <w:t xml:space="preserve"> POST /stocks/</w:t>
+      </w:r>
+      <w:proofErr w:type="spellStart"/>
+      <w:r>
+        <w:rPr>
+          <w:lang w:val="fr-CA"/>
+        </w:rPr>
+        <w:t>graphql</w:t>
+      </w:r>
+      <w:proofErr w:type="spellEnd"/>
+      <w:r>
+        <w:rPr>
+          <w:lang w:val="fr-CA"/>
+        </w:rPr>
+        <w:t xml:space="preserve"> avec la requête </w:t>
+      </w:r>
+      <w:proofErr w:type="spellStart"/>
+      <w:r>
+        <w:rPr>
+          <w:lang w:val="fr-CA"/>
+        </w:rPr>
+        <w:t>GraphQL</w:t>
+      </w:r>
+      <w:proofErr w:type="spellEnd"/>
+      <w:r>
+        <w:rPr>
+          <w:lang w:val="fr-CA"/>
+        </w:rPr>
+        <w:t xml:space="preserve"> suggérée dans Postman, nous avons obtenu les informations spécifiques du produit ayant l'</w:t>
+      </w:r>
+      <w:r>
+        <w:rPr>
+          <w:b/>
+          <w:bCs/>
+          <w:lang w:val="fr-CA"/>
+        </w:rPr>
+        <w:t>ID 1</w:t>
+      </w:r>
+      <w:r>
+        <w:rPr>
+          <w:lang w:val="fr-CA"/>
+        </w:rPr>
+        <w:t>, en incluant les données de base et la quantité en stock.</w:t>
+      </w:r>
+    </w:p>
+    <w:p>
+      <w:pPr>
+        <w:rPr>
+          <w:lang w:val="fr-CA"/>
+        </w:rPr>
+      </w:pPr>
+      <w:r>
+        <w:rPr>
+          <w:lang w:val="fr-CA"/>
+        </w:rPr>
+        <w:lastRenderedPageBreak/>
+        <w:t xml:space="preserve">La requête, qui ciblait la méthode </w:t>
+      </w:r>
+      <w:proofErr w:type="spellStart"/>
+      <w:proofErr w:type="gramStart"/>
+      <w:r>
+        <w:rPr>
+          <w:lang w:val="fr-CA"/>
+        </w:rPr>
+        <w:t>product</w:t>
+      </w:r>
+      <w:proofErr w:type="spellEnd"/>
+      <w:r>
+        <w:rPr>
+          <w:lang w:val="fr-CA"/>
+        </w:rPr>
+        <w:t>(</w:t>
+      </w:r>
+      <w:proofErr w:type="gramEnd"/>
+      <w:r>
+        <w:rPr>
+          <w:lang w:val="fr-CA"/>
+        </w:rPr>
+        <w:t xml:space="preserve">id: 1), a explicitement demandé les champs id, </w:t>
+      </w:r>
+      <w:proofErr w:type="spellStart"/>
+      <w:r>
+        <w:rPr>
+          <w:lang w:val="fr-CA"/>
+        </w:rPr>
+        <w:t>name</w:t>
+      </w:r>
+      <w:proofErr w:type="spellEnd"/>
+      <w:r>
+        <w:rPr>
+          <w:lang w:val="fr-CA"/>
+        </w:rPr>
+        <w:t xml:space="preserve">, </w:t>
+      </w:r>
+      <w:proofErr w:type="spellStart"/>
+      <w:r>
+        <w:rPr>
+          <w:lang w:val="fr-CA"/>
+        </w:rPr>
+        <w:t>sku</w:t>
+      </w:r>
+      <w:proofErr w:type="spellEnd"/>
+      <w:r>
+        <w:rPr>
+          <w:lang w:val="fr-CA"/>
+        </w:rPr>
+        <w:t xml:space="preserve">, et </w:t>
+      </w:r>
+      <w:proofErr w:type="spellStart"/>
+      <w:r>
+        <w:rPr>
+          <w:lang w:val="fr-CA"/>
+        </w:rPr>
+        <w:t>quantity</w:t>
+      </w:r>
+      <w:proofErr w:type="spellEnd"/>
+      <w:r>
+        <w:rPr>
+          <w:lang w:val="fr-CA"/>
+        </w:rPr>
+        <w:t>.</w:t>
+      </w:r>
+    </w:p>
+    <w:p>
+      <w:pPr>
+        <w:rPr>
+          <w:b/>
+          <w:bCs/>
+          <w:lang w:val="fr-CA"/>
+        </w:rPr>
+      </w:pPr>
+      <w:r>
+        <w:rPr>
+          <w:b/>
+          <w:bCs/>
+          <w:lang w:val="fr-CA"/>
+        </w:rPr>
+        <w:t>R</w:t>
+      </w:r>
+      <w:r>
+        <w:rPr>
+          <w:b/>
+          <w:bCs/>
+          <w:lang w:val="fr-CA"/>
+        </w:rPr>
+        <w:t>ésultats obtenus</w:t>
+      </w:r>
+    </w:p>
+    <w:p>
+      <w:pPr>
+        <w:rPr>
+          <w:lang w:val="fr-CA"/>
+        </w:rPr>
+      </w:pPr>
+      <w:r>
+        <w:rPr>
+          <w:lang w:val="fr-CA"/>
+        </w:rPr>
+        <w:t xml:space="preserve">Les résultats retournés dans le corps de la réponse JSON sont les suivants, confirmant que </w:t>
+      </w:r>
+      <w:proofErr w:type="spellStart"/>
+      <w:r>
+        <w:rPr>
+          <w:lang w:val="fr-CA"/>
+        </w:rPr>
+        <w:t>l'endpoint</w:t>
+      </w:r>
+      <w:proofErr w:type="spellEnd"/>
+      <w:r>
+        <w:rPr>
+          <w:lang w:val="fr-CA"/>
+        </w:rPr>
+        <w:t xml:space="preserve"> a réussi à agréger les données du produit et de l'inventaire :</w:t>
+      </w:r>
+    </w:p>
+    <w:p>
+      <w:pPr>
+        <w:rPr>
+          <w:lang w:val="fr-CA"/>
+        </w:rPr>
+      </w:pPr>
+    </w:p>
+    <w:tbl>
+      <w:tblPr>
+        <w:tblStyle w:val="Grilledutableau"/>
+        <w:tblW w:w="9918" w:type="dxa"/>
+        <w:tblLook w:val="04A0" w:firstRow="1" w:lastRow="0" w:firstColumn="1" w:lastColumn="0" w:noHBand="0" w:noVBand="1"/>
+      </w:tblPr>
+      <w:tblGrid>
+        <w:gridCol w:w="3116"/>
+        <w:gridCol w:w="3117"/>
+        <w:gridCol w:w="3685"/>
+      </w:tblGrid>
+      <w:tr>
+        <w:tc>
+          <w:tcPr>
+            <w:tcW w:w="3116" w:type="dxa"/>
+          </w:tcPr>
+          <w:p>
+            <w:pPr>
+              <w:jc w:val="center"/>
+              <w:rPr>
+                <w:b/>
+                <w:bCs/>
+                <w:lang w:val="fr-CA"/>
+              </w:rPr>
+            </w:pPr>
+            <w:r>
+              <w:rPr>
+                <w:b/>
+                <w:bCs/>
+                <w:lang w:val="fr-CA"/>
+              </w:rPr>
+              <w:t>Champs</w:t>
+            </w:r>
+          </w:p>
+        </w:tc>
+        <w:tc>
+          <w:tcPr>
+            <w:tcW w:w="3117" w:type="dxa"/>
+          </w:tcPr>
+          <w:p>
+            <w:pPr>
+              <w:jc w:val="center"/>
+              <w:rPr>
+                <w:b/>
+                <w:bCs/>
+                <w:lang w:val="fr-CA"/>
+              </w:rPr>
+            </w:pPr>
+            <w:r>
+              <w:rPr>
+                <w:b/>
+                <w:bCs/>
+                <w:lang w:val="fr-CA"/>
+              </w:rPr>
+              <w:t>Valeur obtenue</w:t>
+            </w:r>
+          </w:p>
+        </w:tc>
+        <w:tc>
+          <w:tcPr>
+            <w:tcW w:w="3685" w:type="dxa"/>
+          </w:tcPr>
+          <w:p>
+            <w:pPr>
+              <w:jc w:val="center"/>
+              <w:rPr>
+                <w:b/>
+                <w:bCs/>
+                <w:lang w:val="fr-CA"/>
+              </w:rPr>
+            </w:pPr>
+            <w:r>
+              <w:rPr>
+                <w:b/>
+                <w:bCs/>
+                <w:lang w:val="fr-CA"/>
+              </w:rPr>
+              <w:t>Interprétation</w:t>
+            </w:r>
+          </w:p>
+        </w:tc>
+      </w:tr>
+      <w:tr>
+        <w:tc>
+          <w:tcPr>
+            <w:tcW w:w="3116" w:type="dxa"/>
+          </w:tcPr>
+          <w:p>
+            <w:pPr>
+              <w:jc w:val="center"/>
+              <w:rPr>
+                <w:lang w:val="fr-CA"/>
+              </w:rPr>
+            </w:pPr>
+            <w:r>
+              <w:rPr>
+                <w:lang w:val="fr-CA"/>
+              </w:rPr>
+              <w:t>ID</w:t>
+            </w:r>
+          </w:p>
+        </w:tc>
+        <w:tc>
+          <w:tcPr>
+            <w:tcW w:w="3117" w:type="dxa"/>
+          </w:tcPr>
+          <w:p>
+            <w:pPr>
+              <w:jc w:val="center"/>
+              <w:rPr>
+                <w:lang w:val="fr-CA"/>
+              </w:rPr>
+            </w:pPr>
+            <w:r>
+              <w:rPr>
+                <w:lang w:val="fr-CA"/>
+              </w:rPr>
+              <w:t>1</w:t>
+            </w:r>
+          </w:p>
+        </w:tc>
+        <w:tc>
+          <w:tcPr>
+            <w:tcW w:w="3685" w:type="dxa"/>
+          </w:tcPr>
+          <w:p>
+            <w:pPr>
+              <w:jc w:val="center"/>
+              <w:rPr>
+                <w:lang w:val="fr-CA"/>
+              </w:rPr>
+            </w:pPr>
+            <w:r>
+              <w:rPr>
+                <w:lang w:val="fr-CA"/>
+              </w:rPr>
+              <w:t>L’identifiant du produit</w:t>
+            </w:r>
+          </w:p>
+        </w:tc>
+      </w:tr>
+      <w:tr>
+        <w:tc>
+          <w:tcPr>
+            <w:tcW w:w="3116" w:type="dxa"/>
+          </w:tcPr>
+          <w:p>
+            <w:pPr>
+              <w:jc w:val="center"/>
+              <w:rPr>
+                <w:lang w:val="fr-CA"/>
+              </w:rPr>
+            </w:pPr>
+            <w:r>
+              <w:rPr>
+                <w:lang w:val="fr-CA"/>
+              </w:rPr>
+              <w:t>Name</w:t>
+            </w:r>
+          </w:p>
+        </w:tc>
+        <w:tc>
+          <w:tcPr>
+            <w:tcW w:w="3117" w:type="dxa"/>
+          </w:tcPr>
+          <w:p>
+            <w:pPr>
+              <w:jc w:val="center"/>
+              <w:rPr>
+                <w:lang w:val="fr-CA"/>
+              </w:rPr>
+            </w:pPr>
+            <w:r>
+              <w:t>"Laptop ABC"</w:t>
+            </w:r>
+          </w:p>
+        </w:tc>
+        <w:tc>
+          <w:tcPr>
+            <w:tcW w:w="3685" w:type="dxa"/>
+          </w:tcPr>
+          <w:p>
+            <w:pPr>
+              <w:jc w:val="center"/>
+              <w:rPr>
+                <w:lang w:val="fr-CA"/>
+              </w:rPr>
+            </w:pPr>
+            <w:r>
+              <w:t xml:space="preserve">Le nom du </w:t>
+            </w:r>
+            <w:proofErr w:type="spellStart"/>
+            <w:r>
+              <w:t>produit</w:t>
+            </w:r>
+            <w:proofErr w:type="spellEnd"/>
+            <w:r>
+              <w:t>.</w:t>
+            </w:r>
+          </w:p>
+        </w:tc>
+      </w:tr>
+      <w:tr>
+        <w:tc>
+          <w:tcPr>
+            <w:tcW w:w="3116" w:type="dxa"/>
+          </w:tcPr>
+          <w:p>
+            <w:pPr>
+              <w:jc w:val="center"/>
+              <w:rPr>
+                <w:lang w:val="fr-CA"/>
+              </w:rPr>
+            </w:pPr>
+            <w:proofErr w:type="spellStart"/>
+            <w:proofErr w:type="gramStart"/>
+            <w:r>
+              <w:rPr>
+                <w:lang w:val="fr-CA"/>
+              </w:rPr>
+              <w:t>sku</w:t>
+            </w:r>
+            <w:proofErr w:type="spellEnd"/>
+            <w:proofErr w:type="gramEnd"/>
+          </w:p>
+        </w:tc>
+        <w:tc>
+          <w:tcPr>
+            <w:tcW w:w="3117" w:type="dxa"/>
+          </w:tcPr>
+          <w:p>
+            <w:pPr>
+              <w:jc w:val="center"/>
+              <w:rPr>
+                <w:lang w:val="fr-CA"/>
+              </w:rPr>
+            </w:pPr>
+            <w:r>
+              <w:t>"LP12567"</w:t>
+            </w:r>
+          </w:p>
+        </w:tc>
+        <w:tc>
+          <w:tcPr>
+            <w:tcW w:w="3685" w:type="dxa"/>
+          </w:tcPr>
+          <w:p>
+            <w:pPr>
+              <w:jc w:val="center"/>
+              <w:rPr>
+                <w:lang w:val="fr-CA"/>
+              </w:rPr>
+            </w:pPr>
+            <w:r>
+              <w:rPr>
+                <w:lang w:val="fr-CA"/>
+              </w:rPr>
+              <w:t>La référence unique du produit (SKU)</w:t>
+            </w:r>
+          </w:p>
+        </w:tc>
+      </w:tr>
+      <w:tr>
+        <w:tc>
+          <w:tcPr>
+            <w:tcW w:w="3116" w:type="dxa"/>
+          </w:tcPr>
+          <w:p>
+            <w:pPr>
+              <w:jc w:val="center"/>
+              <w:rPr>
+                <w:lang w:val="fr-CA"/>
+              </w:rPr>
+            </w:pPr>
+            <w:proofErr w:type="spellStart"/>
+            <w:r>
+              <w:rPr>
+                <w:lang w:val="fr-CA"/>
+              </w:rPr>
+              <w:t>Quantity</w:t>
+            </w:r>
+            <w:proofErr w:type="spellEnd"/>
+          </w:p>
+        </w:tc>
+        <w:tc>
+          <w:tcPr>
+            <w:tcW w:w="3117" w:type="dxa"/>
+          </w:tcPr>
+          <w:p>
+            <w:pPr>
+              <w:jc w:val="center"/>
+              <w:rPr>
+                <w:lang w:val="fr-CA"/>
+              </w:rPr>
+            </w:pPr>
+            <w:r>
+              <w:rPr>
+                <w:lang w:val="fr-CA"/>
+              </w:rPr>
+              <w:t>0</w:t>
+            </w:r>
+          </w:p>
+        </w:tc>
+        <w:tc>
+          <w:tcPr>
+            <w:tcW w:w="3685" w:type="dxa"/>
+          </w:tcPr>
+          <w:p>
+            <w:pPr>
+              <w:jc w:val="center"/>
+              <w:rPr>
+                <w:lang w:val="fr-CA"/>
+              </w:rPr>
+            </w:pPr>
+            <w:r>
+              <w:rPr>
+                <w:lang w:val="fr-CA"/>
+              </w:rPr>
+              <w:t>La quantité en stock de ce produit (donnée d'inventaire).</w:t>
+            </w:r>
+          </w:p>
+        </w:tc>
+      </w:tr>
+    </w:tbl>
+    <w:p>
+      <w:pPr>
+        <w:rPr>
+          <w:lang w:val="fr-CA"/>
+        </w:rPr>
+      </w:pPr>
+    </w:p>
+    <w:p>
+      <w:pPr>
+        <w:rPr>
+          <w:lang w:val="fr-CA"/>
+        </w:rPr>
+      </w:pPr>
+      <w:r>
+        <w:rPr>
+          <w:lang w:val="fr-CA"/>
+        </w:rPr>
+        <w:t xml:space="preserve">L'objet JSON retourné ne contient </w:t>
+      </w:r>
+      <w:r>
+        <w:rPr>
+          <w:b/>
+          <w:bCs/>
+          <w:lang w:val="fr-CA"/>
+        </w:rPr>
+        <w:t>aucune erreur</w:t>
+      </w:r>
+      <w:r>
+        <w:rPr>
+          <w:lang w:val="fr-CA"/>
+        </w:rPr>
+        <w:t xml:space="preserve"> ("</w:t>
+      </w:r>
+      <w:proofErr w:type="spellStart"/>
+      <w:r>
+        <w:rPr>
+          <w:lang w:val="fr-CA"/>
+        </w:rPr>
+        <w:t>errors</w:t>
+      </w:r>
+      <w:proofErr w:type="spellEnd"/>
+      <w:r>
+        <w:rPr>
+          <w:lang w:val="fr-CA"/>
+        </w:rPr>
+        <w:t xml:space="preserve">": </w:t>
+      </w:r>
+      <w:proofErr w:type="spellStart"/>
+      <w:r>
+        <w:rPr>
+          <w:lang w:val="fr-CA"/>
+        </w:rPr>
+        <w:t>null</w:t>
+      </w:r>
+      <w:proofErr w:type="spellEnd"/>
+      <w:r>
+        <w:rPr>
+          <w:lang w:val="fr-CA"/>
+        </w:rPr>
+        <w:t>), ce qui signifie que la requête a été exécutée avec succès et que les champs demandés ont été récupérés.</w:t>
+      </w:r>
+    </w:p>
+    <w:p>
+      <w:pPr>
+        <w:rPr>
+          <w:b/>
+          <w:bCs/>
+          <w:lang w:val="fr-CA"/>
+        </w:rPr>
+      </w:pPr>
+      <w:proofErr w:type="spellStart"/>
+      <w:proofErr w:type="gramStart"/>
+      <w:r>
+        <w:rPr>
+          <w:b/>
+          <w:bCs/>
+          <w:lang w:val="fr-CA"/>
+        </w:rPr>
+        <w:t>llustration</w:t>
+      </w:r>
+      <w:proofErr w:type="spellEnd"/>
+      <w:proofErr w:type="gramEnd"/>
+      <w:r>
+        <w:rPr>
+          <w:b/>
+          <w:bCs/>
+          <w:lang w:val="fr-CA"/>
+        </w:rPr>
+        <w:t xml:space="preserve"> de la réponse</w:t>
+      </w:r>
+    </w:p>
+    <w:p>
+      <w:pPr>
+        <w:rPr>
+          <w:lang w:val="fr-CA"/>
+        </w:rPr>
+      </w:pPr>
+      <w:r>
+        <w:rPr>
+          <w:lang w:val="fr-CA"/>
+        </w:rPr>
+        <w:t>L'image jointe, représentant l'interface Postman, sert d'illustration directe à cette réponse :</w:t>
+      </w:r>
+    </w:p>
+    <w:p>
+      <w:pPr>
+        <w:numPr>
+          <w:ilvl w:val="0"/>
+          <w:numId w:val="8"/>
+        </w:numPr>
+        <w:rPr>
+          <w:lang w:val="fr-CA"/>
+        </w:rPr>
+      </w:pPr>
+      <w:r>
+        <w:rPr>
+          <w:b/>
+          <w:bCs/>
+          <w:lang w:val="fr-CA"/>
+        </w:rPr>
+        <w:t>Requête</w:t>
+      </w:r>
+      <w:r>
+        <w:rPr>
+          <w:lang w:val="fr-CA"/>
+        </w:rPr>
+        <w:t xml:space="preserve"> : Le panneau </w:t>
+      </w:r>
+      <w:proofErr w:type="spellStart"/>
+      <w:r>
+        <w:rPr>
+          <w:i/>
+          <w:iCs/>
+          <w:lang w:val="fr-CA"/>
+        </w:rPr>
+        <w:t>Query</w:t>
+      </w:r>
+      <w:proofErr w:type="spellEnd"/>
+      <w:r>
+        <w:rPr>
+          <w:lang w:val="fr-CA"/>
+        </w:rPr>
+        <w:t xml:space="preserve"> montre la requête </w:t>
+      </w:r>
+      <w:proofErr w:type="spellStart"/>
+      <w:r>
+        <w:rPr>
+          <w:lang w:val="fr-CA"/>
+        </w:rPr>
+        <w:t>GraphQL</w:t>
+      </w:r>
+      <w:proofErr w:type="spellEnd"/>
+      <w:r>
+        <w:rPr>
+          <w:lang w:val="fr-CA"/>
+        </w:rPr>
+        <w:t xml:space="preserve"> envoyée</w:t>
+      </w:r>
+      <w:r>
+        <w:rPr>
+          <w:lang w:val="fr-CA"/>
+        </w:rPr>
+        <w:t> </w:t>
+      </w:r>
+    </w:p>
+    <w:p>
+      <w:pPr>
+        <w:numPr>
+          <w:ilvl w:val="0"/>
+          <w:numId w:val="8"/>
+        </w:numPr>
+        <w:rPr>
+          <w:lang w:val="fr-CA"/>
+        </w:rPr>
+      </w:pPr>
+      <w:r>
+        <w:rPr>
+          <w:b/>
+          <w:bCs/>
+          <w:lang w:val="fr-CA"/>
+        </w:rPr>
+        <w:t>Réponse</w:t>
+      </w:r>
+      <w:r>
+        <w:rPr>
+          <w:lang w:val="fr-CA"/>
+        </w:rPr>
+        <w:t xml:space="preserve"> : Le panneau </w:t>
+      </w:r>
+      <w:r>
+        <w:rPr>
+          <w:i/>
+          <w:iCs/>
+          <w:lang w:val="fr-CA"/>
+        </w:rPr>
+        <w:t>Body (JSON)</w:t>
+      </w:r>
+      <w:r>
+        <w:rPr>
+          <w:lang w:val="fr-CA"/>
+        </w:rPr>
+        <w:t xml:space="preserve"> montre le résultat sur mesure</w:t>
+      </w:r>
+    </w:p>
+    <w:p>
+      <w:pPr>
+        <w:jc w:val="center"/>
+        <w:rPr>
+          <w:lang w:val="fr-CA"/>
+        </w:rPr>
+      </w:pPr>
+      <w:r>
+        <w:rPr>
+          <w:noProof/>
+        </w:rPr>
+        <w:lastRenderedPageBreak/>
+        <w:drawing>
+          <wp:inline distT="0" distB="0" distL="0" distR="0" wp14:anchorId="333A52E5" wp14:editId="1AADFDEE">
+            <wp:extent cx="3234228" cy="4738367"/>
+            <wp:effectExtent l="0" t="0" r="4445" b="5715"/>
+            <wp:docPr id="1551871640" name="Image 1"/>
+            <wp:cNvGraphicFramePr>
+              <a:graphicFrameLocks xmlns:a="http://schemas.openxmlformats.org/drawingml/2006/main" noChangeAspect="1"/>
+            </wp:cNvGraphicFramePr>
+            <a:graphic xmlns:a="http://schemas.openxmlformats.org/drawingml/2006/main">
+              <a:graphicData uri="http://schemas.openxmlformats.org/drawingml/2006/picture">
+                <pic:pic xmlns:pic="http://schemas.openxmlformats.org/drawingml/2006/picture">
+                  <pic:nvPicPr>
+                    <pic:cNvPr id="1551871640" name=""/>
+                    <pic:cNvPicPr/>
+                  </pic:nvPicPr>
+                  <pic:blipFill>
+                    <a:blip r:embed="rId22"/>
+                    <a:stretch>
+                      <a:fillRect/>
+                    </a:stretch>
+                  </pic:blipFill>
+                  <pic:spPr>
+                    <a:xfrm>
+                      <a:off x="0" y="0"/>
+                      <a:ext cx="3237511" cy="4743177"/>
+                    </a:xfrm>
+                    <a:prstGeom prst="rect">
+                      <a:avLst/>
+                    </a:prstGeom>
+                  </pic:spPr>
+                </pic:pic>
+              </a:graphicData>
+            </a:graphic>
+          </wp:inline>
+        </w:drawing>
+      </w:r>
+    </w:p>
+    <w:p>
+      <w:pPr>
+        <w:rPr>
+          <w:lang w:val="fr-CA"/>
+        </w:rPr>
+      </w:pPr>
+      <w:r>
+        <w:pict w14:anchorId="59856F55">
+          <v:rect id="_x0000_i1029" style="width:0;height:1.5pt" o:hralign="center" o:hrstd="t" o:hr="t" fillcolor="#a0a0a0" stroked="f"/>
+        </w:pict>
+      </w:r>
+    </w:p>
+    <w:p>
+      <w:pPr>
+        <w:pStyle w:val="Titre1"/>
+        <w:jc w:val="center"/>
+        <w:rPr>
+          <w:rFonts w:ascii="Calibri" w:hAnsi="Calibri" w:cs="Calibri"/>
+          <w:lang w:val="fr-CA"/>
+        </w:rPr>
+      </w:pPr>
+      <w:r>
+        <w:rPr>
+          <w:rFonts w:ascii="Segoe UI Emoji" w:hAnsi="Segoe UI Emoji" w:cs="Segoe UI Emoji"/>
+          <w:lang w:val="fr-CA"/>
+        </w:rPr>
+        <w:t>💡</w:t>
+      </w:r>
+      <w:r>
+        <w:rPr>
+          <w:rFonts w:ascii="Calibri" w:hAnsi="Calibri" w:cs="Calibri"/>
+          <w:lang w:val="fr-CA"/>
+        </w:rPr>
+        <w:t xml:space="preserve"> Question </w:t>
+      </w:r>
+      <w:r>
+        <w:rPr>
+          <w:rFonts w:ascii="Calibri" w:hAnsi="Calibri" w:cs="Calibri"/>
+          <w:lang w:val="fr-CA"/>
+        </w:rPr>
+        <w:t>4</w:t>
+      </w:r>
+    </w:p>
+    <w:p>
+      <w:pPr>
+        <w:rPr>
+          <w:lang w:val="fr-CA"/>
+        </w:rPr>
+      </w:pPr>
+      <w:r>
+        <w:rPr>
+          <w:lang w:val="fr-CA"/>
+        </w:rPr>
+        <w:t>Quelles lignes avez-vous changé dans </w:t>
+      </w:r>
+      <w:proofErr w:type="spellStart"/>
+      <w:r>
+        <w:rPr>
+          <w:lang w:val="fr-CA"/>
+        </w:rPr>
+        <w:t>update_stock_redis</w:t>
+      </w:r>
+      <w:proofErr w:type="spellEnd"/>
+      <w:r>
+        <w:rPr>
+          <w:lang w:val="fr-CA"/>
+        </w:rPr>
+        <w:t>? Veuillez joindre du code afin d’illustrer votre réponse.</w:t>
+      </w:r>
+    </w:p>
+    <w:p>
+      <w:pPr>
+        <w:rPr>
+          <w:lang w:val="fr-CA"/>
+        </w:rPr>
+      </w:pPr>
+      <w:r>
+        <w:rPr>
+          <w:lang w:val="fr-CA"/>
+        </w:rPr>
+        <w:t>L</w:t>
+      </w:r>
+      <w:r>
+        <w:rPr>
+          <w:lang w:val="fr-CA"/>
+        </w:rPr>
+        <w:t xml:space="preserve">es modifications apportées à la fonction </w:t>
+      </w:r>
+      <w:proofErr w:type="spellStart"/>
+      <w:r>
+        <w:rPr>
+          <w:lang w:val="fr-CA"/>
+        </w:rPr>
+        <w:t>update_stock_redis</w:t>
+      </w:r>
+      <w:proofErr w:type="spellEnd"/>
+      <w:r>
+        <w:rPr>
+          <w:lang w:val="fr-CA"/>
+        </w:rPr>
+        <w:t xml:space="preserve"> visaient à garantir la </w:t>
+      </w:r>
+      <w:r>
+        <w:rPr>
+          <w:b/>
+          <w:bCs/>
+          <w:lang w:val="fr-CA"/>
+        </w:rPr>
+        <w:t>cohérence</w:t>
+      </w:r>
+      <w:r>
+        <w:rPr>
+          <w:lang w:val="fr-CA"/>
+        </w:rPr>
+        <w:t xml:space="preserve"> des données dans </w:t>
+      </w:r>
+      <w:r>
+        <w:rPr>
+          <w:b/>
+          <w:bCs/>
+          <w:lang w:val="fr-CA"/>
+        </w:rPr>
+        <w:t>Redis</w:t>
+      </w:r>
+      <w:r>
+        <w:rPr>
+          <w:lang w:val="fr-CA"/>
+        </w:rPr>
+        <w:t xml:space="preserve"> en gérant deux aspects principaux :</w:t>
+      </w:r>
+    </w:p>
+    <w:p>
+      <w:pPr>
+        <w:numPr>
+          <w:ilvl w:val="0"/>
+          <w:numId w:val="9"/>
+        </w:numPr>
+        <w:rPr>
+          <w:lang w:val="fr-CA"/>
+        </w:rPr>
+      </w:pPr>
+      <w:r>
+        <w:rPr>
+          <w:lang w:val="fr-CA"/>
+        </w:rPr>
+        <w:t xml:space="preserve">La mise à jour de la </w:t>
+      </w:r>
+      <w:r>
+        <w:rPr>
+          <w:b/>
+          <w:bCs/>
+          <w:lang w:val="fr-CA"/>
+        </w:rPr>
+        <w:t>quantité</w:t>
+      </w:r>
+      <w:r>
+        <w:rPr>
+          <w:lang w:val="fr-CA"/>
+        </w:rPr>
+        <w:t xml:space="preserve"> en stock avec un </w:t>
+      </w:r>
+      <w:r>
+        <w:rPr>
+          <w:b/>
+          <w:bCs/>
+          <w:lang w:val="fr-CA"/>
+        </w:rPr>
+        <w:t>garde-fou</w:t>
+      </w:r>
+      <w:r>
+        <w:rPr>
+          <w:lang w:val="fr-CA"/>
+        </w:rPr>
+        <w:t xml:space="preserve"> pour éviter les valeurs négatives.</w:t>
+      </w:r>
+    </w:p>
+    <w:p>
+      <w:pPr>
+        <w:numPr>
+          <w:ilvl w:val="0"/>
+          <w:numId w:val="9"/>
+        </w:numPr>
+        <w:rPr>
+          <w:lang w:val="fr-CA"/>
+        </w:rPr>
+      </w:pPr>
+      <w:r>
+        <w:rPr>
+          <w:lang w:val="fr-CA"/>
+        </w:rPr>
+        <w:t xml:space="preserve">L'enrichissement des </w:t>
+      </w:r>
+      <w:r>
+        <w:rPr>
+          <w:b/>
+          <w:bCs/>
+          <w:lang w:val="fr-CA"/>
+        </w:rPr>
+        <w:t>métadonnées</w:t>
+      </w:r>
+      <w:r>
+        <w:rPr>
+          <w:lang w:val="fr-CA"/>
+        </w:rPr>
+        <w:t xml:space="preserve"> du produit (nom, SKU, prix) dans Redis, en ne les récupérant de MySQL que si elles sont manquantes.</w:t>
+      </w:r>
+    </w:p>
+    <w:p>
+      <w:pPr>
+        <w:rPr>
+          <w:lang w:val="fr-CA"/>
+        </w:rPr>
+      </w:pPr>
+    </w:p>
+    <w:p>
+      <w:pPr>
+        <w:rPr>
+          <w:lang w:val="fr-CA"/>
+        </w:rPr>
+      </w:pPr>
+    </w:p>
+    <w:p>
+      <w:pPr>
+        <w:rPr>
+          <w:lang w:val="fr-CA"/>
+        </w:rPr>
+      </w:pPr>
+      <w:r>
+        <w:rPr>
+          <w:lang w:val="fr-CA"/>
+        </w:rPr>
+        <w:t>Ainsi,</w:t>
+      </w:r>
+    </w:p>
+    <w:p>
+      <w:pPr>
+        <w:rPr>
+          <w:b/>
+          <w:bCs/>
+          <w:lang w:val="fr-CA"/>
+        </w:rPr>
+      </w:pPr>
+      <w:r>
+        <w:rPr>
+          <w:b/>
+          <w:bCs/>
+          <w:lang w:val="fr-CA"/>
+        </w:rPr>
+        <w:t xml:space="preserve">1. Initialisation de la session </w:t>
+      </w:r>
+      <w:proofErr w:type="spellStart"/>
+      <w:r>
+        <w:rPr>
+          <w:b/>
+          <w:bCs/>
+          <w:lang w:val="fr-CA"/>
+        </w:rPr>
+        <w:t>SQLAlchemy</w:t>
+      </w:r>
+      <w:proofErr w:type="spellEnd"/>
+    </w:p>
+    <w:p>
+      <w:pPr>
+        <w:rPr>
+          <w:lang w:val="fr-CA"/>
+        </w:rPr>
+      </w:pPr>
+      <w:r>
+        <w:rPr>
+          <w:lang w:val="fr-CA"/>
+        </w:rPr>
+        <w:t xml:space="preserve">Une session de base de données est ouverte </w:t>
+      </w:r>
+      <w:r>
+        <w:rPr>
+          <w:b/>
+          <w:bCs/>
+          <w:lang w:val="fr-CA"/>
+        </w:rPr>
+        <w:t>avant</w:t>
+      </w:r>
+      <w:r>
+        <w:rPr>
+          <w:lang w:val="fr-CA"/>
+        </w:rPr>
+        <w:t xml:space="preserve"> la boucle de traitement des articles de commande, afin de ne l'ouvrir qu'une seule fois, pour une performance optimale.</w:t>
+      </w:r>
+    </w:p>
+    <w:p>
+      <w:pPr>
+        <w:jc w:val="center"/>
+        <w:rPr>
+          <w:lang w:val="fr-CA"/>
+        </w:rPr>
+      </w:pPr>
+      <w:r>
+        <w:rPr>
+          <w:lang w:val="fr-CA"/>
+        </w:rPr>
+        <w:drawing>
+          <wp:inline distT="0" distB="0" distL="0" distR="0" wp14:anchorId="51110289" wp14:editId="2F2F6145">
+            <wp:extent cx="3518189" cy="357255"/>
+            <wp:effectExtent l="0" t="0" r="0" b="5080"/>
+            <wp:docPr id="1262270016" name="Image 1"/>
+            <wp:cNvGraphicFramePr>
+              <a:graphicFrameLocks xmlns:a="http://schemas.openxmlformats.org/drawingml/2006/main" noChangeAspect="1"/>
+            </wp:cNvGraphicFramePr>
+            <a:graphic xmlns:a="http://schemas.openxmlformats.org/drawingml/2006/main">
+              <a:graphicData uri="http://schemas.openxmlformats.org/drawingml/2006/picture">
+                <pic:pic xmlns:pic="http://schemas.openxmlformats.org/drawingml/2006/picture">
+                  <pic:nvPicPr>
+                    <pic:cNvPr id="1262270016" name=""/>
+                    <pic:cNvPicPr/>
+                  </pic:nvPicPr>
+                  <pic:blipFill>
+                    <a:blip r:embed="rId23"/>
+                    <a:stretch>
+                      <a:fillRect/>
+                    </a:stretch>
+                  </pic:blipFill>
+                  <pic:spPr>
+                    <a:xfrm flipV="1">
+                      <a:off x="0" y="0"/>
+                      <a:ext cx="3564356" cy="361943"/>
+                    </a:xfrm>
+                    <a:prstGeom prst="rect">
+                      <a:avLst/>
+                    </a:prstGeom>
+                  </pic:spPr>
+                </pic:pic>
+              </a:graphicData>
+            </a:graphic>
+          </wp:inline>
+        </w:drawing>
+      </w:r>
+    </w:p>
+    <w:p>
+      <w:pPr>
+        <w:rPr>
+          <w:b/>
+          <w:bCs/>
+          <w:lang w:val="fr-CA"/>
+        </w:rPr>
+      </w:pPr>
+      <w:r>
+        <w:rPr>
+          <w:b/>
+          <w:bCs/>
+          <w:lang w:val="fr-CA"/>
+        </w:rPr>
+        <w:t>2. Gestion de la quantité et du garde-fou (Clamp à Zéro)</w:t>
+      </w:r>
+    </w:p>
+    <w:p>
+      <w:pPr>
+        <w:rPr>
+          <w:lang w:val="fr-CA"/>
+        </w:rPr>
+      </w:pPr>
+      <w:r>
+        <w:rPr>
+          <w:lang w:val="fr-CA"/>
+        </w:rPr>
+        <w:t>Ces lignes définissent la clé Redis et introduisent la logique qui assure que la quantité en stock ne descend jamais en dessous de zéro.</w:t>
+      </w:r>
+    </w:p>
+    <w:p>
+      <w:pPr>
+        <w:jc w:val="center"/>
+        <w:rPr>
+          <w:lang w:val="fr-CA"/>
+        </w:rPr>
+      </w:pPr>
+      <w:r>
+        <w:rPr>
+          <w:lang w:val="fr-CA"/>
+        </w:rPr>
+        <w:drawing>
+          <wp:inline distT="0" distB="0" distL="0" distR="0" wp14:anchorId="1573569D" wp14:editId="21CF6DB9">
+            <wp:extent cx="4274127" cy="2536621"/>
+            <wp:effectExtent l="0" t="0" r="0" b="0"/>
+            <wp:docPr id="240368773" name="Image 1"/>
+            <wp:cNvGraphicFramePr>
+              <a:graphicFrameLocks xmlns:a="http://schemas.openxmlformats.org/drawingml/2006/main" noChangeAspect="1"/>
+            </wp:cNvGraphicFramePr>
+            <a:graphic xmlns:a="http://schemas.openxmlformats.org/drawingml/2006/main">
+              <a:graphicData uri="http://schemas.openxmlformats.org/drawingml/2006/picture">
+                <pic:pic xmlns:pic="http://schemas.openxmlformats.org/drawingml/2006/picture">
+                  <pic:nvPicPr>
+                    <pic:cNvPr id="240368773" name=""/>
+                    <pic:cNvPicPr/>
+                  </pic:nvPicPr>
+                  <pic:blipFill>
+                    <a:blip r:embed="rId24"/>
+                    <a:stretch>
+                      <a:fillRect/>
+                    </a:stretch>
+                  </pic:blipFill>
+                  <pic:spPr>
+                    <a:xfrm>
+                      <a:off x="0" y="0"/>
+                      <a:ext cx="4278627" cy="2539291"/>
+                    </a:xfrm>
+                    <a:prstGeom prst="rect">
+                      <a:avLst/>
+                    </a:prstGeom>
+                  </pic:spPr>
+                </pic:pic>
+              </a:graphicData>
+            </a:graphic>
+          </wp:inline>
+        </w:drawing>
+      </w:r>
+    </w:p>
+    <w:p>
+      <w:pPr>
+        <w:rPr>
+          <w:lang w:val="fr-CA"/>
+        </w:rPr>
+      </w:pPr>
+    </w:p>
+    <w:p>
+      <w:pPr>
+        <w:rPr>
+          <w:b/>
+          <w:bCs/>
+          <w:lang w:val="fr-CA"/>
+        </w:rPr>
+      </w:pPr>
+      <w:r>
+        <w:rPr>
+          <w:b/>
+          <w:bCs/>
+          <w:lang w:val="fr-CA"/>
+        </w:rPr>
+        <w:t xml:space="preserve">3. </w:t>
+      </w:r>
+      <w:r>
+        <w:rPr>
+          <w:b/>
+          <w:bCs/>
+          <w:lang w:val="fr-CA"/>
+        </w:rPr>
+        <w:t>Complétion des métadonnées manquantes (Ajout complet)</w:t>
+      </w:r>
+    </w:p>
+    <w:p>
+      <w:pPr>
+        <w:rPr>
+          <w:lang w:val="fr-CA"/>
+        </w:rPr>
+      </w:pPr>
+      <w:r>
+        <w:rPr>
+          <w:lang w:val="fr-CA"/>
+        </w:rPr>
+        <w:t>Ce bloc de code est l'ajout le plus significatif. Il vérifie l'existence des champs de métadonnées dans Redis et effectue une requête ciblée vers MySQL seulement si des informations sont manquantes.</w:t>
+      </w:r>
+    </w:p>
+    <w:p>
+      <w:pPr>
+        <w:jc w:val="center"/>
+        <w:rPr>
+          <w:lang w:val="fr-CA"/>
+        </w:rPr>
+      </w:pPr>
+      <w:r>
+        <w:rPr>
+          <w:lang w:val="fr-CA"/>
+        </w:rPr>
+        <w:lastRenderedPageBreak/>
+        <w:drawing>
+          <wp:inline distT="0" distB="0" distL="0" distR="0" wp14:anchorId="3CF55201" wp14:editId="725A81E4">
+            <wp:extent cx="4765964" cy="2294893"/>
+            <wp:effectExtent l="0" t="0" r="0" b="0"/>
+            <wp:docPr id="1103439124" name="Image 1"/>
+            <wp:cNvGraphicFramePr>
+              <a:graphicFrameLocks xmlns:a="http://schemas.openxmlformats.org/drawingml/2006/main" noChangeAspect="1"/>
+            </wp:cNvGraphicFramePr>
+            <a:graphic xmlns:a="http://schemas.openxmlformats.org/drawingml/2006/main">
+              <a:graphicData uri="http://schemas.openxmlformats.org/drawingml/2006/picture">
+                <pic:pic xmlns:pic="http://schemas.openxmlformats.org/drawingml/2006/picture">
+                  <pic:nvPicPr>
+                    <pic:cNvPr id="1103439124" name=""/>
+                    <pic:cNvPicPr/>
+                  </pic:nvPicPr>
+                  <pic:blipFill>
+                    <a:blip r:embed="rId25"/>
+                    <a:stretch>
+                      <a:fillRect/>
+                    </a:stretch>
+                  </pic:blipFill>
+                  <pic:spPr>
+                    <a:xfrm>
+                      <a:off x="0" y="0"/>
+                      <a:ext cx="4767951" cy="2295850"/>
+                    </a:xfrm>
+                    <a:prstGeom prst="rect">
+                      <a:avLst/>
+                    </a:prstGeom>
+                  </pic:spPr>
+                </pic:pic>
+              </a:graphicData>
+            </a:graphic>
+          </wp:inline>
+        </w:drawing>
+      </w:r>
+    </w:p>
+    <w:p>
+      <w:pPr>
+        <w:rPr>
+          <w:lang w:val="fr-CA"/>
+        </w:rPr>
+      </w:pPr>
+      <w:r>
+        <w:pict w14:anchorId="4C88F58D">
+          <v:rect id="_x0000_i1027" style="width:0;height:1.5pt" o:hralign="center" o:hrstd="t" o:hr="t" fillcolor="#a0a0a0" stroked="f"/>
+        </w:pict>
+      </w:r>
+    </w:p>
+    <w:p>
+      <w:pPr>
+        <w:pStyle w:val="Titre1"/>
+        <w:jc w:val="center"/>
+        <w:rPr>
+          <w:rFonts w:ascii="Calibri" w:hAnsi="Calibri" w:cs="Calibri"/>
+          <w:lang w:val="fr-CA"/>
+        </w:rPr>
+      </w:pPr>
+      <w:r>
+        <w:rPr>
+          <w:rFonts w:ascii="Segoe UI Emoji" w:hAnsi="Segoe UI Emoji" w:cs="Segoe UI Emoji"/>
+          <w:lang w:val="fr-CA"/>
+        </w:rPr>
+        <w:t>💡</w:t>
+      </w:r>
+      <w:r>
+        <w:rPr>
+          <w:rFonts w:ascii="Calibri" w:hAnsi="Calibri" w:cs="Calibri"/>
+          <w:lang w:val="fr-CA"/>
+        </w:rPr>
+        <w:t xml:space="preserve"> Question </w:t>
+      </w:r>
+      <w:r>
+        <w:rPr>
+          <w:rFonts w:ascii="Calibri" w:hAnsi="Calibri" w:cs="Calibri"/>
+          <w:lang w:val="fr-CA"/>
+        </w:rPr>
+        <w:t>5</w:t>
+      </w:r>
+    </w:p>
+    <w:p>
+      <w:pPr>
+        <w:rPr>
+          <w:lang w:val="fr-CA"/>
+        </w:rPr>
+      </w:pPr>
+      <w:r>
+        <w:rPr>
+          <w:lang w:val="fr-CA"/>
+        </w:rPr>
+        <w:t xml:space="preserve">Quels résultats avez-vous obtenus en utilisant </w:t>
+      </w:r>
+      <w:proofErr w:type="spellStart"/>
+      <w:r>
+        <w:rPr>
+          <w:lang w:val="fr-CA"/>
+        </w:rPr>
+        <w:t>l’endpoint</w:t>
+      </w:r>
+      <w:proofErr w:type="spellEnd"/>
+      <w:r>
+        <w:rPr>
+          <w:lang w:val="fr-CA"/>
+        </w:rPr>
+        <w:t> POST /stocks/</w:t>
+      </w:r>
+      <w:proofErr w:type="spellStart"/>
+      <w:r>
+        <w:rPr>
+          <w:lang w:val="fr-CA"/>
+        </w:rPr>
+        <w:t>graphql</w:t>
+      </w:r>
+      <w:proofErr w:type="spellEnd"/>
+      <w:r>
+        <w:rPr>
+          <w:lang w:val="fr-CA"/>
+        </w:rPr>
+        <w:t> avec les améliorations ? Veuillez joindre la sortie de votre requête dans Postman afin d’illustrer votre réponse.</w:t>
+      </w:r>
+    </w:p>
+    <w:p>
+      <w:pPr>
+        <w:jc w:val="center"/>
+        <w:rPr>
+          <w:lang w:val="fr-CA"/>
+        </w:rPr>
+      </w:pPr>
+      <w:r>
+        <w:rPr>
+          <w:lang w:val="fr-CA"/>
+        </w:rPr>
+        <w:drawing>
+          <wp:inline distT="0" distB="0" distL="0" distR="0" wp14:anchorId="258660F6" wp14:editId="2C39F4B9">
+            <wp:extent cx="3272865" cy="2984789"/>
+            <wp:effectExtent l="0" t="0" r="3810" b="6350"/>
+            <wp:docPr id="123277773" name="Image 1"/>
+            <wp:cNvGraphicFramePr>
+              <a:graphicFrameLocks xmlns:a="http://schemas.openxmlformats.org/drawingml/2006/main" noChangeAspect="1"/>
+            </wp:cNvGraphicFramePr>
+            <a:graphic xmlns:a="http://schemas.openxmlformats.org/drawingml/2006/main">
+              <a:graphicData uri="http://schemas.openxmlformats.org/drawingml/2006/picture">
+                <pic:pic xmlns:pic="http://schemas.openxmlformats.org/drawingml/2006/picture">
+                  <pic:nvPicPr>
+                    <pic:cNvPr id="123277773" name=""/>
+                    <pic:cNvPicPr/>
+                  </pic:nvPicPr>
+                  <pic:blipFill>
+                    <a:blip r:embed="rId26"/>
+                    <a:stretch>
+                      <a:fillRect/>
+                    </a:stretch>
+                  </pic:blipFill>
+                  <pic:spPr>
+                    <a:xfrm>
+                      <a:off x="0" y="0"/>
+                      <a:ext cx="3275575" cy="2987260"/>
+                    </a:xfrm>
+                    <a:prstGeom prst="rect">
+                      <a:avLst/>
+                    </a:prstGeom>
+                  </pic:spPr>
+                </pic:pic>
+              </a:graphicData>
+            </a:graphic>
+          </wp:inline>
+        </w:drawing>
+      </w:r>
+    </w:p>
+    <w:p>
+      <w:pPr>
+        <w:rPr>
+          <w:lang w:val="fr-CA"/>
+        </w:rPr>
+      </w:pPr>
+    </w:p>
+    <w:p>
+      <w:pPr>
+        <w:rPr>
+          <w:lang w:val="fr-CA"/>
+        </w:rPr>
+      </w:pPr>
+      <w:r>
+        <w:pict w14:anchorId="76C113C6">
+          <v:rect id="_x0000_i1028" style="width:0;height:1.5pt" o:hralign="center" o:hrstd="t" o:hr="t" fillcolor="#a0a0a0" stroked="f"/>
+        </w:pict>
+      </w:r>
+    </w:p>
+    <w:p>
+      <w:pPr>
+        <w:pStyle w:val="Titre1"/>
+        <w:jc w:val="center"/>
+        <w:rPr>
+          <w:rFonts w:ascii="Calibri" w:hAnsi="Calibri" w:cs="Calibri"/>
+          <w:lang w:val="fr-CA"/>
+        </w:rPr>
+      </w:pPr>
+      <w:r>
+        <w:rPr>
+          <w:rFonts w:ascii="Segoe UI Emoji" w:hAnsi="Segoe UI Emoji" w:cs="Segoe UI Emoji"/>
+          <w:lang w:val="fr-CA"/>
+        </w:rPr>
+        <w:lastRenderedPageBreak/>
+        <w:t>💡</w:t>
+      </w:r>
+      <w:r>
+        <w:rPr>
+          <w:rFonts w:ascii="Calibri" w:hAnsi="Calibri" w:cs="Calibri"/>
+          <w:lang w:val="fr-CA"/>
+        </w:rPr>
+        <w:t xml:space="preserve"> Question </w:t>
+      </w:r>
+      <w:r>
+        <w:rPr>
+          <w:rFonts w:ascii="Calibri" w:hAnsi="Calibri" w:cs="Calibri"/>
+          <w:lang w:val="fr-CA"/>
+        </w:rPr>
+        <w:t>6</w:t>
+      </w:r>
+    </w:p>
     <w:p>
       <w:pPr>
         <w:rPr>
@@ -935,6 +4965,12 @@
     <w:sectPr>
       <w:pgSz w:w="12240" w:h="15840"/>
       <w:pgMar w:top="1440" w:right="1440" w:bottom="1440" w:left="1440" w:header="708" w:footer="708" w:gutter="0"/>
+      <w:pgBorders w:display="notFirstPage" w:offsetFrom="page">
+        <w:top w:val="double" w:sz="4" w:space="24" w:color="auto"/>
+        <w:left w:val="double" w:sz="4" w:space="24" w:color="auto"/>
+        <w:bottom w:val="double" w:sz="4" w:space="24" w:color="auto"/>
+        <w:right w:val="double" w:sz="4" w:space="24" w:color="auto"/>
+      </w:pgBorders>
       <w:cols w:space="708"/>
       <w:docGrid w:linePitch="360"/>
     </w:sectPr>
@@ -945,6 +4981,869 @@
 <file path=word/numbering.xml><?xml version="1.0" encoding="utf-8"?>
 <w:numbering xmlns:wpc="http://schemas.microsoft.com/office/word/2010/wordprocessingCanvas" xmlns:cx="http://schemas.microsoft.com/office/drawing/2014/chartex" xmlns:cx1="http://schemas.microsoft.com/office/drawing/2015/9/8/chartex" xmlns:cx2="http://schemas.microsoft.com/office/drawing/2015/10/21/chartex" xmlns:cx3="http://schemas.microsoft.com/office/drawing/2016/5/9/chartex" xmlns:cx4="http://schemas.microsoft.com/office/drawing/2016/5/10/chartex" xmlns:cx5="http://schemas.microsoft.com/office/drawing/2016/5/11/chartex" xmlns:cx6="http://schemas.microsoft.com/office/drawing/2016/5/12/chartex" xmlns:cx7="http://schemas.microsoft.com/office/drawing/2016/5/13/chartex" xmlns:cx8="http://schemas.microsoft.com/office/drawing/2016/5/14/chartex" xmlns:mc="http://schemas.openxmlformats.org/markup-compatibility/2006" xmlns:aink="http://schemas.microsoft.com/office/drawing/2016/ink" xmlns:am3d="http://schemas.microsoft.com/office/drawing/2017/model3d" xmlns:o="urn:schemas-microsoft-com:office:office" xmlns:oel="http://schemas.microsoft.com/office/2019/extlst" xmlns:r="http://schemas.openxmlformats.org/officeDocument/2006/relationships" xmlns:m="http://schemas.openxmlformats.org/officeDocument/2006/math" xmlns:v="urn:schemas-microsoft-com:vml" xmlns:wp14="http://schemas.microsoft.com/office/word/2010/wordprocessingDrawing" xmlns:wp="http://schemas.openxmlformats.org/drawingml/2006/wordprocessingDrawing" xmlns:w10="urn:schemas-microsoft-com:office:word" xmlns:w="http://schemas.openxmlformats.org/wordprocessingml/2006/main" xmlns:w14="http://schemas.microsoft.com/office/word/2010/wordml" xmlns:w15="http://schemas.microsoft.com/office/word/2012/wordml" xmlns:w16cex="http://schemas.microsoft.com/office/word/2018/wordml/cex" xmlns:w16cid="http://schemas.microsoft.com/office/word/2016/wordml/cid" xmlns:w16="http://schemas.microsoft.com/office/word/2018/wordml" xmlns:w16du="http://schemas.microsoft.com/office/word/2023/wordml/word16du" xmlns:w16sdtdh="http://schemas.microsoft.com/office/word/2020/wordml/sdtdatahash" xmlns:w16sdtfl="http://schemas.microsoft.com/office/word/2024/wordml/sdtformatlock" xmlns:w16se="http://schemas.microsoft.com/office/word/2015/wordml/symex" xmlns:wpg="http://schemas.microsoft.com/office/word/2010/wordprocessingGroup" xmlns:wpi="http://schemas.microsoft.com/office/word/2010/wordprocessingInk" xmlns:wne="http://schemas.microsoft.com/office/word/2006/wordml" xmlns:wps="http://schemas.microsoft.com/office/word/2010/wordprocessingShape" mc:Ignorable="w14 w15 w16se w16cid w16 w16cex w16sdtdh w16sdtfl w16du wp14">
   <w:abstractNum w:abstractNumId="0" w15:restartNumberingAfterBreak="0">
+    <w:nsid w:val="0C4B5B5A"/>
+    <w:multiLevelType w:val="multilevel"/>
+    <w:tmpl w:val="CA7CA40A"/>
+    <w:lvl w:ilvl="0">
+      <w:start w:val="1"/>
+      <w:numFmt w:val="bullet"/>
+      <w:lvlText w:val=""/>
+      <w:lvlJc w:val="left"/>
+      <w:pPr>
+        <w:tabs>
+          <w:tab w:val="num" w:pos="720"/>
+        </w:tabs>
+        <w:ind w:left="720" w:hanging="360"/>
+      </w:pPr>
+      <w:rPr>
+        <w:rFonts w:ascii="Symbol" w:hAnsi="Symbol" w:hint="default"/>
+        <w:sz w:val="20"/>
+      </w:rPr>
+    </w:lvl>
+    <w:lvl w:ilvl="1" w:tentative="1">
+      <w:start w:val="1"/>
+      <w:numFmt w:val="bullet"/>
+      <w:lvlText w:val="o"/>
+      <w:lvlJc w:val="left"/>
+      <w:pPr>
+        <w:tabs>
+          <w:tab w:val="num" w:pos="1440"/>
+        </w:tabs>
+        <w:ind w:left="1440" w:hanging="360"/>
+      </w:pPr>
+      <w:rPr>
+        <w:rFonts w:ascii="Courier New" w:hAnsi="Courier New" w:hint="default"/>
+        <w:sz w:val="20"/>
+      </w:rPr>
+    </w:lvl>
+    <w:lvl w:ilvl="2" w:tentative="1">
+      <w:start w:val="1"/>
+      <w:numFmt w:val="bullet"/>
+      <w:lvlText w:val=""/>
+      <w:lvlJc w:val="left"/>
+      <w:pPr>
+        <w:tabs>
+          <w:tab w:val="num" w:pos="2160"/>
+        </w:tabs>
+        <w:ind w:left="2160" w:hanging="360"/>
+      </w:pPr>
+      <w:rPr>
+        <w:rFonts w:ascii="Wingdings" w:hAnsi="Wingdings" w:hint="default"/>
+        <w:sz w:val="20"/>
+      </w:rPr>
+    </w:lvl>
+    <w:lvl w:ilvl="3" w:tentative="1">
+      <w:start w:val="1"/>
+      <w:numFmt w:val="bullet"/>
+      <w:lvlText w:val=""/>
+      <w:lvlJc w:val="left"/>
+      <w:pPr>
+        <w:tabs>
+          <w:tab w:val="num" w:pos="2880"/>
+        </w:tabs>
+        <w:ind w:left="2880" w:hanging="360"/>
+      </w:pPr>
+      <w:rPr>
+        <w:rFonts w:ascii="Wingdings" w:hAnsi="Wingdings" w:hint="default"/>
+        <w:sz w:val="20"/>
+      </w:rPr>
+    </w:lvl>
+    <w:lvl w:ilvl="4" w:tentative="1">
+      <w:start w:val="1"/>
+      <w:numFmt w:val="bullet"/>
+      <w:lvlText w:val=""/>
+      <w:lvlJc w:val="left"/>
+      <w:pPr>
+        <w:tabs>
+          <w:tab w:val="num" w:pos="3600"/>
+        </w:tabs>
+        <w:ind w:left="3600" w:hanging="360"/>
+      </w:pPr>
+      <w:rPr>
+        <w:rFonts w:ascii="Wingdings" w:hAnsi="Wingdings" w:hint="default"/>
+        <w:sz w:val="20"/>
+      </w:rPr>
+    </w:lvl>
+    <w:lvl w:ilvl="5" w:tentative="1">
+      <w:start w:val="1"/>
+      <w:numFmt w:val="bullet"/>
+      <w:lvlText w:val=""/>
+      <w:lvlJc w:val="left"/>
+      <w:pPr>
+        <w:tabs>
+          <w:tab w:val="num" w:pos="4320"/>
+        </w:tabs>
+        <w:ind w:left="4320" w:hanging="360"/>
+      </w:pPr>
+      <w:rPr>
+        <w:rFonts w:ascii="Wingdings" w:hAnsi="Wingdings" w:hint="default"/>
+        <w:sz w:val="20"/>
+      </w:rPr>
+    </w:lvl>
+    <w:lvl w:ilvl="6" w:tentative="1">
+      <w:start w:val="1"/>
+      <w:numFmt w:val="bullet"/>
+      <w:lvlText w:val=""/>
+      <w:lvlJc w:val="left"/>
+      <w:pPr>
+        <w:tabs>
+          <w:tab w:val="num" w:pos="5040"/>
+        </w:tabs>
+        <w:ind w:left="5040" w:hanging="360"/>
+      </w:pPr>
+      <w:rPr>
+        <w:rFonts w:ascii="Wingdings" w:hAnsi="Wingdings" w:hint="default"/>
+        <w:sz w:val="20"/>
+      </w:rPr>
+    </w:lvl>
+    <w:lvl w:ilvl="7" w:tentative="1">
+      <w:start w:val="1"/>
+      <w:numFmt w:val="bullet"/>
+      <w:lvlText w:val=""/>
+      <w:lvlJc w:val="left"/>
+      <w:pPr>
+        <w:tabs>
+          <w:tab w:val="num" w:pos="5760"/>
+        </w:tabs>
+        <w:ind w:left="5760" w:hanging="360"/>
+      </w:pPr>
+      <w:rPr>
+        <w:rFonts w:ascii="Wingdings" w:hAnsi="Wingdings" w:hint="default"/>
+        <w:sz w:val="20"/>
+      </w:rPr>
+    </w:lvl>
+    <w:lvl w:ilvl="8" w:tentative="1">
+      <w:start w:val="1"/>
+      <w:numFmt w:val="bullet"/>
+      <w:lvlText w:val=""/>
+      <w:lvlJc w:val="left"/>
+      <w:pPr>
+        <w:tabs>
+          <w:tab w:val="num" w:pos="6480"/>
+        </w:tabs>
+        <w:ind w:left="6480" w:hanging="360"/>
+      </w:pPr>
+      <w:rPr>
+        <w:rFonts w:ascii="Wingdings" w:hAnsi="Wingdings" w:hint="default"/>
+        <w:sz w:val="20"/>
+      </w:rPr>
+    </w:lvl>
+  </w:abstractNum>
+  <w:abstractNum w:abstractNumId="1" w15:restartNumberingAfterBreak="0">
+    <w:nsid w:val="13C8269D"/>
+    <w:multiLevelType w:val="multilevel"/>
+    <w:tmpl w:val="838C188C"/>
+    <w:lvl w:ilvl="0">
+      <w:start w:val="1"/>
+      <w:numFmt w:val="decimal"/>
+      <w:lvlText w:val="%1."/>
+      <w:lvlJc w:val="left"/>
+      <w:pPr>
+        <w:tabs>
+          <w:tab w:val="num" w:pos="720"/>
+        </w:tabs>
+        <w:ind w:left="720" w:hanging="360"/>
+      </w:pPr>
+    </w:lvl>
+    <w:lvl w:ilvl="1" w:tentative="1">
+      <w:start w:val="1"/>
+      <w:numFmt w:val="decimal"/>
+      <w:lvlText w:val="%2."/>
+      <w:lvlJc w:val="left"/>
+      <w:pPr>
+        <w:tabs>
+          <w:tab w:val="num" w:pos="1440"/>
+        </w:tabs>
+        <w:ind w:left="1440" w:hanging="360"/>
+      </w:pPr>
+    </w:lvl>
+    <w:lvl w:ilvl="2" w:tentative="1">
+      <w:start w:val="1"/>
+      <w:numFmt w:val="decimal"/>
+      <w:lvlText w:val="%3."/>
+      <w:lvlJc w:val="left"/>
+      <w:pPr>
+        <w:tabs>
+          <w:tab w:val="num" w:pos="2160"/>
+        </w:tabs>
+        <w:ind w:left="2160" w:hanging="360"/>
+      </w:pPr>
+    </w:lvl>
+    <w:lvl w:ilvl="3" w:tentative="1">
+      <w:start w:val="1"/>
+      <w:numFmt w:val="decimal"/>
+      <w:lvlText w:val="%4."/>
+      <w:lvlJc w:val="left"/>
+      <w:pPr>
+        <w:tabs>
+          <w:tab w:val="num" w:pos="2880"/>
+        </w:tabs>
+        <w:ind w:left="2880" w:hanging="360"/>
+      </w:pPr>
+    </w:lvl>
+    <w:lvl w:ilvl="4" w:tentative="1">
+      <w:start w:val="1"/>
+      <w:numFmt w:val="decimal"/>
+      <w:lvlText w:val="%5."/>
+      <w:lvlJc w:val="left"/>
+      <w:pPr>
+        <w:tabs>
+          <w:tab w:val="num" w:pos="3600"/>
+        </w:tabs>
+        <w:ind w:left="3600" w:hanging="360"/>
+      </w:pPr>
+    </w:lvl>
+    <w:lvl w:ilvl="5" w:tentative="1">
+      <w:start w:val="1"/>
+      <w:numFmt w:val="decimal"/>
+      <w:lvlText w:val="%6."/>
+      <w:lvlJc w:val="left"/>
+      <w:pPr>
+        <w:tabs>
+          <w:tab w:val="num" w:pos="4320"/>
+        </w:tabs>
+        <w:ind w:left="4320" w:hanging="360"/>
+      </w:pPr>
+    </w:lvl>
+    <w:lvl w:ilvl="6" w:tentative="1">
+      <w:start w:val="1"/>
+      <w:numFmt w:val="decimal"/>
+      <w:lvlText w:val="%7."/>
+      <w:lvlJc w:val="left"/>
+      <w:pPr>
+        <w:tabs>
+          <w:tab w:val="num" w:pos="5040"/>
+        </w:tabs>
+        <w:ind w:left="5040" w:hanging="360"/>
+      </w:pPr>
+    </w:lvl>
+    <w:lvl w:ilvl="7" w:tentative="1">
+      <w:start w:val="1"/>
+      <w:numFmt w:val="decimal"/>
+      <w:lvlText w:val="%8."/>
+      <w:lvlJc w:val="left"/>
+      <w:pPr>
+        <w:tabs>
+          <w:tab w:val="num" w:pos="5760"/>
+        </w:tabs>
+        <w:ind w:left="5760" w:hanging="360"/>
+      </w:pPr>
+    </w:lvl>
+    <w:lvl w:ilvl="8" w:tentative="1">
+      <w:start w:val="1"/>
+      <w:numFmt w:val="decimal"/>
+      <w:lvlText w:val="%9."/>
+      <w:lvlJc w:val="left"/>
+      <w:pPr>
+        <w:tabs>
+          <w:tab w:val="num" w:pos="6480"/>
+        </w:tabs>
+        <w:ind w:left="6480" w:hanging="360"/>
+      </w:pPr>
+    </w:lvl>
+  </w:abstractNum>
+  <w:abstractNum w:abstractNumId="2" w15:restartNumberingAfterBreak="0">
+    <w:nsid w:val="1A3E7228"/>
+    <w:multiLevelType w:val="multilevel"/>
+    <w:tmpl w:val="838C188C"/>
+    <w:lvl w:ilvl="0">
+      <w:start w:val="1"/>
+      <w:numFmt w:val="decimal"/>
+      <w:lvlText w:val="%1."/>
+      <w:lvlJc w:val="left"/>
+      <w:pPr>
+        <w:tabs>
+          <w:tab w:val="num" w:pos="720"/>
+        </w:tabs>
+        <w:ind w:left="720" w:hanging="360"/>
+      </w:pPr>
+    </w:lvl>
+    <w:lvl w:ilvl="1" w:tentative="1">
+      <w:start w:val="1"/>
+      <w:numFmt w:val="decimal"/>
+      <w:lvlText w:val="%2."/>
+      <w:lvlJc w:val="left"/>
+      <w:pPr>
+        <w:tabs>
+          <w:tab w:val="num" w:pos="1440"/>
+        </w:tabs>
+        <w:ind w:left="1440" w:hanging="360"/>
+      </w:pPr>
+    </w:lvl>
+    <w:lvl w:ilvl="2" w:tentative="1">
+      <w:start w:val="1"/>
+      <w:numFmt w:val="decimal"/>
+      <w:lvlText w:val="%3."/>
+      <w:lvlJc w:val="left"/>
+      <w:pPr>
+        <w:tabs>
+          <w:tab w:val="num" w:pos="2160"/>
+        </w:tabs>
+        <w:ind w:left="2160" w:hanging="360"/>
+      </w:pPr>
+    </w:lvl>
+    <w:lvl w:ilvl="3" w:tentative="1">
+      <w:start w:val="1"/>
+      <w:numFmt w:val="decimal"/>
+      <w:lvlText w:val="%4."/>
+      <w:lvlJc w:val="left"/>
+      <w:pPr>
+        <w:tabs>
+          <w:tab w:val="num" w:pos="2880"/>
+        </w:tabs>
+        <w:ind w:left="2880" w:hanging="360"/>
+      </w:pPr>
+    </w:lvl>
+    <w:lvl w:ilvl="4" w:tentative="1">
+      <w:start w:val="1"/>
+      <w:numFmt w:val="decimal"/>
+      <w:lvlText w:val="%5."/>
+      <w:lvlJc w:val="left"/>
+      <w:pPr>
+        <w:tabs>
+          <w:tab w:val="num" w:pos="3600"/>
+        </w:tabs>
+        <w:ind w:left="3600" w:hanging="360"/>
+      </w:pPr>
+    </w:lvl>
+    <w:lvl w:ilvl="5" w:tentative="1">
+      <w:start w:val="1"/>
+      <w:numFmt w:val="decimal"/>
+      <w:lvlText w:val="%6."/>
+      <w:lvlJc w:val="left"/>
+      <w:pPr>
+        <w:tabs>
+          <w:tab w:val="num" w:pos="4320"/>
+        </w:tabs>
+        <w:ind w:left="4320" w:hanging="360"/>
+      </w:pPr>
+    </w:lvl>
+    <w:lvl w:ilvl="6" w:tentative="1">
+      <w:start w:val="1"/>
+      <w:numFmt w:val="decimal"/>
+      <w:lvlText w:val="%7."/>
+      <w:lvlJc w:val="left"/>
+      <w:pPr>
+        <w:tabs>
+          <w:tab w:val="num" w:pos="5040"/>
+        </w:tabs>
+        <w:ind w:left="5040" w:hanging="360"/>
+      </w:pPr>
+    </w:lvl>
+    <w:lvl w:ilvl="7" w:tentative="1">
+      <w:start w:val="1"/>
+      <w:numFmt w:val="decimal"/>
+      <w:lvlText w:val="%8."/>
+      <w:lvlJc w:val="left"/>
+      <w:pPr>
+        <w:tabs>
+          <w:tab w:val="num" w:pos="5760"/>
+        </w:tabs>
+        <w:ind w:left="5760" w:hanging="360"/>
+      </w:pPr>
+    </w:lvl>
+    <w:lvl w:ilvl="8" w:tentative="1">
+      <w:start w:val="1"/>
+      <w:numFmt w:val="decimal"/>
+      <w:lvlText w:val="%9."/>
+      <w:lvlJc w:val="left"/>
+      <w:pPr>
+        <w:tabs>
+          <w:tab w:val="num" w:pos="6480"/>
+        </w:tabs>
+        <w:ind w:left="6480" w:hanging="360"/>
+      </w:pPr>
+    </w:lvl>
+  </w:abstractNum>
+  <w:abstractNum w:abstractNumId="3" w15:restartNumberingAfterBreak="0">
+    <w:nsid w:val="42296F50"/>
+    <w:multiLevelType w:val="multilevel"/>
+    <w:tmpl w:val="838C188C"/>
+    <w:lvl w:ilvl="0">
+      <w:start w:val="1"/>
+      <w:numFmt w:val="decimal"/>
+      <w:lvlText w:val="%1."/>
+      <w:lvlJc w:val="left"/>
+      <w:pPr>
+        <w:tabs>
+          <w:tab w:val="num" w:pos="720"/>
+        </w:tabs>
+        <w:ind w:left="720" w:hanging="360"/>
+      </w:pPr>
+    </w:lvl>
+    <w:lvl w:ilvl="1" w:tentative="1">
+      <w:start w:val="1"/>
+      <w:numFmt w:val="decimal"/>
+      <w:lvlText w:val="%2."/>
+      <w:lvlJc w:val="left"/>
+      <w:pPr>
+        <w:tabs>
+          <w:tab w:val="num" w:pos="1440"/>
+        </w:tabs>
+        <w:ind w:left="1440" w:hanging="360"/>
+      </w:pPr>
+    </w:lvl>
+    <w:lvl w:ilvl="2" w:tentative="1">
+      <w:start w:val="1"/>
+      <w:numFmt w:val="decimal"/>
+      <w:lvlText w:val="%3."/>
+      <w:lvlJc w:val="left"/>
+      <w:pPr>
+        <w:tabs>
+          <w:tab w:val="num" w:pos="2160"/>
+        </w:tabs>
+        <w:ind w:left="2160" w:hanging="360"/>
+      </w:pPr>
+    </w:lvl>
+    <w:lvl w:ilvl="3" w:tentative="1">
+      <w:start w:val="1"/>
+      <w:numFmt w:val="decimal"/>
+      <w:lvlText w:val="%4."/>
+      <w:lvlJc w:val="left"/>
+      <w:pPr>
+        <w:tabs>
+          <w:tab w:val="num" w:pos="2880"/>
+        </w:tabs>
+        <w:ind w:left="2880" w:hanging="360"/>
+      </w:pPr>
+    </w:lvl>
+    <w:lvl w:ilvl="4" w:tentative="1">
+      <w:start w:val="1"/>
+      <w:numFmt w:val="decimal"/>
+      <w:lvlText w:val="%5."/>
+      <w:lvlJc w:val="left"/>
+      <w:pPr>
+        <w:tabs>
+          <w:tab w:val="num" w:pos="3600"/>
+        </w:tabs>
+        <w:ind w:left="3600" w:hanging="360"/>
+      </w:pPr>
+    </w:lvl>
+    <w:lvl w:ilvl="5" w:tentative="1">
+      <w:start w:val="1"/>
+      <w:numFmt w:val="decimal"/>
+      <w:lvlText w:val="%6."/>
+      <w:lvlJc w:val="left"/>
+      <w:pPr>
+        <w:tabs>
+          <w:tab w:val="num" w:pos="4320"/>
+        </w:tabs>
+        <w:ind w:left="4320" w:hanging="360"/>
+      </w:pPr>
+    </w:lvl>
+    <w:lvl w:ilvl="6" w:tentative="1">
+      <w:start w:val="1"/>
+      <w:numFmt w:val="decimal"/>
+      <w:lvlText w:val="%7."/>
+      <w:lvlJc w:val="left"/>
+      <w:pPr>
+        <w:tabs>
+          <w:tab w:val="num" w:pos="5040"/>
+        </w:tabs>
+        <w:ind w:left="5040" w:hanging="360"/>
+      </w:pPr>
+    </w:lvl>
+    <w:lvl w:ilvl="7" w:tentative="1">
+      <w:start w:val="1"/>
+      <w:numFmt w:val="decimal"/>
+      <w:lvlText w:val="%8."/>
+      <w:lvlJc w:val="left"/>
+      <w:pPr>
+        <w:tabs>
+          <w:tab w:val="num" w:pos="5760"/>
+        </w:tabs>
+        <w:ind w:left="5760" w:hanging="360"/>
+      </w:pPr>
+    </w:lvl>
+    <w:lvl w:ilvl="8" w:tentative="1">
+      <w:start w:val="1"/>
+      <w:numFmt w:val="decimal"/>
+      <w:lvlText w:val="%9."/>
+      <w:lvlJc w:val="left"/>
+      <w:pPr>
+        <w:tabs>
+          <w:tab w:val="num" w:pos="6480"/>
+        </w:tabs>
+        <w:ind w:left="6480" w:hanging="360"/>
+      </w:pPr>
+    </w:lvl>
+  </w:abstractNum>
+  <w:abstractNum w:abstractNumId="4" w15:restartNumberingAfterBreak="0">
+    <w:nsid w:val="4C81285A"/>
+    <w:multiLevelType w:val="multilevel"/>
+    <w:tmpl w:val="838C188C"/>
+    <w:lvl w:ilvl="0">
+      <w:start w:val="1"/>
+      <w:numFmt w:val="decimal"/>
+      <w:lvlText w:val="%1."/>
+      <w:lvlJc w:val="left"/>
+      <w:pPr>
+        <w:tabs>
+          <w:tab w:val="num" w:pos="720"/>
+        </w:tabs>
+        <w:ind w:left="720" w:hanging="360"/>
+      </w:pPr>
+    </w:lvl>
+    <w:lvl w:ilvl="1" w:tentative="1">
+      <w:start w:val="1"/>
+      <w:numFmt w:val="decimal"/>
+      <w:lvlText w:val="%2."/>
+      <w:lvlJc w:val="left"/>
+      <w:pPr>
+        <w:tabs>
+          <w:tab w:val="num" w:pos="1440"/>
+        </w:tabs>
+        <w:ind w:left="1440" w:hanging="360"/>
+      </w:pPr>
+    </w:lvl>
+    <w:lvl w:ilvl="2" w:tentative="1">
+      <w:start w:val="1"/>
+      <w:numFmt w:val="decimal"/>
+      <w:lvlText w:val="%3."/>
+      <w:lvlJc w:val="left"/>
+      <w:pPr>
+        <w:tabs>
+          <w:tab w:val="num" w:pos="2160"/>
+        </w:tabs>
+        <w:ind w:left="2160" w:hanging="360"/>
+      </w:pPr>
+    </w:lvl>
+    <w:lvl w:ilvl="3" w:tentative="1">
+      <w:start w:val="1"/>
+      <w:numFmt w:val="decimal"/>
+      <w:lvlText w:val="%4."/>
+      <w:lvlJc w:val="left"/>
+      <w:pPr>
+        <w:tabs>
+          <w:tab w:val="num" w:pos="2880"/>
+        </w:tabs>
+        <w:ind w:left="2880" w:hanging="360"/>
+      </w:pPr>
+    </w:lvl>
+    <w:lvl w:ilvl="4" w:tentative="1">
+      <w:start w:val="1"/>
+      <w:numFmt w:val="decimal"/>
+      <w:lvlText w:val="%5."/>
+      <w:lvlJc w:val="left"/>
+      <w:pPr>
+        <w:tabs>
+          <w:tab w:val="num" w:pos="3600"/>
+        </w:tabs>
+        <w:ind w:left="3600" w:hanging="360"/>
+      </w:pPr>
+    </w:lvl>
+    <w:lvl w:ilvl="5" w:tentative="1">
+      <w:start w:val="1"/>
+      <w:numFmt w:val="decimal"/>
+      <w:lvlText w:val="%6."/>
+      <w:lvlJc w:val="left"/>
+      <w:pPr>
+        <w:tabs>
+          <w:tab w:val="num" w:pos="4320"/>
+        </w:tabs>
+        <w:ind w:left="4320" w:hanging="360"/>
+      </w:pPr>
+    </w:lvl>
+    <w:lvl w:ilvl="6" w:tentative="1">
+      <w:start w:val="1"/>
+      <w:numFmt w:val="decimal"/>
+      <w:lvlText w:val="%7."/>
+      <w:lvlJc w:val="left"/>
+      <w:pPr>
+        <w:tabs>
+          <w:tab w:val="num" w:pos="5040"/>
+        </w:tabs>
+        <w:ind w:left="5040" w:hanging="360"/>
+      </w:pPr>
+    </w:lvl>
+    <w:lvl w:ilvl="7" w:tentative="1">
+      <w:start w:val="1"/>
+      <w:numFmt w:val="decimal"/>
+      <w:lvlText w:val="%8."/>
+      <w:lvlJc w:val="left"/>
+      <w:pPr>
+        <w:tabs>
+          <w:tab w:val="num" w:pos="5760"/>
+        </w:tabs>
+        <w:ind w:left="5760" w:hanging="360"/>
+      </w:pPr>
+    </w:lvl>
+    <w:lvl w:ilvl="8" w:tentative="1">
+      <w:start w:val="1"/>
+      <w:numFmt w:val="decimal"/>
+      <w:lvlText w:val="%9."/>
+      <w:lvlJc w:val="left"/>
+      <w:pPr>
+        <w:tabs>
+          <w:tab w:val="num" w:pos="6480"/>
+        </w:tabs>
+        <w:ind w:left="6480" w:hanging="360"/>
+      </w:pPr>
+    </w:lvl>
+  </w:abstractNum>
+  <w:abstractNum w:abstractNumId="5" w15:restartNumberingAfterBreak="0">
+    <w:nsid w:val="626C1BB5"/>
+    <w:multiLevelType w:val="multilevel"/>
+    <w:tmpl w:val="6574B0D0"/>
+    <w:lvl w:ilvl="0">
+      <w:start w:val="1"/>
+      <w:numFmt w:val="bullet"/>
+      <w:lvlText w:val=""/>
+      <w:lvlJc w:val="left"/>
+      <w:pPr>
+        <w:tabs>
+          <w:tab w:val="num" w:pos="720"/>
+        </w:tabs>
+        <w:ind w:left="720" w:hanging="360"/>
+      </w:pPr>
+      <w:rPr>
+        <w:rFonts w:ascii="Symbol" w:hAnsi="Symbol" w:hint="default"/>
+        <w:sz w:val="20"/>
+      </w:rPr>
+    </w:lvl>
+    <w:lvl w:ilvl="1" w:tentative="1">
+      <w:start w:val="1"/>
+      <w:numFmt w:val="bullet"/>
+      <w:lvlText w:val="o"/>
+      <w:lvlJc w:val="left"/>
+      <w:pPr>
+        <w:tabs>
+          <w:tab w:val="num" w:pos="1440"/>
+        </w:tabs>
+        <w:ind w:left="1440" w:hanging="360"/>
+      </w:pPr>
+      <w:rPr>
+        <w:rFonts w:ascii="Courier New" w:hAnsi="Courier New" w:hint="default"/>
+        <w:sz w:val="20"/>
+      </w:rPr>
+    </w:lvl>
+    <w:lvl w:ilvl="2" w:tentative="1">
+      <w:start w:val="1"/>
+      <w:numFmt w:val="bullet"/>
+      <w:lvlText w:val=""/>
+      <w:lvlJc w:val="left"/>
+      <w:pPr>
+        <w:tabs>
+          <w:tab w:val="num" w:pos="2160"/>
+        </w:tabs>
+        <w:ind w:left="2160" w:hanging="360"/>
+      </w:pPr>
+      <w:rPr>
+        <w:rFonts w:ascii="Wingdings" w:hAnsi="Wingdings" w:hint="default"/>
+        <w:sz w:val="20"/>
+      </w:rPr>
+    </w:lvl>
+    <w:lvl w:ilvl="3" w:tentative="1">
+      <w:start w:val="1"/>
+      <w:numFmt w:val="bullet"/>
+      <w:lvlText w:val=""/>
+      <w:lvlJc w:val="left"/>
+      <w:pPr>
+        <w:tabs>
+          <w:tab w:val="num" w:pos="2880"/>
+        </w:tabs>
+        <w:ind w:left="2880" w:hanging="360"/>
+      </w:pPr>
+      <w:rPr>
+        <w:rFonts w:ascii="Wingdings" w:hAnsi="Wingdings" w:hint="default"/>
+        <w:sz w:val="20"/>
+      </w:rPr>
+    </w:lvl>
+    <w:lvl w:ilvl="4" w:tentative="1">
+      <w:start w:val="1"/>
+      <w:numFmt w:val="bullet"/>
+      <w:lvlText w:val=""/>
+      <w:lvlJc w:val="left"/>
+      <w:pPr>
+        <w:tabs>
+          <w:tab w:val="num" w:pos="3600"/>
+        </w:tabs>
+        <w:ind w:left="3600" w:hanging="360"/>
+      </w:pPr>
+      <w:rPr>
+        <w:rFonts w:ascii="Wingdings" w:hAnsi="Wingdings" w:hint="default"/>
+        <w:sz w:val="20"/>
+      </w:rPr>
+    </w:lvl>
+    <w:lvl w:ilvl="5" w:tentative="1">
+      <w:start w:val="1"/>
+      <w:numFmt w:val="bullet"/>
+      <w:lvlText w:val=""/>
+      <w:lvlJc w:val="left"/>
+      <w:pPr>
+        <w:tabs>
+          <w:tab w:val="num" w:pos="4320"/>
+        </w:tabs>
+        <w:ind w:left="4320" w:hanging="360"/>
+      </w:pPr>
+      <w:rPr>
+        <w:rFonts w:ascii="Wingdings" w:hAnsi="Wingdings" w:hint="default"/>
+        <w:sz w:val="20"/>
+      </w:rPr>
+    </w:lvl>
+    <w:lvl w:ilvl="6" w:tentative="1">
+      <w:start w:val="1"/>
+      <w:numFmt w:val="bullet"/>
+      <w:lvlText w:val=""/>
+      <w:lvlJc w:val="left"/>
+      <w:pPr>
+        <w:tabs>
+          <w:tab w:val="num" w:pos="5040"/>
+        </w:tabs>
+        <w:ind w:left="5040" w:hanging="360"/>
+      </w:pPr>
+      <w:rPr>
+        <w:rFonts w:ascii="Wingdings" w:hAnsi="Wingdings" w:hint="default"/>
+        <w:sz w:val="20"/>
+      </w:rPr>
+    </w:lvl>
+    <w:lvl w:ilvl="7" w:tentative="1">
+      <w:start w:val="1"/>
+      <w:numFmt w:val="bullet"/>
+      <w:lvlText w:val=""/>
+      <w:lvlJc w:val="left"/>
+      <w:pPr>
+        <w:tabs>
+          <w:tab w:val="num" w:pos="5760"/>
+        </w:tabs>
+        <w:ind w:left="5760" w:hanging="360"/>
+      </w:pPr>
+      <w:rPr>
+        <w:rFonts w:ascii="Wingdings" w:hAnsi="Wingdings" w:hint="default"/>
+        <w:sz w:val="20"/>
+      </w:rPr>
+    </w:lvl>
+    <w:lvl w:ilvl="8" w:tentative="1">
+      <w:start w:val="1"/>
+      <w:numFmt w:val="bullet"/>
+      <w:lvlText w:val=""/>
+      <w:lvlJc w:val="left"/>
+      <w:pPr>
+        <w:tabs>
+          <w:tab w:val="num" w:pos="6480"/>
+        </w:tabs>
+        <w:ind w:left="6480" w:hanging="360"/>
+      </w:pPr>
+      <w:rPr>
+        <w:rFonts w:ascii="Wingdings" w:hAnsi="Wingdings" w:hint="default"/>
+        <w:sz w:val="20"/>
+      </w:rPr>
+    </w:lvl>
+  </w:abstractNum>
+  <w:abstractNum w:abstractNumId="6" w15:restartNumberingAfterBreak="0">
+    <w:nsid w:val="690C4FFC"/>
+    <w:multiLevelType w:val="multilevel"/>
+    <w:tmpl w:val="838C188C"/>
+    <w:lvl w:ilvl="0">
+      <w:start w:val="1"/>
+      <w:numFmt w:val="decimal"/>
+      <w:lvlText w:val="%1."/>
+      <w:lvlJc w:val="left"/>
+      <w:pPr>
+        <w:tabs>
+          <w:tab w:val="num" w:pos="720"/>
+        </w:tabs>
+        <w:ind w:left="720" w:hanging="360"/>
+      </w:pPr>
+    </w:lvl>
+    <w:lvl w:ilvl="1" w:tentative="1">
+      <w:start w:val="1"/>
+      <w:numFmt w:val="decimal"/>
+      <w:lvlText w:val="%2."/>
+      <w:lvlJc w:val="left"/>
+      <w:pPr>
+        <w:tabs>
+          <w:tab w:val="num" w:pos="1440"/>
+        </w:tabs>
+        <w:ind w:left="1440" w:hanging="360"/>
+      </w:pPr>
+    </w:lvl>
+    <w:lvl w:ilvl="2" w:tentative="1">
+      <w:start w:val="1"/>
+      <w:numFmt w:val="decimal"/>
+      <w:lvlText w:val="%3."/>
+      <w:lvlJc w:val="left"/>
+      <w:pPr>
+        <w:tabs>
+          <w:tab w:val="num" w:pos="2160"/>
+        </w:tabs>
+        <w:ind w:left="2160" w:hanging="360"/>
+      </w:pPr>
+    </w:lvl>
+    <w:lvl w:ilvl="3" w:tentative="1">
+      <w:start w:val="1"/>
+      <w:numFmt w:val="decimal"/>
+      <w:lvlText w:val="%4."/>
+      <w:lvlJc w:val="left"/>
+      <w:pPr>
+        <w:tabs>
+          <w:tab w:val="num" w:pos="2880"/>
+        </w:tabs>
+        <w:ind w:left="2880" w:hanging="360"/>
+      </w:pPr>
+    </w:lvl>
+    <w:lvl w:ilvl="4" w:tentative="1">
+      <w:start w:val="1"/>
+      <w:numFmt w:val="decimal"/>
+      <w:lvlText w:val="%5."/>
+      <w:lvlJc w:val="left"/>
+      <w:pPr>
+        <w:tabs>
+          <w:tab w:val="num" w:pos="3600"/>
+        </w:tabs>
+        <w:ind w:left="3600" w:hanging="360"/>
+      </w:pPr>
+    </w:lvl>
+    <w:lvl w:ilvl="5" w:tentative="1">
+      <w:start w:val="1"/>
+      <w:numFmt w:val="decimal"/>
+      <w:lvlText w:val="%6."/>
+      <w:lvlJc w:val="left"/>
+      <w:pPr>
+        <w:tabs>
+          <w:tab w:val="num" w:pos="4320"/>
+        </w:tabs>
+        <w:ind w:left="4320" w:hanging="360"/>
+      </w:pPr>
+    </w:lvl>
+    <w:lvl w:ilvl="6" w:tentative="1">
+      <w:start w:val="1"/>
+      <w:numFmt w:val="decimal"/>
+      <w:lvlText w:val="%7."/>
+      <w:lvlJc w:val="left"/>
+      <w:pPr>
+        <w:tabs>
+          <w:tab w:val="num" w:pos="5040"/>
+        </w:tabs>
+        <w:ind w:left="5040" w:hanging="360"/>
+      </w:pPr>
+    </w:lvl>
+    <w:lvl w:ilvl="7" w:tentative="1">
+      <w:start w:val="1"/>
+      <w:numFmt w:val="decimal"/>
+      <w:lvlText w:val="%8."/>
+      <w:lvlJc w:val="left"/>
+      <w:pPr>
+        <w:tabs>
+          <w:tab w:val="num" w:pos="5760"/>
+        </w:tabs>
+        <w:ind w:left="5760" w:hanging="360"/>
+      </w:pPr>
+    </w:lvl>
+    <w:lvl w:ilvl="8" w:tentative="1">
+      <w:start w:val="1"/>
+      <w:numFmt w:val="decimal"/>
+      <w:lvlText w:val="%9."/>
+      <w:lvlJc w:val="left"/>
+      <w:pPr>
+        <w:tabs>
+          <w:tab w:val="num" w:pos="6480"/>
+        </w:tabs>
+        <w:ind w:left="6480" w:hanging="360"/>
+      </w:pPr>
+    </w:lvl>
+  </w:abstractNum>
+  <w:abstractNum w:abstractNumId="7" w15:restartNumberingAfterBreak="0">
     <w:nsid w:val="748560C9"/>
     <w:multiLevelType w:val="multilevel"/>
     <w:tmpl w:val="838C188C"/>
@@ -1057,7 +5956,7 @@
       </w:pPr>
     </w:lvl>
   </w:abstractNum>
-  <w:abstractNum w:abstractNumId="1" w15:restartNumberingAfterBreak="0">
+  <w:abstractNum w:abstractNumId="8" w15:restartNumberingAfterBreak="0">
     <w:nsid w:val="7DE040C1"/>
     <w:multiLevelType w:val="multilevel"/>
     <w:tmpl w:val="F866E2DE"/>
@@ -1171,10 +6070,31 @@
     </w:lvl>
   </w:abstractNum>
   <w:num w:numId="1" w16cid:durableId="1937134792">
+    <w:abstractNumId w:val="8"/>
+  </w:num>
+  <w:num w:numId="2" w16cid:durableId="311057544">
+    <w:abstractNumId w:val="7"/>
+  </w:num>
+  <w:num w:numId="3" w16cid:durableId="1573737604">
+    <w:abstractNumId w:val="5"/>
+  </w:num>
+  <w:num w:numId="4" w16cid:durableId="1657302079">
+    <w:abstractNumId w:val="0"/>
+  </w:num>
+  <w:num w:numId="5" w16cid:durableId="859785031">
+    <w:abstractNumId w:val="4"/>
+  </w:num>
+  <w:num w:numId="6" w16cid:durableId="838152795">
+    <w:abstractNumId w:val="2"/>
+  </w:num>
+  <w:num w:numId="7" w16cid:durableId="566376497">
+    <w:abstractNumId w:val="3"/>
+  </w:num>
+  <w:num w:numId="8" w16cid:durableId="2087412862">
     <w:abstractNumId w:val="1"/>
   </w:num>
-  <w:num w:numId="2" w16cid:durableId="311057544">
-    <w:abstractNumId w:val="0"/>
+  <w:num w:numId="9" w16cid:durableId="1051420228">
+    <w:abstractNumId w:val="6"/>
   </w:num>
 </w:numbering>
 </file>
@@ -1579,7 +6499,7 @@
   <w:style w:type="paragraph" w:default="1" w:styleId="Normal">
     <w:name w:val="Normal"/>
     <w:qFormat/>
-    <w:rsid w:val="00A37463"/>
+    <w:rsid w:val="000C361B"/>
   </w:style>
   <w:style w:type="paragraph" w:styleId="Titre1">
     <w:name w:val="heading 1"/>
@@ -2096,6 +7016,25 @@
       <w:spacing w:val="5"/>
     </w:rPr>
   </w:style>
+  <w:style w:type="table" w:styleId="Grilledutableau">
+    <w:name w:val="Table Grid"/>
+    <w:basedOn w:val="TableauNormal"/>
+    <w:uiPriority w:val="39"/>
+    <w:rsid w:val="00323A9B"/>
+    <w:pPr>
+      <w:spacing w:after="0" w:line="240" w:lineRule="auto"/>
+    </w:pPr>
+    <w:tblPr>
+      <w:tblBorders>
+        <w:top w:val="single" w:sz="4" w:space="0" w:color="auto"/>
+        <w:left w:val="single" w:sz="4" w:space="0" w:color="auto"/>
+        <w:bottom w:val="single" w:sz="4" w:space="0" w:color="auto"/>
+        <w:right w:val="single" w:sz="4" w:space="0" w:color="auto"/>
+        <w:insideH w:val="single" w:sz="4" w:space="0" w:color="auto"/>
+        <w:insideV w:val="single" w:sz="4" w:space="0" w:color="auto"/>
+      </w:tblBorders>
+    </w:tblPr>
+  </w:style>
 </w:styles>
 </file>
 

--- a/💡.docx
+++ b/💡.docx
@@ -22,7 +22,7 @@
           <w:lang w:val="fr-CA"/>
         </w:rPr>
         <w:drawing>
-          <wp:anchor distT="0" distB="0" distL="114300" distR="114300" simplePos="0" relativeHeight="251662336" behindDoc="0" locked="0" layoutInCell="1" allowOverlap="1" wp14:anchorId="25FE0837" wp14:editId="64770A6E">
+          <wp:anchor distT="0" distB="0" distL="114300" distR="114300" simplePos="0" relativeHeight="251662336" behindDoc="0" locked="0" layoutInCell="1" allowOverlap="1" wp14:anchorId="25FE0837" wp14:editId="2722D6BB">
             <wp:simplePos x="0" y="0"/>
             <wp:positionH relativeFrom="margin">
               <wp:align>center</wp:align>
@@ -608,23 +608,7 @@
                 <w:rFonts w:ascii="Aptos Display" w:eastAsia="Times New Roman" w:hAnsi="Aptos Display"/>
                 <w:lang w:val="fr-CA"/>
               </w:rPr>
-              <w:t xml:space="preserve"> </w:t>
-            </w:r>
-            <w:proofErr w:type="spellStart"/>
-            <w:r>
-              <w:rPr>
-                <w:rFonts w:ascii="Aptos Display" w:eastAsia="Times New Roman" w:hAnsi="Aptos Display"/>
-                <w:lang w:val="fr-CA"/>
-              </w:rPr>
-              <w:t>Aut</w:t>
-            </w:r>
-            <w:proofErr w:type="spellEnd"/>
-            <w:r>
-              <w:rPr>
-                <w:rFonts w:ascii="Aptos Display" w:eastAsia="Times New Roman" w:hAnsi="Aptos Display"/>
-                <w:lang w:val="fr-CA"/>
-              </w:rPr>
-              <w:t>. 2025</w:t>
+              <w:t xml:space="preserve"> Aut. 2025</w:t>
             </w:r>
           </w:p>
         </w:tc>
@@ -724,16 +708,8 @@
               <w:rPr>
                 <w:lang w:val="fr-CA"/>
               </w:rPr>
-              <w:t xml:space="preserve"> Fabio </w:t>
+              <w:t xml:space="preserve"> Fabio Petrillo</w:t>
             </w:r>
-            <w:proofErr w:type="spellStart"/>
-            <w:r>
-              <w:rPr>
-                <w:lang w:val="fr-CA"/>
-              </w:rPr>
-              <w:t>Petrillo</w:t>
-            </w:r>
-            <w:proofErr w:type="spellEnd"/>
           </w:p>
         </w:tc>
       </w:tr>
@@ -890,8 +866,10 @@
     </w:p>
     <w:p>
       <w:pPr>
+        <w:jc w:val="center"/>
         <w:rPr>
           <w:rFonts w:ascii="Segoe UI Emoji" w:hAnsi="Segoe UI Emoji" w:cs="Segoe UI Emoji"/>
+          <w:color w:val="EE0000"/>
           <w:lang w:val="fr-CA"/>
         </w:rPr>
       </w:pPr>
@@ -909,54 +887,35 @@
         </w:rPr>
         <w:t xml:space="preserve">Et pour l'article avec id=2 ? </w:t>
       </w:r>
-    </w:p>
-    <w:p>
-      <w:pPr>
+      <w:r>
         <w:rPr>
           <w:rFonts w:ascii="Segoe UI Emoji" w:hAnsi="Segoe UI Emoji" w:cs="Segoe UI Emoji"/>
-          <w:lang w:val="fr-CA"/>
-        </w:rPr>
-      </w:pPr>
+          <w:color w:val="EE0000"/>
+          <w:lang w:val="fr-CA"/>
+        </w:rPr>
+        <w:t>Veuillez inclure la sortie de votre Postman pour illustrer votre répons</w:t>
+      </w:r>
       <w:r>
         <w:rPr>
           <w:rFonts w:ascii="Segoe UI Emoji" w:hAnsi="Segoe UI Emoji" w:cs="Segoe UI Emoji"/>
-          <w:lang w:val="fr-CA"/>
-        </w:rPr>
-        <w:t>Veuillez inclure la sortie de votre Postman pour illustrer votre répons</w:t>
-      </w:r>
-      <w:r>
+          <w:color w:val="EE0000"/>
+          <w:lang w:val="fr-CA"/>
+        </w:rPr>
+        <w:t>e</w:t>
+      </w:r>
+    </w:p>
+    <w:p>
+      <w:pPr>
         <w:rPr>
           <w:rFonts w:ascii="Segoe UI Emoji" w:hAnsi="Segoe UI Emoji" w:cs="Segoe UI Emoji"/>
           <w:lang w:val="fr-CA"/>
         </w:rPr>
-        <w:t>e</w:t>
-      </w:r>
-    </w:p>
-    <w:p>
-      <w:pPr>
-        <w:rPr>
-          <w:rFonts w:ascii="Segoe UI Emoji" w:hAnsi="Segoe UI Emoji" w:cs="Segoe UI Emoji"/>
-          <w:lang w:val="fr-CA"/>
-        </w:rPr>
-      </w:pPr>
-    </w:p>
-    <w:p>
-      <w:r>
-        <w:t xml:space="preserve">Dans </w:t>
-      </w:r>
-      <w:proofErr w:type="spellStart"/>
-      <w:r>
-        <w:t>test_stock_flow</w:t>
-      </w:r>
-      <w:proofErr w:type="spellEnd"/>
-      <w:r>
-        <w:t xml:space="preserve">, </w:t>
-      </w:r>
-      <w:proofErr w:type="gramStart"/>
-      <w:r>
-        <w:t>on :</w:t>
-      </w:r>
-      <w:proofErr w:type="gramEnd"/>
+      </w:pPr>
+    </w:p>
+    <w:p>
+      <w:r>
+        <w:t>Dans test_stock_flow, on :</w:t>
+      </w:r>
     </w:p>
     <w:p>
       <w:pPr>
@@ -1005,38 +964,8 @@
           <w:bCs/>
           <w:lang w:val="fr-CA"/>
         </w:rPr>
-        <w:t>POST {{</w:t>
-      </w:r>
-      <w:proofErr w:type="spellStart"/>
-      <w:r>
-        <w:rPr>
-          <w:b/>
-          <w:bCs/>
-          <w:lang w:val="fr-CA"/>
-        </w:rPr>
-        <w:t>baseURL</w:t>
-      </w:r>
-      <w:proofErr w:type="spellEnd"/>
-      <w:proofErr w:type="gramStart"/>
-      <w:r>
-        <w:rPr>
-          <w:b/>
-          <w:bCs/>
-          <w:lang w:val="fr-CA"/>
-        </w:rPr>
-        <w:t>}}/</w:t>
-      </w:r>
-      <w:proofErr w:type="spellStart"/>
-      <w:proofErr w:type="gramEnd"/>
-      <w:r>
-        <w:rPr>
-          <w:b/>
-          <w:bCs/>
-          <w:lang w:val="fr-CA"/>
-        </w:rPr>
-        <w:t>products</w:t>
-      </w:r>
-      <w:proofErr w:type="spellEnd"/>
+        <w:t>POST {{baseURL}}/products</w:t>
+      </w:r>
       <w:r>
         <w:rPr>
           <w:lang w:val="fr-CA"/>
@@ -1062,23 +991,7 @@
         <w:t>Headers</w:t>
       </w:r>
       <w:r>
-        <w:t xml:space="preserve"> → </w:t>
-      </w:r>
-      <w:proofErr w:type="spellStart"/>
-      <w:r>
-        <w:t>ajoute</w:t>
-      </w:r>
-      <w:proofErr w:type="spellEnd"/>
-      <w:r>
-        <w:t xml:space="preserve"> Content-Type: application/</w:t>
-      </w:r>
-      <w:proofErr w:type="spellStart"/>
-      <w:r>
-        <w:t>json</w:t>
-      </w:r>
-      <w:proofErr w:type="spellEnd"/>
-      <w:r>
-        <w:t>.</w:t>
+        <w:t xml:space="preserve"> → ajoute Content-Type: application/json.</w:t>
       </w:r>
     </w:p>
     <w:p>
@@ -1111,7 +1024,6 @@
         </w:rPr>
         <w:t xml:space="preserve"> → </w:t>
       </w:r>
-      <w:proofErr w:type="spellStart"/>
       <w:r>
         <w:rPr>
           <w:b/>
@@ -1120,7 +1032,6 @@
         </w:rPr>
         <w:t>raw</w:t>
       </w:r>
-      <w:proofErr w:type="spellEnd"/>
       <w:r>
         <w:rPr>
           <w:lang w:val="fr-CA"/>
@@ -1239,27 +1150,9 @@
           <w:lang w:val="fr-CA"/>
         </w:rPr>
       </w:pPr>
-      <w:proofErr w:type="spellStart"/>
-      <w:r>
-        <w:t>Réponse</w:t>
-      </w:r>
-      <w:proofErr w:type="spellEnd"/>
-      <w:r>
-        <w:t xml:space="preserve"> </w:t>
-      </w:r>
-      <w:proofErr w:type="spellStart"/>
-      <w:r>
-        <w:t>attendue</w:t>
-      </w:r>
-      <w:proofErr w:type="spellEnd"/>
-      <w:r>
-        <w:t xml:space="preserve"> (201 Created</w:t>
-      </w:r>
-      <w:proofErr w:type="gramStart"/>
-      <w:r>
-        <w:t>) :</w:t>
-      </w:r>
-      <w:proofErr w:type="gramEnd"/>
+      <w:r>
+        <w:t>Réponse attendue (201 Created) :</w:t>
+      </w:r>
     </w:p>
     <w:p>
       <w:pPr>
@@ -1319,26 +1212,8 @@
         <w:t>Tests (onglet “Tests”)</w:t>
       </w:r>
       <w:r>
-        <w:t xml:space="preserve"> — pour stocker </w:t>
-      </w:r>
-      <w:proofErr w:type="spellStart"/>
-      <w:r>
-        <w:t>l’ID</w:t>
-      </w:r>
-      <w:proofErr w:type="spellEnd"/>
-      <w:r>
-        <w:t xml:space="preserve"> </w:t>
-      </w:r>
-      <w:proofErr w:type="spellStart"/>
-      <w:proofErr w:type="gramStart"/>
-      <w:r>
-        <w:t>produit</w:t>
-      </w:r>
-      <w:proofErr w:type="spellEnd"/>
-      <w:r>
-        <w:t xml:space="preserve"> :</w:t>
-      </w:r>
-      <w:proofErr w:type="gramEnd"/>
+        <w:t xml:space="preserve"> — pour stocker l’ID produit :</w:t>
+      </w:r>
     </w:p>
     <w:p>
       <w:pPr>
@@ -1433,35 +1308,7 @@
           <w:bCs/>
           <w:lang w:val="fr-CA"/>
         </w:rPr>
-        <w:t>POST {{</w:t>
-      </w:r>
-      <w:proofErr w:type="spellStart"/>
-      <w:r>
-        <w:rPr>
-          <w:b/>
-          <w:bCs/>
-          <w:lang w:val="fr-CA"/>
-        </w:rPr>
-        <w:t>baseURL</w:t>
-      </w:r>
-      <w:proofErr w:type="spellEnd"/>
-      <w:proofErr w:type="gramStart"/>
-      <w:r>
-        <w:rPr>
-          <w:b/>
-          <w:bCs/>
-          <w:lang w:val="fr-CA"/>
-        </w:rPr>
-        <w:t>}}/</w:t>
-      </w:r>
-      <w:proofErr w:type="gramEnd"/>
-      <w:r>
-        <w:rPr>
-          <w:b/>
-          <w:bCs/>
-          <w:lang w:val="fr-CA"/>
-        </w:rPr>
-        <w:t>stocks</w:t>
+        <w:t>POST {{baseURL}}/stocks</w:t>
       </w:r>
       <w:r>
         <w:rPr>
@@ -1553,29 +1400,7 @@
         <w:rPr>
           <w:lang w:val="fr-CA"/>
         </w:rPr>
-        <w:t>GET {{</w:t>
-      </w:r>
-      <w:proofErr w:type="spellStart"/>
-      <w:r>
-        <w:rPr>
-          <w:lang w:val="fr-CA"/>
-        </w:rPr>
-        <w:t>baseURL</w:t>
-      </w:r>
-      <w:proofErr w:type="spellEnd"/>
-      <w:proofErr w:type="gramStart"/>
-      <w:r>
-        <w:rPr>
-          <w:lang w:val="fr-CA"/>
-        </w:rPr>
-        <w:t>}}/</w:t>
-      </w:r>
-      <w:proofErr w:type="gramEnd"/>
-      <w:r>
-        <w:rPr>
-          <w:lang w:val="fr-CA"/>
-        </w:rPr>
-        <w:t xml:space="preserve">stocks/6 </w:t>
+        <w:t xml:space="preserve">GET {{baseURL}}/stocks/6 </w:t>
       </w:r>
     </w:p>
     <w:p>
@@ -1652,43 +1477,24 @@
         <w:rPr>
           <w:lang w:val="fr-CA"/>
         </w:rPr>
-        <w:t xml:space="preserve"> — pour </w:t>
-      </w:r>
-      <w:r>
-        <w:rPr>
-          <w:lang w:val="fr-CA"/>
-        </w:rPr>
-        <w:t>ajout</w:t>
-      </w:r>
-      <w:r>
-        <w:rPr>
-          <w:lang w:val="fr-CA"/>
-        </w:rPr>
-        <w:t xml:space="preserve">er 5 </w:t>
-      </w:r>
-      <w:proofErr w:type="gramStart"/>
-      <w:r>
-        <w:rPr>
-          <w:lang w:val="fr-CA"/>
-        </w:rPr>
-        <w:t>unité</w:t>
-      </w:r>
-      <w:proofErr w:type="gramEnd"/>
-      <w:r>
-        <w:rPr>
-          <w:lang w:val="fr-CA"/>
-        </w:rPr>
-        <w:t xml:space="preserve"> de produit </w:t>
-      </w:r>
-    </w:p>
-    <w:p>
-      <w:pPr>
-        <w:rPr>
-          <w:lang w:val="fr-CA"/>
-        </w:rPr>
-      </w:pPr>
-      <w:r>
-        <w:rPr>
+        <w:t xml:space="preserve"> — pour ajout</w:t>
+      </w:r>
+      <w:r>
+        <w:rPr>
+          <w:lang w:val="fr-CA"/>
+        </w:rPr>
+        <w:t xml:space="preserve">er 5 unité de produit </w:t>
+      </w:r>
+    </w:p>
+    <w:p>
+      <w:pPr>
+        <w:rPr>
+          <w:lang w:val="fr-CA"/>
+        </w:rPr>
+      </w:pPr>
+      <w:r>
+        <w:rPr>
+          <w:noProof/>
           <w:lang w:val="fr-CA"/>
         </w:rPr>
         <w:drawing>
@@ -1743,15 +1549,7 @@
           <w:bCs/>
           <w:lang w:val="fr-CA"/>
         </w:rPr>
-        <w:t>C</w:t>
-      </w:r>
-      <w:r>
-        <w:rPr>
-          <w:b/>
-          <w:bCs/>
-          <w:lang w:val="fr-CA"/>
-        </w:rPr>
-        <w:t xml:space="preserve">. </w:t>
+        <w:t xml:space="preserve">C. </w:t>
       </w:r>
       <w:bookmarkStart w:id="0" w:name="_Hlk210390533"/>
       <w:r>
@@ -1760,25 +1558,7 @@
           <w:bCs/>
           <w:lang w:val="fr-CA"/>
         </w:rPr>
-        <w:t>Créez une commande de 2 unités (POST /</w:t>
-      </w:r>
-      <w:proofErr w:type="spellStart"/>
-      <w:r>
-        <w:rPr>
-          <w:b/>
-          <w:bCs/>
-          <w:lang w:val="fr-CA"/>
-        </w:rPr>
-        <w:t>orders</w:t>
-      </w:r>
-      <w:proofErr w:type="spellEnd"/>
-      <w:r>
-        <w:rPr>
-          <w:b/>
-          <w:bCs/>
-          <w:lang w:val="fr-CA"/>
-        </w:rPr>
-        <w:t>)</w:t>
+        <w:t>Créez une commande de 2 unités (POST /orders)</w:t>
       </w:r>
       <w:bookmarkEnd w:id="0"/>
     </w:p>
@@ -1822,29 +1602,8 @@
           <w:bCs/>
           <w:lang w:val="fr-CA"/>
         </w:rPr>
-        <w:t>POST {{</w:t>
-      </w:r>
-      <w:proofErr w:type="spellStart"/>
-      <w:r>
-        <w:rPr>
-          <w:b/>
-          <w:bCs/>
-          <w:lang w:val="fr-CA"/>
-        </w:rPr>
-        <w:t>baseURL</w:t>
-      </w:r>
-      <w:proofErr w:type="spellEnd"/>
-      <w:proofErr w:type="gramStart"/>
-      <w:r>
-        <w:rPr>
-          <w:b/>
-          <w:bCs/>
-          <w:lang w:val="fr-CA"/>
-        </w:rPr>
-        <w:t>}}/</w:t>
-      </w:r>
-      <w:proofErr w:type="spellStart"/>
-      <w:proofErr w:type="gramEnd"/>
+        <w:t>POST {{baseURL}}/</w:t>
+      </w:r>
       <w:r>
         <w:rPr>
           <w:b/>
@@ -1853,7 +1612,6 @@
         </w:rPr>
         <w:t>users</w:t>
       </w:r>
-      <w:proofErr w:type="spellEnd"/>
       <w:r>
         <w:rPr>
           <w:lang w:val="fr-CA"/>
@@ -1870,6 +1628,7 @@
       </w:pPr>
       <w:r>
         <w:rPr>
+          <w:noProof/>
           <w:lang w:val="fr-CA"/>
         </w:rPr>
         <w:lastRenderedPageBreak/>
@@ -1931,25 +1690,7 @@
           <w:color w:val="EE0000"/>
           <w:lang w:val="fr-CA"/>
         </w:rPr>
-        <w:t xml:space="preserve">Prendre note du </w:t>
-      </w:r>
-      <w:proofErr w:type="spellStart"/>
-      <w:r>
-        <w:rPr>
-          <w:i/>
-          <w:color w:val="EE0000"/>
-          <w:lang w:val="fr-CA"/>
-        </w:rPr>
-        <w:t>user_id</w:t>
-      </w:r>
-      <w:proofErr w:type="spellEnd"/>
-      <w:r>
-        <w:rPr>
-          <w:i/>
-          <w:color w:val="EE0000"/>
-          <w:lang w:val="fr-CA"/>
-        </w:rPr>
-        <w:t> :4</w:t>
+        <w:t>Prendre note du user_id :4</w:t>
       </w:r>
     </w:p>
     <w:p>
@@ -1994,6 +1735,7 @@
       </w:pPr>
       <w:r>
         <w:rPr>
+          <w:noProof/>
           <w:lang w:val="fr-CA"/>
         </w:rPr>
         <w:drawing>
@@ -2148,6 +1890,7 @@
       </w:pPr>
       <w:r>
         <w:rPr>
+          <w:noProof/>
           <w:lang w:val="fr-CA"/>
         </w:rPr>
         <w:drawing>
@@ -2236,31 +1979,18 @@
         <w:rPr>
           <w:lang w:val="fr-CA"/>
         </w:rPr>
-        <w:t xml:space="preserve"> une commande de 2 unités (POST /</w:t>
-      </w:r>
-      <w:proofErr w:type="spellStart"/>
-      <w:r>
-        <w:rPr>
-          <w:lang w:val="fr-CA"/>
-        </w:rPr>
-        <w:t>orders</w:t>
-      </w:r>
-      <w:proofErr w:type="spellEnd"/>
-      <w:r>
-        <w:rPr>
-          <w:lang w:val="fr-CA"/>
-        </w:rPr>
-        <w:t>)</w:t>
-      </w:r>
-    </w:p>
-    <w:p>
-      <w:pPr>
-        <w:rPr>
-          <w:lang w:val="fr-CA"/>
-        </w:rPr>
-      </w:pPr>
-      <w:r>
-        <w:rPr>
+        <w:t xml:space="preserve"> une commande de 2 unités (POST /orders)</w:t>
+      </w:r>
+    </w:p>
+    <w:p>
+      <w:pPr>
+        <w:rPr>
+          <w:lang w:val="fr-CA"/>
+        </w:rPr>
+      </w:pPr>
+      <w:r>
+        <w:rPr>
+          <w:noProof/>
           <w:lang w:val="fr-CA"/>
         </w:rPr>
         <w:drawing>
@@ -2336,15 +2066,7 @@
           <w:lang w:val="fr-CA"/>
         </w:rPr>
         <w:lastRenderedPageBreak/>
-        <w:t>D</w:t>
-      </w:r>
-      <w:r>
-        <w:rPr>
-          <w:b/>
-          <w:bCs/>
-          <w:lang w:val="fr-CA"/>
-        </w:rPr>
-        <w:t xml:space="preserve">. </w:t>
+        <w:t xml:space="preserve">D. </w:t>
       </w:r>
       <w:bookmarkStart w:id="1" w:name="_Hlk210390762"/>
       <w:r>
@@ -2372,55 +2094,15 @@
           <w:numId w:val="7"/>
         </w:numPr>
       </w:pPr>
-      <w:proofErr w:type="spellStart"/>
-      <w:r>
-        <w:t>Relire</w:t>
-      </w:r>
-      <w:proofErr w:type="spellEnd"/>
-      <w:r>
-        <w:t xml:space="preserve"> le stock</w:t>
-      </w:r>
-      <w:r>
-        <w:t xml:space="preserve"> </w:t>
-      </w:r>
-      <w:r>
-        <w:rPr>
-          <w:b/>
-          <w:bCs/>
-        </w:rPr>
-        <w:t>{{</w:t>
-      </w:r>
-      <w:proofErr w:type="spellStart"/>
-      <w:r>
-        <w:rPr>
-          <w:b/>
-          <w:bCs/>
-        </w:rPr>
-        <w:t>baseURL</w:t>
-      </w:r>
-      <w:proofErr w:type="spellEnd"/>
-      <w:r>
-        <w:rPr>
-          <w:b/>
-          <w:bCs/>
-        </w:rPr>
-        <w:t>}}/stocks/{{</w:t>
-      </w:r>
-      <w:proofErr w:type="spellStart"/>
-      <w:r>
-        <w:rPr>
-          <w:b/>
-          <w:bCs/>
-        </w:rPr>
-        <w:t>product_id</w:t>
-      </w:r>
-      <w:proofErr w:type="spellEnd"/>
-      <w:r>
-        <w:rPr>
-          <w:b/>
-          <w:bCs/>
-        </w:rPr>
-        <w:t>}}</w:t>
+      <w:r>
+        <w:t xml:space="preserve">Relire le stock </w:t>
+      </w:r>
+      <w:r>
+        <w:rPr>
+          <w:b/>
+          <w:bCs/>
+        </w:rPr>
+        <w:t>{{baseURL}}/stocks/{{product_id}}</w:t>
       </w:r>
     </w:p>
     <w:p>
@@ -2432,6 +2114,7 @@
       </w:pPr>
       <w:r>
         <w:rPr>
+          <w:noProof/>
           <w:lang w:val="fr-CA"/>
         </w:rPr>
         <w:drawing>
@@ -2520,6 +2203,7 @@
       </w:pPr>
       <w:r>
         <w:rPr>
+          <w:noProof/>
           <w:lang w:val="fr-CA"/>
         </w:rPr>
         <w:drawing>
@@ -2588,6 +2272,7 @@
       </w:r>
       <w:r>
         <w:rPr>
+          <w:noProof/>
           <w:lang w:val="fr-CA"/>
         </w:rPr>
         <w:drawing>
@@ -2635,7 +2320,7 @@
       </w:pPr>
       <w:r>
         <w:pict w14:anchorId="0EAC3059">
-          <v:rect id="_x0000_i1026" style="width:0;height:1.5pt" o:hralign="center" o:hrstd="t" o:hr="t" fillcolor="#a0a0a0" stroked="f"/>
+          <v:rect id="_x0000_i1025" style="width:0;height:1.5pt" o:hralign="center" o:hrstd="t" o:hr="t" fillcolor="#a0a0a0" stroked="f"/>
         </w:pict>
       </w:r>
     </w:p>
@@ -2672,124 +2357,158 @@
     </w:p>
     <w:p>
       <w:pPr>
+        <w:jc w:val="center"/>
+        <w:rPr>
+          <w:lang w:val="fr-CA"/>
+        </w:rPr>
+      </w:pPr>
+      <w:r>
+        <w:rPr>
+          <w:lang w:val="fr-CA"/>
+        </w:rPr>
+        <w:t xml:space="preserve">Décrivez l'utilisation de la méthode join dans ce cas. Utilisez les méthodes telles que décrites à Simple Relationship Joins et Joins to a Target with an ON Clause dans la documentation SQLAlchemy pour ajouter les colonnes demandées dans cette activité. </w:t>
+      </w:r>
+      <w:r>
+        <w:rPr>
+          <w:color w:val="EE0000"/>
+          <w:lang w:val="fr-CA"/>
+        </w:rPr>
+        <w:t>Veuillez inclure le code pour illustrer votre réponse.</w:t>
+      </w:r>
+    </w:p>
+    <w:p>
+      <w:pPr>
+        <w:rPr>
+          <w:lang w:val="fr-CA"/>
+        </w:rPr>
+      </w:pPr>
+    </w:p>
+    <w:p>
+      <w:pPr>
+        <w:rPr>
+          <w:lang w:val="fr-CA"/>
+        </w:rPr>
+      </w:pPr>
+    </w:p>
+    <w:p>
+      <w:pPr>
+        <w:rPr>
+          <w:lang w:val="fr-CA"/>
+        </w:rPr>
+      </w:pPr>
+    </w:p>
+    <w:p>
+      <w:pPr>
+        <w:rPr>
+          <w:lang w:val="fr-CA"/>
+        </w:rPr>
+      </w:pPr>
+    </w:p>
+    <w:p>
+      <w:pPr>
+        <w:rPr>
+          <w:lang w:val="fr-CA"/>
+        </w:rPr>
+      </w:pPr>
+    </w:p>
+    <w:p>
+      <w:pPr>
         <w:jc w:val="both"/>
-      </w:pPr>
-      <w:r>
-        <w:rPr>
-          <w:lang w:val="fr-CA"/>
-        </w:rPr>
-        <w:t xml:space="preserve">Décrivez l'utilisation de la méthode </w:t>
-      </w:r>
-      <w:proofErr w:type="spellStart"/>
-      <w:r>
-        <w:rPr>
+        <w:rPr>
+          <w:lang w:val="fr-CA"/>
+        </w:rPr>
+      </w:pPr>
+      <w:r>
+        <w:rPr>
+          <w:lang w:val="fr-CA"/>
+        </w:rPr>
+        <w:t>L</w:t>
+      </w:r>
+      <w:r>
+        <w:rPr>
+          <w:lang w:val="fr-CA"/>
+        </w:rPr>
+        <w:t xml:space="preserve">'utilisation de la méthode </w:t>
+      </w:r>
+      <w:r>
+        <w:rPr>
+          <w:b/>
+          <w:bCs/>
           <w:lang w:val="fr-CA"/>
         </w:rPr>
         <w:t>join</w:t>
       </w:r>
-      <w:proofErr w:type="spellEnd"/>
-      <w:r>
-        <w:rPr>
-          <w:lang w:val="fr-CA"/>
-        </w:rPr>
-        <w:t xml:space="preserve"> dans ce cas. Utilisez les méthodes telles que décrites à Simple Relationship Joins et Joins to </w:t>
-      </w:r>
-      <w:proofErr w:type="gramStart"/>
-      <w:r>
-        <w:rPr>
-          <w:lang w:val="fr-CA"/>
-        </w:rPr>
-        <w:t>a</w:t>
-      </w:r>
-      <w:proofErr w:type="gramEnd"/>
-      <w:r>
-        <w:rPr>
-          <w:lang w:val="fr-CA"/>
-        </w:rPr>
-        <w:t xml:space="preserve"> Target </w:t>
-      </w:r>
-      <w:proofErr w:type="spellStart"/>
-      <w:r>
-        <w:rPr>
-          <w:lang w:val="fr-CA"/>
-        </w:rPr>
-        <w:t>with</w:t>
-      </w:r>
-      <w:proofErr w:type="spellEnd"/>
-      <w:r>
-        <w:rPr>
-          <w:lang w:val="fr-CA"/>
-        </w:rPr>
-        <w:t xml:space="preserve"> an ON Clause dans la documentation </w:t>
-      </w:r>
-      <w:proofErr w:type="spellStart"/>
-      <w:r>
-        <w:rPr>
-          <w:lang w:val="fr-CA"/>
-        </w:rPr>
-        <w:t>SQLAlchemy</w:t>
-      </w:r>
-      <w:proofErr w:type="spellEnd"/>
-      <w:r>
-        <w:rPr>
-          <w:lang w:val="fr-CA"/>
-        </w:rPr>
-        <w:t xml:space="preserve"> pour ajouter les colonnes demandées dans cette activité. </w:t>
-      </w:r>
-      <w:proofErr w:type="spellStart"/>
-      <w:r>
-        <w:t>Veuillez</w:t>
-      </w:r>
-      <w:proofErr w:type="spellEnd"/>
-      <w:r>
+      <w:r>
+        <w:rPr>
+          <w:lang w:val="fr-CA"/>
+        </w:rPr>
+        <w:t xml:space="preserve"> dans le contexte de la fonction</w:t>
+      </w:r>
+      <w:r>
+        <w:rPr>
+          <w:lang w:val="fr-CA"/>
+        </w:rPr>
         <w:t xml:space="preserve"> </w:t>
       </w:r>
-      <w:proofErr w:type="spellStart"/>
-      <w:r>
-        <w:t>inclure</w:t>
-      </w:r>
-      <w:proofErr w:type="spellEnd"/>
-      <w:r>
-        <w:t xml:space="preserve"> le code </w:t>
-      </w:r>
-      <w:proofErr w:type="gramStart"/>
-      <w:r>
-        <w:t>pour</w:t>
-      </w:r>
-      <w:proofErr w:type="gramEnd"/>
-      <w:r>
+      <w:r>
+        <w:rPr>
+          <w:lang w:val="fr-CA"/>
+        </w:rPr>
+        <w:t>get_stock_for_all_products()</w:t>
+      </w:r>
+      <w:r>
+        <w:rPr>
+          <w:lang w:val="fr-CA"/>
+        </w:rPr>
         <w:t xml:space="preserve"> </w:t>
       </w:r>
-      <w:proofErr w:type="spellStart"/>
-      <w:r>
-        <w:t>illustrer</w:t>
-      </w:r>
-      <w:proofErr w:type="spellEnd"/>
-      <w:r>
-        <w:t xml:space="preserve"> </w:t>
-      </w:r>
-      <w:proofErr w:type="spellStart"/>
-      <w:r>
-        <w:t>votre</w:t>
-      </w:r>
-      <w:proofErr w:type="spellEnd"/>
-      <w:r>
-        <w:t xml:space="preserve"> </w:t>
-      </w:r>
-      <w:proofErr w:type="spellStart"/>
-      <w:r>
-        <w:t>réponse</w:t>
-      </w:r>
-      <w:proofErr w:type="spellEnd"/>
-      <w:r>
-        <w:t>.</w:t>
-      </w:r>
-    </w:p>
-    <w:p/>
-    <w:p/>
-    <w:p/>
-    <w:p/>
-    <w:p/>
+      <w:r>
+        <w:rPr>
+          <w:lang w:val="fr-CA"/>
+        </w:rPr>
+        <w:t>se référ</w:t>
+      </w:r>
+      <w:r>
+        <w:rPr>
+          <w:lang w:val="fr-CA"/>
+        </w:rPr>
+        <w:t>e</w:t>
+      </w:r>
+      <w:r>
+        <w:rPr>
+          <w:lang w:val="fr-CA"/>
+        </w:rPr>
+        <w:t xml:space="preserve"> aux mécanismes de jointures de SQLAlchemy. L'objectif est de combiner les données des tables </w:t>
+      </w:r>
+      <w:r>
+        <w:rPr>
+          <w:b/>
+          <w:bCs/>
+          <w:lang w:val="fr-CA"/>
+        </w:rPr>
+        <w:t>Product</w:t>
+      </w:r>
+      <w:r>
+        <w:rPr>
+          <w:lang w:val="fr-CA"/>
+        </w:rPr>
+        <w:t xml:space="preserve"> et </w:t>
+      </w:r>
+      <w:r>
+        <w:rPr>
+          <w:b/>
+          <w:bCs/>
+          <w:lang w:val="fr-CA"/>
+        </w:rPr>
+        <w:t>Stock</w:t>
+      </w:r>
+      <w:r>
+        <w:rPr>
+          <w:lang w:val="fr-CA"/>
+        </w:rPr>
+        <w:t xml:space="preserve"> pour obtenir les informations de base de chaque produit ainsi que la quantité en stock correspondante.</w:t>
+      </w:r>
+    </w:p>
     <w:p>
       <w:pPr>
         <w:jc w:val="both"/>
@@ -2797,113 +2516,50 @@
           <w:lang w:val="fr-CA"/>
         </w:rPr>
       </w:pPr>
-      <w:r>
-        <w:rPr>
-          <w:lang w:val="fr-CA"/>
-        </w:rPr>
-        <w:t>L</w:t>
-      </w:r>
-      <w:r>
-        <w:rPr>
-          <w:lang w:val="fr-CA"/>
-        </w:rPr>
-        <w:t xml:space="preserve">'utilisation de la méthode </w:t>
-      </w:r>
-      <w:proofErr w:type="spellStart"/>
-      <w:r>
-        <w:rPr>
-          <w:b/>
-          <w:bCs/>
-          <w:lang w:val="fr-CA"/>
-        </w:rPr>
-        <w:t>join</w:t>
-      </w:r>
-      <w:proofErr w:type="spellEnd"/>
-      <w:r>
-        <w:rPr>
-          <w:lang w:val="fr-CA"/>
-        </w:rPr>
-        <w:t xml:space="preserve"> dans le contexte de la fonction</w:t>
-      </w:r>
-      <w:r>
-        <w:rPr>
-          <w:lang w:val="fr-CA"/>
-        </w:rPr>
-        <w:t xml:space="preserve"> </w:t>
-      </w:r>
-      <w:proofErr w:type="spellStart"/>
-      <w:r>
-        <w:rPr>
-          <w:lang w:val="fr-CA"/>
-        </w:rPr>
-        <w:t>get_stock_for_all_</w:t>
-      </w:r>
-      <w:proofErr w:type="gramStart"/>
-      <w:r>
-        <w:rPr>
-          <w:lang w:val="fr-CA"/>
-        </w:rPr>
-        <w:t>products</w:t>
-      </w:r>
-      <w:proofErr w:type="spellEnd"/>
-      <w:r>
-        <w:rPr>
-          <w:lang w:val="fr-CA"/>
-        </w:rPr>
-        <w:t>(</w:t>
-      </w:r>
-      <w:proofErr w:type="gramEnd"/>
-      <w:r>
-        <w:rPr>
-          <w:lang w:val="fr-CA"/>
-        </w:rPr>
-        <w:t>)</w:t>
-      </w:r>
-      <w:r>
-        <w:rPr>
-          <w:lang w:val="fr-CA"/>
-        </w:rPr>
-        <w:t xml:space="preserve"> </w:t>
-      </w:r>
-      <w:r>
-        <w:rPr>
-          <w:lang w:val="fr-CA"/>
-        </w:rPr>
-        <w:t xml:space="preserve">se </w:t>
-      </w:r>
-      <w:proofErr w:type="spellStart"/>
-      <w:r>
-        <w:rPr>
-          <w:lang w:val="fr-CA"/>
-        </w:rPr>
-        <w:t>référ</w:t>
-      </w:r>
-      <w:r>
-        <w:rPr>
-          <w:lang w:val="fr-CA"/>
-        </w:rPr>
-        <w:t>e</w:t>
-      </w:r>
-      <w:proofErr w:type="spellEnd"/>
-      <w:r>
-        <w:rPr>
-          <w:lang w:val="fr-CA"/>
-        </w:rPr>
-        <w:t xml:space="preserve"> aux mécanismes de jointures de </w:t>
-      </w:r>
-      <w:proofErr w:type="spellStart"/>
-      <w:r>
-        <w:rPr>
-          <w:lang w:val="fr-CA"/>
-        </w:rPr>
-        <w:t>SQLAlchemy</w:t>
-      </w:r>
-      <w:proofErr w:type="spellEnd"/>
-      <w:r>
-        <w:rPr>
-          <w:lang w:val="fr-CA"/>
-        </w:rPr>
-        <w:t xml:space="preserve">. L'objectif est de combiner les données des tables </w:t>
+    </w:p>
+    <w:p>
+      <w:pPr>
+        <w:rPr>
+          <w:b/>
+          <w:bCs/>
+          <w:lang w:val="fr-CA"/>
+        </w:rPr>
+      </w:pPr>
+      <w:r>
+        <w:rPr>
+          <w:b/>
+          <w:bCs/>
+          <w:lang w:val="fr-CA"/>
+        </w:rPr>
+        <w:t>1. Rôle de la méthode join</w:t>
+      </w:r>
+    </w:p>
+    <w:p>
+      <w:pPr>
+        <w:jc w:val="both"/>
+        <w:rPr>
+          <w:lang w:val="fr-CA"/>
+        </w:rPr>
+      </w:pPr>
+      <w:r>
+        <w:rPr>
+          <w:lang w:val="fr-CA"/>
+        </w:rPr>
+        <w:t xml:space="preserve">Dans ce cas, la méthode join est utilisée pour effectuer une </w:t>
+      </w:r>
+      <w:r>
+        <w:rPr>
+          <w:b/>
+          <w:bCs/>
+          <w:lang w:val="fr-CA"/>
+        </w:rPr>
+        <w:t>jointure interne explicite</w:t>
+      </w:r>
+      <w:r>
+        <w:rPr>
+          <w:lang w:val="fr-CA"/>
+        </w:rPr>
+        <w:t xml:space="preserve"> entre la table principale </w:t>
       </w:r>
       <w:r>
         <w:rPr>
@@ -2917,7 +2573,7 @@
         <w:rPr>
           <w:lang w:val="fr-CA"/>
         </w:rPr>
-        <w:t xml:space="preserve"> et </w:t>
+        <w:t xml:space="preserve"> (qui est la source de la requête via session.query(Product...)) et la table </w:t>
       </w:r>
       <w:r>
         <w:rPr>
@@ -2931,127 +2587,6 @@
         <w:rPr>
           <w:lang w:val="fr-CA"/>
         </w:rPr>
-        <w:t xml:space="preserve"> pour obtenir les informations de base de chaque produit ainsi que la quantité en stock correspondante.</w:t>
-      </w:r>
-    </w:p>
-    <w:p>
-      <w:pPr>
-        <w:jc w:val="both"/>
-        <w:rPr>
-          <w:lang w:val="fr-CA"/>
-        </w:rPr>
-      </w:pPr>
-    </w:p>
-    <w:p>
-      <w:pPr>
-        <w:rPr>
-          <w:b/>
-          <w:bCs/>
-          <w:lang w:val="fr-CA"/>
-        </w:rPr>
-      </w:pPr>
-      <w:r>
-        <w:rPr>
-          <w:b/>
-          <w:bCs/>
-          <w:lang w:val="fr-CA"/>
-        </w:rPr>
-        <w:t xml:space="preserve">1. Rôle de la méthode </w:t>
-      </w:r>
-      <w:proofErr w:type="spellStart"/>
-      <w:r>
-        <w:rPr>
-          <w:b/>
-          <w:bCs/>
-          <w:lang w:val="fr-CA"/>
-        </w:rPr>
-        <w:t>join</w:t>
-      </w:r>
-      <w:proofErr w:type="spellEnd"/>
-    </w:p>
-    <w:p>
-      <w:pPr>
-        <w:jc w:val="both"/>
-        <w:rPr>
-          <w:lang w:val="fr-CA"/>
-        </w:rPr>
-      </w:pPr>
-      <w:r>
-        <w:rPr>
-          <w:lang w:val="fr-CA"/>
-        </w:rPr>
-        <w:t xml:space="preserve">Dans ce cas, la méthode </w:t>
-      </w:r>
-      <w:proofErr w:type="spellStart"/>
-      <w:r>
-        <w:rPr>
-          <w:lang w:val="fr-CA"/>
-        </w:rPr>
-        <w:t>join</w:t>
-      </w:r>
-      <w:proofErr w:type="spellEnd"/>
-      <w:r>
-        <w:rPr>
-          <w:lang w:val="fr-CA"/>
-        </w:rPr>
-        <w:t xml:space="preserve"> est utilisée pour effectuer une </w:t>
-      </w:r>
-      <w:r>
-        <w:rPr>
-          <w:b/>
-          <w:bCs/>
-          <w:lang w:val="fr-CA"/>
-        </w:rPr>
-        <w:t>jointure interne explicite</w:t>
-      </w:r>
-      <w:r>
-        <w:rPr>
-          <w:lang w:val="fr-CA"/>
-        </w:rPr>
-        <w:t xml:space="preserve"> entre la table principale </w:t>
-      </w:r>
-      <w:r>
-        <w:rPr>
-          <w:b/>
-          <w:bCs/>
-          <w:lang w:val="fr-CA"/>
-        </w:rPr>
-        <w:t>Product</w:t>
-      </w:r>
-      <w:r>
-        <w:rPr>
-          <w:lang w:val="fr-CA"/>
-        </w:rPr>
-        <w:t xml:space="preserve"> (qui est la source de la requête via </w:t>
-      </w:r>
-      <w:proofErr w:type="spellStart"/>
-      <w:proofErr w:type="gramStart"/>
-      <w:r>
-        <w:rPr>
-          <w:lang w:val="fr-CA"/>
-        </w:rPr>
-        <w:t>session.query</w:t>
-      </w:r>
-      <w:proofErr w:type="spellEnd"/>
-      <w:proofErr w:type="gramEnd"/>
-      <w:r>
-        <w:rPr>
-          <w:lang w:val="fr-CA"/>
-        </w:rPr>
-        <w:t xml:space="preserve">(Product...)) et la table </w:t>
-      </w:r>
-      <w:r>
-        <w:rPr>
-          <w:b/>
-          <w:bCs/>
-          <w:lang w:val="fr-CA"/>
-        </w:rPr>
-        <w:t>Stock</w:t>
-      </w:r>
-      <w:r>
-        <w:rPr>
-          <w:lang w:val="fr-CA"/>
-        </w:rPr>
         <w:t>. Cette opération permet de lier les lignes des deux tables lorsque les valeurs d'une colonne spécifiée correspondent.</w:t>
       </w:r>
     </w:p>
@@ -3064,6 +2599,7 @@
       </w:pPr>
       <w:r>
         <w:rPr>
+          <w:noProof/>
           <w:lang w:val="fr-CA"/>
         </w:rPr>
         <w:drawing>
@@ -3132,18 +2668,8 @@
           <w:bCs/>
           <w:lang w:val="fr-CA"/>
         </w:rPr>
-        <w:t xml:space="preserve">. Rôle de la méthode </w:t>
-      </w:r>
-      <w:proofErr w:type="spellStart"/>
-      <w:r>
-        <w:rPr>
-          <w:b/>
-          <w:bCs/>
-          <w:lang w:val="fr-CA"/>
-        </w:rPr>
-        <w:t>join</w:t>
-      </w:r>
-      <w:proofErr w:type="spellEnd"/>
+        <w:t>. Rôle de la méthode join</w:t>
+      </w:r>
     </w:p>
     <w:p>
       <w:pPr>
@@ -3156,118 +2682,28 @@
         <w:rPr>
           <w:lang w:val="fr-CA"/>
         </w:rPr>
-        <w:t xml:space="preserve">L'utilisation de la méthode </w:t>
-      </w:r>
-      <w:proofErr w:type="spellStart"/>
-      <w:r>
-        <w:rPr>
-          <w:lang w:val="fr-CA"/>
-        </w:rPr>
-        <w:t>join</w:t>
-      </w:r>
-      <w:proofErr w:type="spellEnd"/>
-      <w:r>
-        <w:rPr>
-          <w:lang w:val="fr-CA"/>
-        </w:rPr>
-        <w:t xml:space="preserve"> pour spécifier la table cible et la condition est une application de la technique </w:t>
-      </w:r>
-      <w:r>
-        <w:rPr>
-          <w:b/>
-          <w:bCs/>
-          <w:lang w:val="fr-CA"/>
-        </w:rPr>
-        <w:t xml:space="preserve">"Joins to </w:t>
-      </w:r>
-      <w:proofErr w:type="gramStart"/>
-      <w:r>
-        <w:rPr>
-          <w:b/>
-          <w:bCs/>
-          <w:lang w:val="fr-CA"/>
-        </w:rPr>
-        <w:t>a</w:t>
-      </w:r>
-      <w:proofErr w:type="gramEnd"/>
-      <w:r>
-        <w:rPr>
-          <w:b/>
-          <w:bCs/>
-          <w:lang w:val="fr-CA"/>
-        </w:rPr>
-        <w:t xml:space="preserve"> Target </w:t>
-      </w:r>
-      <w:proofErr w:type="spellStart"/>
-      <w:r>
-        <w:rPr>
-          <w:b/>
-          <w:bCs/>
-          <w:lang w:val="fr-CA"/>
-        </w:rPr>
-        <w:t>with</w:t>
-      </w:r>
-      <w:proofErr w:type="spellEnd"/>
-      <w:r>
-        <w:rPr>
-          <w:b/>
-          <w:bCs/>
-          <w:lang w:val="fr-CA"/>
-        </w:rPr>
-        <w:t xml:space="preserve"> an ON Clause"</w:t>
-      </w:r>
-      <w:r>
-        <w:rPr>
-          <w:lang w:val="fr-CA"/>
-        </w:rPr>
-        <w:t xml:space="preserve"> de la documentation </w:t>
-      </w:r>
-      <w:proofErr w:type="spellStart"/>
-      <w:r>
-        <w:rPr>
-          <w:lang w:val="fr-CA"/>
-        </w:rPr>
-        <w:t>SQLAlchemy</w:t>
-      </w:r>
-      <w:proofErr w:type="spellEnd"/>
-      <w:r>
-        <w:rPr>
-          <w:lang w:val="fr-CA"/>
-        </w:rPr>
-        <w:t>.</w:t>
-      </w:r>
-      <w:r>
-        <w:rPr>
-          <w:lang w:val="fr-CA"/>
-        </w:rPr>
-        <w:t xml:space="preserve"> </w:t>
-      </w:r>
-      <w:r>
-        <w:rPr>
-          <w:lang w:val="fr-CA"/>
-        </w:rPr>
-        <w:t xml:space="preserve">Elle définit la condition selon laquelle la jointure doit être effectuée. Elle stipule que seules </w:t>
+        <w:t xml:space="preserve">L'utilisation de la méthode join pour spécifier la table cible et la condition est une application de la technique </w:t>
+      </w:r>
+      <w:r>
+        <w:rPr>
+          <w:b/>
+          <w:bCs/>
+          <w:lang w:val="fr-CA"/>
+        </w:rPr>
+        <w:t>"Joins to a Target with an ON Clause"</w:t>
+      </w:r>
+      <w:r>
+        <w:rPr>
+          <w:lang w:val="fr-CA"/>
+        </w:rPr>
+        <w:t xml:space="preserve"> de la documentation SQLAlchemy. Elle définit la condition selon laquelle la jointure doit être effectuée. Elle stipule que seules </w:t>
       </w:r>
       <w:r>
         <w:rPr>
           <w:lang w:val="fr-CA"/>
         </w:rPr>
         <w:lastRenderedPageBreak/>
-        <w:t xml:space="preserve">les lignes où la colonne </w:t>
-      </w:r>
-      <w:proofErr w:type="spellStart"/>
-      <w:r>
-        <w:rPr>
-          <w:lang w:val="fr-CA"/>
-        </w:rPr>
-        <w:t>product_id</w:t>
-      </w:r>
-      <w:proofErr w:type="spellEnd"/>
-      <w:r>
-        <w:rPr>
-          <w:lang w:val="fr-CA"/>
-        </w:rPr>
-        <w:t xml:space="preserve"> de la table Stock correspond à la colonne id de la table Product sont combinées et incluses dans le résultat.</w:t>
+        <w:t>les lignes où la colonne product_id de la table Stock correspond à la colonne id de la table Product sont combinées et incluses dans le résultat.</w:t>
       </w:r>
     </w:p>
     <w:p>
@@ -3279,6 +2715,7 @@
       </w:pPr>
       <w:r>
         <w:rPr>
+          <w:noProof/>
           <w:lang w:val="fr-CA"/>
         </w:rPr>
         <w:drawing>
@@ -3327,6 +2764,7 @@
       </w:pPr>
       <w:r>
         <w:rPr>
+          <w:noProof/>
           <w:lang w:val="fr-CA"/>
         </w:rPr>
         <w:lastRenderedPageBreak/>
@@ -3377,7 +2815,7 @@
     <w:p>
       <w:r>
         <w:pict w14:anchorId="7B5ACEAC">
-          <v:rect id="_x0000_i1025" style="width:0;height:1.5pt" o:hralign="center" o:hrstd="t" o:hr="t" fillcolor="#a0a0a0" stroked="f"/>
+          <v:rect id="_x0000_i1026" style="width:0;height:1.5pt" o:hralign="center" o:hrstd="t" o:hr="t" fillcolor="#a0a0a0" stroked="f"/>
         </w:pict>
       </w:r>
     </w:p>
@@ -3421,43 +2859,16 @@
     </w:p>
     <w:p>
       <w:pPr>
-        <w:rPr>
-          <w:lang w:val="fr-CA"/>
-        </w:rPr>
-      </w:pPr>
-      <w:r>
-        <w:rPr>
-          <w:lang w:val="fr-CA"/>
-        </w:rPr>
-        <w:t xml:space="preserve">Quels résultats avez-vous obtenus en utilisant </w:t>
-      </w:r>
-      <w:proofErr w:type="spellStart"/>
-      <w:r>
-        <w:rPr>
-          <w:lang w:val="fr-CA"/>
-        </w:rPr>
-        <w:t>l’endpoint</w:t>
-      </w:r>
-      <w:proofErr w:type="spellEnd"/>
-      <w:r>
-        <w:rPr>
-          <w:lang w:val="fr-CA"/>
-        </w:rPr>
-        <w:t> POST /stocks/</w:t>
-      </w:r>
-      <w:proofErr w:type="spellStart"/>
-      <w:r>
-        <w:rPr>
-          <w:lang w:val="fr-CA"/>
-        </w:rPr>
-        <w:t>graphql</w:t>
-      </w:r>
-      <w:proofErr w:type="spellEnd"/>
-      <w:r>
-        <w:rPr>
-          <w:lang w:val="fr-CA"/>
-        </w:rPr>
-        <w:t xml:space="preserve"> avec la requête </w:t>
+        <w:jc w:val="center"/>
+        <w:rPr>
+          <w:lang w:val="fr-CA"/>
+        </w:rPr>
+      </w:pPr>
+      <w:r>
+        <w:rPr>
+          <w:lang w:val="fr-CA"/>
+        </w:rPr>
+        <w:t xml:space="preserve">Quels résultats avez-vous obtenus en utilisant l’endpoint POST /stocks/graphql avec la requête </w:t>
       </w:r>
       <w:r>
         <w:rPr>
@@ -3469,64 +2880,41 @@
         <w:rPr>
           <w:lang w:val="fr-CA"/>
         </w:rPr>
-        <w:t xml:space="preserve"> Veuillez joindre la sortie de votre requête dans Postman afin d’illustrer votre réponse.</w:t>
-      </w:r>
-    </w:p>
-    <w:p/>
-    <w:p/>
-    <w:p>
-      <w:pPr>
-        <w:rPr>
-          <w:lang w:val="fr-CA"/>
-        </w:rPr>
-      </w:pPr>
-      <w:r>
-        <w:rPr>
-          <w:lang w:val="fr-CA"/>
-        </w:rPr>
-        <w:t xml:space="preserve">En utilisant </w:t>
-      </w:r>
-      <w:proofErr w:type="spellStart"/>
-      <w:r>
-        <w:rPr>
-          <w:lang w:val="fr-CA"/>
-        </w:rPr>
-        <w:t>l'endpoint</w:t>
-      </w:r>
-      <w:proofErr w:type="spellEnd"/>
-      <w:r>
-        <w:rPr>
-          <w:lang w:val="fr-CA"/>
-        </w:rPr>
-        <w:t xml:space="preserve"> POST /stocks/</w:t>
-      </w:r>
-      <w:proofErr w:type="spellStart"/>
-      <w:r>
-        <w:rPr>
-          <w:lang w:val="fr-CA"/>
-        </w:rPr>
-        <w:t>graphql</w:t>
-      </w:r>
-      <w:proofErr w:type="spellEnd"/>
-      <w:r>
-        <w:rPr>
-          <w:lang w:val="fr-CA"/>
-        </w:rPr>
-        <w:t xml:space="preserve"> avec la requête </w:t>
-      </w:r>
-      <w:proofErr w:type="spellStart"/>
-      <w:r>
-        <w:rPr>
-          <w:lang w:val="fr-CA"/>
-        </w:rPr>
-        <w:t>GraphQL</w:t>
-      </w:r>
-      <w:proofErr w:type="spellEnd"/>
-      <w:r>
-        <w:rPr>
-          <w:lang w:val="fr-CA"/>
-        </w:rPr>
-        <w:t xml:space="preserve"> suggérée dans Postman, nous avons obtenu les informations spécifiques du produit ayant l'</w:t>
+        <w:t xml:space="preserve"> </w:t>
+      </w:r>
+      <w:r>
+        <w:rPr>
+          <w:color w:val="EE0000"/>
+          <w:lang w:val="fr-CA"/>
+        </w:rPr>
+        <w:t>Veuillez joindre la sortie de votre requête dans Postman afin d’illustrer votre réponse.</w:t>
+      </w:r>
+    </w:p>
+    <w:p>
+      <w:pPr>
+        <w:rPr>
+          <w:lang w:val="fr-CA"/>
+        </w:rPr>
+      </w:pPr>
+    </w:p>
+    <w:p>
+      <w:pPr>
+        <w:rPr>
+          <w:lang w:val="fr-CA"/>
+        </w:rPr>
+      </w:pPr>
+    </w:p>
+    <w:p>
+      <w:pPr>
+        <w:rPr>
+          <w:lang w:val="fr-CA"/>
+        </w:rPr>
+      </w:pPr>
+      <w:r>
+        <w:rPr>
+          <w:lang w:val="fr-CA"/>
+        </w:rPr>
+        <w:t>En utilisant l'endpoint POST /stocks/graphql avec la requête GraphQL suggérée dans Postman, nous avons obtenu les informations spécifiques du produit ayant l'</w:t>
       </w:r>
       <w:r>
         <w:rPr>
@@ -3554,71 +2942,7 @@
           <w:lang w:val="fr-CA"/>
         </w:rPr>
         <w:lastRenderedPageBreak/>
-        <w:t xml:space="preserve">La requête, qui ciblait la méthode </w:t>
-      </w:r>
-      <w:proofErr w:type="spellStart"/>
-      <w:proofErr w:type="gramStart"/>
-      <w:r>
-        <w:rPr>
-          <w:lang w:val="fr-CA"/>
-        </w:rPr>
-        <w:t>product</w:t>
-      </w:r>
-      <w:proofErr w:type="spellEnd"/>
-      <w:r>
-        <w:rPr>
-          <w:lang w:val="fr-CA"/>
-        </w:rPr>
-        <w:t>(</w:t>
-      </w:r>
-      <w:proofErr w:type="gramEnd"/>
-      <w:r>
-        <w:rPr>
-          <w:lang w:val="fr-CA"/>
-        </w:rPr>
-        <w:t xml:space="preserve">id: 1), a explicitement demandé les champs id, </w:t>
-      </w:r>
-      <w:proofErr w:type="spellStart"/>
-      <w:r>
-        <w:rPr>
-          <w:lang w:val="fr-CA"/>
-        </w:rPr>
-        <w:t>name</w:t>
-      </w:r>
-      <w:proofErr w:type="spellEnd"/>
-      <w:r>
-        <w:rPr>
-          <w:lang w:val="fr-CA"/>
-        </w:rPr>
-        <w:t xml:space="preserve">, </w:t>
-      </w:r>
-      <w:proofErr w:type="spellStart"/>
-      <w:r>
-        <w:rPr>
-          <w:lang w:val="fr-CA"/>
-        </w:rPr>
-        <w:t>sku</w:t>
-      </w:r>
-      <w:proofErr w:type="spellEnd"/>
-      <w:r>
-        <w:rPr>
-          <w:lang w:val="fr-CA"/>
-        </w:rPr>
-        <w:t xml:space="preserve">, et </w:t>
-      </w:r>
-      <w:proofErr w:type="spellStart"/>
-      <w:r>
-        <w:rPr>
-          <w:lang w:val="fr-CA"/>
-        </w:rPr>
-        <w:t>quantity</w:t>
-      </w:r>
-      <w:proofErr w:type="spellEnd"/>
-      <w:r>
-        <w:rPr>
-          <w:lang w:val="fr-CA"/>
-        </w:rPr>
-        <w:t>.</w:t>
+        <w:t>La requête, qui ciblait la méthode product(id: 1), a explicitement demandé les champs id, name, sku, et quantity.</w:t>
       </w:r>
     </w:p>
     <w:p>
@@ -3656,21 +2980,7 @@
         <w:rPr>
           <w:lang w:val="fr-CA"/>
         </w:rPr>
-        <w:t xml:space="preserve">Les résultats retournés dans le corps de la réponse JSON sont les suivants, confirmant que </w:t>
-      </w:r>
-      <w:proofErr w:type="spellStart"/>
-      <w:r>
-        <w:rPr>
-          <w:lang w:val="fr-CA"/>
-        </w:rPr>
-        <w:t>l'endpoint</w:t>
-      </w:r>
-      <w:proofErr w:type="spellEnd"/>
-      <w:r>
-        <w:rPr>
-          <w:lang w:val="fr-CA"/>
-        </w:rPr>
-        <w:t xml:space="preserve"> a réussi à agréger les données du produit et de l'inventaire :</w:t>
+        <w:t>Les résultats retournés dans le corps de la réponse JSON sont les suivants, confirmant que l'endpoint a réussi à agréger les données du produit et de l'inventaire :</w:t>
       </w:r>
     </w:p>
     <w:p>
@@ -3869,15 +3179,7 @@
               </w:rPr>
             </w:pPr>
             <w:r>
-              <w:t xml:space="preserve">Le nom du </w:t>
-            </w:r>
-            <w:proofErr w:type="spellStart"/>
-            <w:r>
-              <w:t>produit</w:t>
-            </w:r>
-            <w:proofErr w:type="spellEnd"/>
-            <w:r>
-              <w:t>.</w:t>
+              <w:t>Le nom du produit.</w:t>
             </w:r>
           </w:p>
         </w:tc>
@@ -3894,16 +3196,12 @@
                 <w:lang w:val="fr-CA"/>
               </w:rPr>
             </w:pPr>
-            <w:proofErr w:type="spellStart"/>
-            <w:proofErr w:type="gramStart"/>
             <w:r>
               <w:rPr>
                 <w:lang w:val="fr-CA"/>
               </w:rPr>
               <w:t>sku</w:t>
             </w:r>
-            <w:proofErr w:type="spellEnd"/>
-            <w:proofErr w:type="gramEnd"/>
           </w:p>
         </w:tc>
         <w:tc>
@@ -3954,14 +3252,12 @@
                 <w:lang w:val="fr-CA"/>
               </w:rPr>
             </w:pPr>
-            <w:proofErr w:type="spellStart"/>
             <w:r>
               <w:rPr>
                 <w:lang w:val="fr-CA"/>
               </w:rPr>
               <w:t>Quantity</w:t>
             </w:r>
-            <w:proofErr w:type="spellEnd"/>
           </w:p>
         </w:tc>
         <w:tc>
@@ -4035,64 +3331,24 @@
         <w:rPr>
           <w:lang w:val="fr-CA"/>
         </w:rPr>
-        <w:t xml:space="preserve"> ("</w:t>
-      </w:r>
-      <w:proofErr w:type="spellStart"/>
-      <w:r>
-        <w:rPr>
-          <w:lang w:val="fr-CA"/>
-        </w:rPr>
-        <w:t>errors</w:t>
-      </w:r>
-      <w:proofErr w:type="spellEnd"/>
-      <w:r>
-        <w:rPr>
-          <w:lang w:val="fr-CA"/>
-        </w:rPr>
-        <w:t xml:space="preserve">": </w:t>
-      </w:r>
-      <w:proofErr w:type="spellStart"/>
-      <w:r>
-        <w:rPr>
-          <w:lang w:val="fr-CA"/>
-        </w:rPr>
-        <w:t>null</w:t>
-      </w:r>
-      <w:proofErr w:type="spellEnd"/>
-      <w:r>
-        <w:rPr>
-          <w:lang w:val="fr-CA"/>
-        </w:rPr>
-        <w:t>), ce qui signifie que la requête a été exécutée avec succès et que les champs demandés ont été récupérés.</w:t>
-      </w:r>
-    </w:p>
-    <w:p>
-      <w:pPr>
-        <w:rPr>
-          <w:b/>
-          <w:bCs/>
-          <w:lang w:val="fr-CA"/>
-        </w:rPr>
-      </w:pPr>
-      <w:proofErr w:type="spellStart"/>
-      <w:proofErr w:type="gramStart"/>
-      <w:r>
-        <w:rPr>
-          <w:b/>
-          <w:bCs/>
-          <w:lang w:val="fr-CA"/>
-        </w:rPr>
-        <w:t>llustration</w:t>
-      </w:r>
-      <w:proofErr w:type="spellEnd"/>
-      <w:proofErr w:type="gramEnd"/>
-      <w:r>
-        <w:rPr>
-          <w:b/>
-          <w:bCs/>
-          <w:lang w:val="fr-CA"/>
-        </w:rPr>
-        <w:t xml:space="preserve"> de la réponse</w:t>
+        <w:t xml:space="preserve"> ("errors": null), ce qui signifie que la requête a été exécutée avec succès et que les champs demandés ont été récupérés.</w:t>
+      </w:r>
+    </w:p>
+    <w:p>
+      <w:pPr>
+        <w:rPr>
+          <w:b/>
+          <w:bCs/>
+          <w:lang w:val="fr-CA"/>
+        </w:rPr>
+      </w:pPr>
+      <w:r>
+        <w:rPr>
+          <w:b/>
+          <w:bCs/>
+          <w:lang w:val="fr-CA"/>
+        </w:rPr>
+        <w:t>llustration de la réponse</w:t>
       </w:r>
     </w:p>
     <w:p>
@@ -4132,7 +3388,6 @@
         </w:rPr>
         <w:t xml:space="preserve"> : Le panneau </w:t>
       </w:r>
-      <w:proofErr w:type="spellStart"/>
       <w:r>
         <w:rPr>
           <w:i/>
@@ -4141,26 +3396,11 @@
         </w:rPr>
         <w:t>Query</w:t>
       </w:r>
-      <w:proofErr w:type="spellEnd"/>
-      <w:r>
-        <w:rPr>
-          <w:lang w:val="fr-CA"/>
-        </w:rPr>
-        <w:t xml:space="preserve"> montre la requête </w:t>
-      </w:r>
-      <w:proofErr w:type="spellStart"/>
-      <w:r>
-        <w:rPr>
-          <w:lang w:val="fr-CA"/>
-        </w:rPr>
-        <w:t>GraphQL</w:t>
-      </w:r>
-      <w:proofErr w:type="spellEnd"/>
-      <w:r>
-        <w:rPr>
-          <w:lang w:val="fr-CA"/>
-        </w:rPr>
-        <w:t xml:space="preserve"> envoyée</w:t>
+      <w:r>
+        <w:rPr>
+          <w:lang w:val="fr-CA"/>
+        </w:rPr>
+        <w:t xml:space="preserve"> montre la requête GraphQL envoyée</w:t>
       </w:r>
       <w:r>
         <w:rPr>
@@ -4265,7 +3505,7 @@
       </w:pPr>
       <w:r>
         <w:pict w14:anchorId="59856F55">
-          <v:rect id="_x0000_i1029" style="width:0;height:1.5pt" o:hralign="center" o:hrstd="t" o:hr="t" fillcolor="#a0a0a0" stroked="f"/>
+          <v:rect id="_x0000_i1027" style="width:0;height:1.5pt" o:hralign="center" o:hrstd="t" o:hr="t" fillcolor="#a0a0a0" stroked="f"/>
         </w:pict>
       </w:r>
     </w:p>
@@ -4302,30 +3542,33 @@
     </w:p>
     <w:p>
       <w:pPr>
-        <w:rPr>
-          <w:lang w:val="fr-CA"/>
-        </w:rPr>
-      </w:pPr>
-      <w:r>
-        <w:rPr>
-          <w:lang w:val="fr-CA"/>
-        </w:rPr>
-        <w:t>Quelles lignes avez-vous changé dans </w:t>
-      </w:r>
-      <w:proofErr w:type="spellStart"/>
-      <w:r>
-        <w:rPr>
-          <w:lang w:val="fr-CA"/>
-        </w:rPr>
-        <w:t>update_stock_redis</w:t>
-      </w:r>
-      <w:proofErr w:type="spellEnd"/>
-      <w:r>
-        <w:rPr>
-          <w:lang w:val="fr-CA"/>
-        </w:rPr>
-        <w:t>? Veuillez joindre du code afin d’illustrer votre réponse.</w:t>
-      </w:r>
+        <w:jc w:val="center"/>
+        <w:rPr>
+          <w:color w:val="EE0000"/>
+          <w:lang w:val="fr-CA"/>
+        </w:rPr>
+      </w:pPr>
+      <w:r>
+        <w:rPr>
+          <w:lang w:val="fr-CA"/>
+        </w:rPr>
+        <w:t xml:space="preserve">Quelles lignes avez-vous changé dans update_stock_redis? </w:t>
+      </w:r>
+      <w:r>
+        <w:rPr>
+          <w:color w:val="EE0000"/>
+          <w:lang w:val="fr-CA"/>
+        </w:rPr>
+        <w:t>Veuillez joindre du code afin d’illustrer votre réponse.</w:t>
+      </w:r>
+    </w:p>
+    <w:p>
+      <w:pPr>
+        <w:jc w:val="center"/>
+        <w:rPr>
+          <w:lang w:val="fr-CA"/>
+        </w:rPr>
+      </w:pPr>
     </w:p>
     <w:p>
       <w:pPr>
@@ -4343,21 +3586,7 @@
         <w:rPr>
           <w:lang w:val="fr-CA"/>
         </w:rPr>
-        <w:t xml:space="preserve">es modifications apportées à la fonction </w:t>
-      </w:r>
-      <w:proofErr w:type="spellStart"/>
-      <w:r>
-        <w:rPr>
-          <w:lang w:val="fr-CA"/>
-        </w:rPr>
-        <w:t>update_stock_redis</w:t>
-      </w:r>
-      <w:proofErr w:type="spellEnd"/>
-      <w:r>
-        <w:rPr>
-          <w:lang w:val="fr-CA"/>
-        </w:rPr>
-        <w:t xml:space="preserve"> visaient à garantir la </w:t>
+        <w:t xml:space="preserve">es modifications apportées à la fonction update_stock_redis visaient à garantir la </w:t>
       </w:r>
       <w:r>
         <w:rPr>
@@ -4505,18 +3734,8 @@
           <w:bCs/>
           <w:lang w:val="fr-CA"/>
         </w:rPr>
-        <w:t xml:space="preserve">1. Initialisation de la session </w:t>
-      </w:r>
-      <w:proofErr w:type="spellStart"/>
-      <w:r>
-        <w:rPr>
-          <w:b/>
-          <w:bCs/>
-          <w:lang w:val="fr-CA"/>
-        </w:rPr>
-        <w:t>SQLAlchemy</w:t>
-      </w:r>
-      <w:proofErr w:type="spellEnd"/>
+        <w:t>1. Initialisation de la session SQLAlchemy</w:t>
+      </w:r>
     </w:p>
     <w:p>
       <w:pPr>
@@ -4554,6 +3773,7 @@
       </w:pPr>
       <w:r>
         <w:rPr>
+          <w:noProof/>
           <w:lang w:val="fr-CA"/>
         </w:rPr>
         <w:drawing>
@@ -4632,6 +3852,7 @@
       </w:pPr>
       <w:r>
         <w:rPr>
+          <w:noProof/>
           <w:lang w:val="fr-CA"/>
         </w:rPr>
         <w:drawing>
@@ -4725,6 +3946,7 @@
       </w:pPr>
       <w:r>
         <w:rPr>
+          <w:noProof/>
           <w:lang w:val="fr-CA"/>
         </w:rPr>
         <w:lastRenderedPageBreak/>
@@ -4773,7 +3995,7 @@
       </w:pPr>
       <w:r>
         <w:pict w14:anchorId="4C88F58D">
-          <v:rect id="_x0000_i1027" style="width:0;height:1.5pt" o:hralign="center" o:hrstd="t" o:hr="t" fillcolor="#a0a0a0" stroked="f"/>
+          <v:rect id="_x0000_i1028" style="width:0;height:1.5pt" o:hralign="center" o:hrstd="t" o:hr="t" fillcolor="#a0a0a0" stroked="f"/>
         </w:pict>
       </w:r>
     </w:p>
@@ -4810,47 +4032,6 @@
     </w:p>
     <w:p>
       <w:pPr>
-        <w:rPr>
-          <w:lang w:val="fr-CA"/>
-        </w:rPr>
-      </w:pPr>
-      <w:r>
-        <w:rPr>
-          <w:lang w:val="fr-CA"/>
-        </w:rPr>
-        <w:t xml:space="preserve">Quels résultats avez-vous obtenus en utilisant </w:t>
-      </w:r>
-      <w:proofErr w:type="spellStart"/>
-      <w:r>
-        <w:rPr>
-          <w:lang w:val="fr-CA"/>
-        </w:rPr>
-        <w:t>l’endpoint</w:t>
-      </w:r>
-      <w:proofErr w:type="spellEnd"/>
-      <w:r>
-        <w:rPr>
-          <w:lang w:val="fr-CA"/>
-        </w:rPr>
-        <w:t> POST /stocks/</w:t>
-      </w:r>
-      <w:proofErr w:type="spellStart"/>
-      <w:r>
-        <w:rPr>
-          <w:lang w:val="fr-CA"/>
-        </w:rPr>
-        <w:t>graphql</w:t>
-      </w:r>
-      <w:proofErr w:type="spellEnd"/>
-      <w:r>
-        <w:rPr>
-          <w:lang w:val="fr-CA"/>
-        </w:rPr>
-        <w:t> avec les améliorations ? Veuillez joindre la sortie de votre requête dans Postman afin d’illustrer votre réponse.</w:t>
-      </w:r>
-    </w:p>
-    <w:p>
-      <w:pPr>
         <w:jc w:val="center"/>
         <w:rPr>
           <w:lang w:val="fr-CA"/>
@@ -4858,6 +4039,28 @@
       </w:pPr>
       <w:r>
         <w:rPr>
+          <w:lang w:val="fr-CA"/>
+        </w:rPr>
+        <w:t xml:space="preserve">Quels résultats avez-vous obtenus en utilisant l’endpoint POST /stocks/graphql avec les améliorations ? </w:t>
+      </w:r>
+      <w:r>
+        <w:rPr>
+          <w:color w:val="EE0000"/>
+          <w:lang w:val="fr-CA"/>
+        </w:rPr>
+        <w:t>Veuillez joindre la sortie de votre requête dans Postman afin d’illustrer votre réponse.</w:t>
+      </w:r>
+    </w:p>
+    <w:p>
+      <w:pPr>
+        <w:jc w:val="center"/>
+        <w:rPr>
+          <w:lang w:val="fr-CA"/>
+        </w:rPr>
+      </w:pPr>
+      <w:r>
+        <w:rPr>
+          <w:noProof/>
           <w:lang w:val="fr-CA"/>
         </w:rPr>
         <w:drawing>
@@ -4912,7 +4115,7 @@
       </w:pPr>
       <w:r>
         <w:pict w14:anchorId="76C113C6">
-          <v:rect id="_x0000_i1028" style="width:0;height:1.5pt" o:hralign="center" o:hrstd="t" o:hr="t" fillcolor="#a0a0a0" stroked="f"/>
+          <v:rect id="_x0000_i1029" style="width:0;height:1.5pt" o:hralign="center" o:hrstd="t" o:hr="t" fillcolor="#a0a0a0" stroked="f"/>
         </w:pict>
       </w:r>
     </w:p>
@@ -4950,14 +4153,2289 @@
     </w:p>
     <w:p>
       <w:pPr>
-        <w:rPr>
-          <w:lang w:val="fr-CA"/>
-        </w:rPr>
-      </w:pPr>
-    </w:p>
-    <w:p>
-      <w:pPr>
-        <w:rPr>
+        <w:jc w:val="center"/>
+        <w:rPr>
+          <w:color w:val="EE0000"/>
+        </w:rPr>
+      </w:pPr>
+      <w:r>
+        <w:rPr>
+          <w:lang w:val="fr-CA"/>
+        </w:rPr>
+        <w:t xml:space="preserve">Examinez attentivement le fichier docker-compose.yml du répertoire scripts, ainsi que celui situé à la racine du projet. Qu’ont-ils en commun ? Par quel mécanisme ces conteneurs peuvent-ils communiquer entre eux ? </w:t>
+      </w:r>
+      <w:r>
+        <w:rPr>
+          <w:color w:val="EE0000"/>
+        </w:rPr>
+        <w:t>Veuillez joindre du code YML afin d’illustrer votre réponse.</w:t>
+      </w:r>
+    </w:p>
+    <w:p>
+      <w:pPr>
+        <w:jc w:val="both"/>
+        <w:rPr>
+          <w:lang w:val="fr-CA"/>
+        </w:rPr>
+      </w:pPr>
+    </w:p>
+    <w:p>
+      <w:pPr>
+        <w:jc w:val="both"/>
+        <w:rPr>
+          <w:lang w:val="fr-CA"/>
+        </w:rPr>
+      </w:pPr>
+      <w:r>
+        <w:rPr>
+          <w:lang w:val="fr-CA"/>
+        </w:rPr>
+        <w:t xml:space="preserve">Ils ont en commun qu’ils attachent leurs services au </w:t>
+      </w:r>
+      <w:r>
+        <w:rPr>
+          <w:b/>
+          <w:bCs/>
+          <w:lang w:val="fr-CA"/>
+        </w:rPr>
+        <w:t>même réseau Docker</w:t>
+      </w:r>
+      <w:r>
+        <w:rPr>
+          <w:lang w:val="fr-CA"/>
+        </w:rPr>
+        <w:t xml:space="preserve"> (labo03-network).C’est exactement ce réseau partagé qui permet la </w:t>
+      </w:r>
+      <w:r>
+        <w:rPr>
+          <w:b/>
+          <w:bCs/>
+          <w:lang w:val="fr-CA"/>
+        </w:rPr>
+        <w:t>découverte DNS automatique</w:t>
+      </w:r>
+      <w:r>
+        <w:rPr>
+          <w:lang w:val="fr-CA"/>
+        </w:rPr>
+        <w:t xml:space="preserve"> et la </w:t>
+      </w:r>
+      <w:r>
+        <w:rPr>
+          <w:b/>
+          <w:bCs/>
+          <w:lang w:val="fr-CA"/>
+        </w:rPr>
+        <w:t>communication inter-conteneurs</w:t>
+      </w:r>
+      <w:r>
+        <w:rPr>
+          <w:lang w:val="fr-CA"/>
+        </w:rPr>
+        <w:t>.</w:t>
+      </w:r>
+    </w:p>
+    <w:p>
+      <w:pPr>
+        <w:jc w:val="both"/>
+        <w:rPr>
+          <w:lang w:val="fr-CA"/>
+        </w:rPr>
+      </w:pPr>
+    </w:p>
+    <w:p>
+      <w:pPr>
+        <w:jc w:val="both"/>
+        <w:rPr>
+          <w:lang w:val="fr-CA"/>
+        </w:rPr>
+      </w:pPr>
+      <w:r>
+        <w:rPr>
+          <w:lang w:val="fr-CA"/>
+        </w:rPr>
+        <w:t xml:space="preserve">C'est ce réseau partagé qui est le fondement de la communication inter-conteneurs, permettant la </w:t>
+      </w:r>
+      <w:r>
+        <w:rPr>
+          <w:b/>
+          <w:bCs/>
+          <w:lang w:val="fr-CA"/>
+        </w:rPr>
+        <w:t>découverte de services</w:t>
+      </w:r>
+      <w:r>
+        <w:rPr>
+          <w:lang w:val="fr-CA"/>
+        </w:rPr>
+        <w:t xml:space="preserve"> (service discovery) automatique.</w:t>
+      </w:r>
+    </w:p>
+    <w:p>
+      <w:pPr>
+        <w:jc w:val="both"/>
+        <w:rPr>
+          <w:lang w:val="fr-CA"/>
+        </w:rPr>
+      </w:pPr>
+    </w:p>
+    <w:p>
+      <w:pPr>
+        <w:pStyle w:val="Paragraphedeliste"/>
+        <w:numPr>
+          <w:ilvl w:val="0"/>
+          <w:numId w:val="10"/>
+        </w:numPr>
+        <w:jc w:val="both"/>
+        <w:rPr>
+          <w:b/>
+          <w:bCs/>
+          <w:lang w:val="fr-CA"/>
+        </w:rPr>
+      </w:pPr>
+      <w:r>
+        <w:rPr>
+          <w:b/>
+          <w:bCs/>
+          <w:lang w:val="fr-CA"/>
+        </w:rPr>
+        <w:t>Le Point Commun : Le Réseau labo03-network</w:t>
+      </w:r>
+    </w:p>
+    <w:p>
+      <w:pPr>
+        <w:jc w:val="both"/>
+        <w:rPr>
+          <w:lang w:val="fr-CA"/>
+        </w:rPr>
+      </w:pPr>
+      <w:r>
+        <w:rPr>
+          <w:lang w:val="fr-CA"/>
+        </w:rPr>
+        <w:t>Les deux fichiers Compose utilisent exactement la même déclaration :</w:t>
+      </w:r>
+    </w:p>
+    <w:p>
+      <w:pPr>
+        <w:jc w:val="center"/>
+        <w:rPr>
+          <w:lang w:val="fr-CA"/>
+        </w:rPr>
+      </w:pPr>
+      <w:r>
+        <w:rPr>
+          <w:lang w:val="fr-CA"/>
+        </w:rPr>
+        <w:drawing>
+          <wp:inline distT="0" distB="0" distL="0" distR="0" wp14:anchorId="30539D00" wp14:editId="12BAE491">
+            <wp:extent cx="2162477" cy="1295581"/>
+            <wp:effectExtent l="0" t="0" r="9525" b="0"/>
+            <wp:docPr id="1290622867" name="Image 1"/>
+            <wp:cNvGraphicFramePr>
+              <a:graphicFrameLocks xmlns:a="http://schemas.openxmlformats.org/drawingml/2006/main" noChangeAspect="1"/>
+            </wp:cNvGraphicFramePr>
+            <a:graphic xmlns:a="http://schemas.openxmlformats.org/drawingml/2006/main">
+              <a:graphicData uri="http://schemas.openxmlformats.org/drawingml/2006/picture">
+                <pic:pic xmlns:pic="http://schemas.openxmlformats.org/drawingml/2006/picture">
+                  <pic:nvPicPr>
+                    <pic:cNvPr id="1290622867" name=""/>
+                    <pic:cNvPicPr/>
+                  </pic:nvPicPr>
+                  <pic:blipFill>
+                    <a:blip r:embed="rId27"/>
+                    <a:stretch>
+                      <a:fillRect/>
+                    </a:stretch>
+                  </pic:blipFill>
+                  <pic:spPr>
+                    <a:xfrm>
+                      <a:off x="0" y="0"/>
+                      <a:ext cx="2162477" cy="1295581"/>
+                    </a:xfrm>
+                    <a:prstGeom prst="rect">
+                      <a:avLst/>
+                    </a:prstGeom>
+                  </pic:spPr>
+                </pic:pic>
+              </a:graphicData>
+            </a:graphic>
+          </wp:inline>
+        </w:drawing>
+      </w:r>
+    </w:p>
+    <w:p>
+      <w:pPr>
+        <w:jc w:val="both"/>
+        <w:rPr>
+          <w:lang w:val="fr-CA"/>
+        </w:rPr>
+      </w:pPr>
+      <w:r>
+        <w:rPr>
+          <w:lang w:val="fr-CA"/>
+        </w:rPr>
+        <w:t>•</w:t>
+      </w:r>
+      <w:r>
+        <w:rPr>
+          <w:lang w:val="fr-CA"/>
+        </w:rPr>
+        <w:t xml:space="preserve"> </w:t>
+      </w:r>
+      <w:r>
+        <w:rPr>
+          <w:lang w:val="fr-CA"/>
+        </w:rPr>
+        <w:t xml:space="preserve">Le mot-clé </w:t>
+      </w:r>
+      <w:r>
+        <w:rPr>
+          <w:b/>
+          <w:bCs/>
+          <w:lang w:val="fr-CA"/>
+        </w:rPr>
+        <w:t>external: true</w:t>
+      </w:r>
+      <w:r>
+        <w:rPr>
+          <w:lang w:val="fr-CA"/>
+        </w:rPr>
+        <w:t xml:space="preserve"> indique à Docker que ce réseau n'est pas créé par le fichier Compose actuel, mais qu'il existe déjà et doit être partagé.</w:t>
+      </w:r>
+    </w:p>
+    <w:p>
+      <w:pPr>
+        <w:jc w:val="both"/>
+        <w:rPr>
+          <w:lang w:val="fr-CA"/>
+        </w:rPr>
+      </w:pPr>
+      <w:r>
+        <w:rPr>
+          <w:lang w:val="fr-CA"/>
+        </w:rPr>
+        <w:t>•</w:t>
+      </w:r>
+      <w:r>
+        <w:rPr>
+          <w:lang w:val="fr-CA"/>
+        </w:rPr>
+        <w:t xml:space="preserve"> </w:t>
+      </w:r>
+      <w:r>
+        <w:rPr>
+          <w:lang w:val="fr-CA"/>
+        </w:rPr>
+        <w:t xml:space="preserve">Chaque service (store_manager, mysql, redis et supplier_app) est ensuite explicitement </w:t>
+      </w:r>
+      <w:r>
+        <w:rPr>
+          <w:b/>
+          <w:bCs/>
+          <w:lang w:val="fr-CA"/>
+        </w:rPr>
+        <w:t>attaché</w:t>
+      </w:r>
+      <w:r>
+        <w:rPr>
+          <w:lang w:val="fr-CA"/>
+        </w:rPr>
+        <w:t xml:space="preserve"> à ce réseau, formant ainsi un </w:t>
+      </w:r>
+      <w:r>
+        <w:rPr>
+          <w:b/>
+          <w:bCs/>
+          <w:lang w:val="fr-CA"/>
+        </w:rPr>
+        <w:t>LAN virtuel</w:t>
+      </w:r>
+      <w:r>
+        <w:rPr>
+          <w:lang w:val="fr-CA"/>
+        </w:rPr>
+        <w:t xml:space="preserve"> commun.</w:t>
+      </w:r>
+    </w:p>
+    <w:p>
+      <w:pPr>
+        <w:rPr>
+          <w:lang w:val="fr-CA"/>
+        </w:rPr>
+      </w:pPr>
+    </w:p>
+    <w:p>
+      <w:pPr>
+        <w:pStyle w:val="Paragraphedeliste"/>
+        <w:numPr>
+          <w:ilvl w:val="0"/>
+          <w:numId w:val="10"/>
+        </w:numPr>
+        <w:jc w:val="both"/>
+        <w:rPr>
+          <w:b/>
+          <w:bCs/>
+          <w:lang w:val="fr-CA"/>
+        </w:rPr>
+      </w:pPr>
+      <w:r>
+        <w:rPr>
+          <w:b/>
+          <w:bCs/>
+          <w:lang w:val="fr-CA"/>
+        </w:rPr>
+        <w:t>Le Mécanisme de Communication : DNS Interne Docker</w:t>
+      </w:r>
+      <w:r>
+        <w:rPr>
+          <w:b/>
+          <w:bCs/>
+          <w:lang w:val="fr-CA"/>
+        </w:rPr>
+        <w:t> :</w:t>
+      </w:r>
+    </w:p>
+    <w:p>
+      <w:pPr>
+        <w:jc w:val="both"/>
+        <w:rPr>
+          <w:bCs/>
+          <w:lang w:val="fr-CA"/>
+        </w:rPr>
+      </w:pPr>
+      <w:r>
+        <w:rPr>
+          <w:bCs/>
+          <w:lang w:val="fr-CA"/>
+        </w:rPr>
+        <w:t>La communication entre les conteneurs repose sur la fonctionnalité de résolution de noms DNS (Domain Name System) intégrée à Docker.</w:t>
+      </w:r>
+    </w:p>
+    <w:p>
+      <w:pPr>
+        <w:numPr>
+          <w:ilvl w:val="0"/>
+          <w:numId w:val="11"/>
+        </w:numPr>
+        <w:jc w:val="both"/>
+        <w:rPr>
+          <w:bCs/>
+          <w:lang w:val="fr-CA"/>
+        </w:rPr>
+      </w:pPr>
+      <w:r>
+        <w:rPr>
+          <w:bCs/>
+          <w:lang w:val="fr-CA"/>
+        </w:rPr>
+        <w:lastRenderedPageBreak/>
+        <w:t>Résolution du Hostname : Puisque les services sont sur le même réseau labo03-network, un conteneur peut adresser un autre en utilisant son nom de service (ou nom de conteneur, s'il est spécifié).</w:t>
+      </w:r>
+    </w:p>
+    <w:p>
+      <w:pPr>
+        <w:numPr>
+          <w:ilvl w:val="0"/>
+          <w:numId w:val="11"/>
+        </w:numPr>
+        <w:jc w:val="both"/>
+        <w:rPr>
+          <w:bCs/>
+          <w:lang w:val="fr-CA"/>
+        </w:rPr>
+      </w:pPr>
+      <w:r>
+        <w:rPr>
+          <w:bCs/>
+          <w:lang w:val="fr-CA"/>
+        </w:rPr>
+        <w:t>Exemple Concret : Le service supplier_app doit communiquer avec l'API store_manager. Il utilise le nom de conteneur store-manager-api comme adresse cible dans sa variable d'environnement :</w:t>
+      </w:r>
+    </w:p>
+    <w:p>
+      <w:pPr>
+        <w:jc w:val="center"/>
+        <w:rPr>
+          <w:bCs/>
+          <w:lang w:val="fr-CA"/>
+        </w:rPr>
+      </w:pPr>
+      <w:r>
+        <w:rPr>
+          <w:bCs/>
+          <w:lang w:val="fr-CA"/>
+        </w:rPr>
+        <w:drawing>
+          <wp:inline distT="0" distB="0" distL="0" distR="0" wp14:anchorId="76C773E7" wp14:editId="25455679">
+            <wp:extent cx="4565073" cy="1496329"/>
+            <wp:effectExtent l="0" t="0" r="6985" b="8890"/>
+            <wp:docPr id="1025930698" name="Image 1"/>
+            <wp:cNvGraphicFramePr>
+              <a:graphicFrameLocks xmlns:a="http://schemas.openxmlformats.org/drawingml/2006/main" noChangeAspect="1"/>
+            </wp:cNvGraphicFramePr>
+            <a:graphic xmlns:a="http://schemas.openxmlformats.org/drawingml/2006/main">
+              <a:graphicData uri="http://schemas.openxmlformats.org/drawingml/2006/picture">
+                <pic:pic xmlns:pic="http://schemas.openxmlformats.org/drawingml/2006/picture">
+                  <pic:nvPicPr>
+                    <pic:cNvPr id="1025930698" name=""/>
+                    <pic:cNvPicPr/>
+                  </pic:nvPicPr>
+                  <pic:blipFill>
+                    <a:blip r:embed="rId28"/>
+                    <a:stretch>
+                      <a:fillRect/>
+                    </a:stretch>
+                  </pic:blipFill>
+                  <pic:spPr>
+                    <a:xfrm>
+                      <a:off x="0" y="0"/>
+                      <a:ext cx="4578246" cy="1500647"/>
+                    </a:xfrm>
+                    <a:prstGeom prst="rect">
+                      <a:avLst/>
+                    </a:prstGeom>
+                  </pic:spPr>
+                </pic:pic>
+              </a:graphicData>
+            </a:graphic>
+          </wp:inline>
+        </w:drawing>
+      </w:r>
+    </w:p>
+    <w:p>
+      <w:pPr>
+        <w:jc w:val="both"/>
+        <w:rPr>
+          <w:bCs/>
+          <w:lang w:val="fr-CA"/>
+        </w:rPr>
+      </w:pPr>
+      <w:r>
+        <w:rPr>
+          <w:bCs/>
+          <w:lang w:val="fr-CA"/>
+        </w:rPr>
+        <w:t xml:space="preserve">Docker résout automatiquement store-manager-api à l'adresse IP interne du conteneur </w:t>
+      </w:r>
+      <w:r>
+        <w:rPr>
+          <w:bCs/>
+          <w:i/>
+          <w:iCs/>
+          <w:lang w:val="fr-CA"/>
+        </w:rPr>
+        <w:t>store-manager-api</w:t>
+      </w:r>
+      <w:r>
+        <w:rPr>
+          <w:bCs/>
+          <w:lang w:val="fr-CA"/>
+        </w:rPr>
+        <w:t>. La communication se fait alors de conteneur à conteneur, sans jamais passer par le système hôte (votre machine) ni nécessiter les ouvertures de ports externes (ports: "5000:5000")</w:t>
+      </w:r>
+    </w:p>
+    <w:p>
+      <w:pPr>
+        <w:jc w:val="both"/>
+        <w:rPr>
+          <w:bCs/>
+          <w:lang w:val="fr-CA"/>
+        </w:rPr>
+      </w:pPr>
+    </w:p>
+    <w:p>
+      <w:pPr>
+        <w:spacing w:after="0" w:line="240" w:lineRule="auto"/>
+        <w:jc w:val="both"/>
+        <w:rPr>
+          <w:bCs/>
+          <w:lang w:val="fr-CA"/>
+        </w:rPr>
+      </w:pPr>
+      <w:r>
+        <w:rPr>
+          <w:b/>
+          <w:lang w:val="fr-CA"/>
+        </w:rPr>
+        <w:t xml:space="preserve">En résumé </w:t>
+      </w:r>
+    </w:p>
+    <w:p>
+      <w:pPr>
+        <w:jc w:val="both"/>
+        <w:rPr>
+          <w:bCs/>
+          <w:lang w:val="fr-CA"/>
+        </w:rPr>
+      </w:pPr>
+      <w:r>
+        <w:rPr>
+          <w:bCs/>
+          <w:lang w:val="fr-CA"/>
+        </w:rPr>
+        <w:t>L</w:t>
+      </w:r>
+      <w:r>
+        <w:rPr>
+          <w:bCs/>
+          <w:lang w:val="fr-CA"/>
+        </w:rPr>
+        <w:t xml:space="preserve">es deux </w:t>
+      </w:r>
+      <w:r>
+        <w:rPr>
+          <w:bCs/>
+          <w:i/>
+          <w:lang w:val="fr-CA"/>
+        </w:rPr>
+        <w:t>compose</w:t>
+      </w:r>
+      <w:r>
+        <w:rPr>
+          <w:bCs/>
+          <w:lang w:val="fr-CA"/>
+        </w:rPr>
+        <w:t xml:space="preserve"> joignent leurs services au même réseau externe </w:t>
+      </w:r>
+    </w:p>
+    <w:p>
+      <w:pPr>
+        <w:jc w:val="both"/>
+        <w:rPr>
+          <w:bCs/>
+          <w:lang w:val="fr-CA"/>
+        </w:rPr>
+      </w:pPr>
+      <w:r>
+        <w:rPr>
+          <w:bCs/>
+          <w:lang w:val="fr-CA"/>
+        </w:rPr>
+        <w:t xml:space="preserve">→ Docker fournit la découverte DNS </w:t>
+      </w:r>
+    </w:p>
+    <w:p>
+      <w:pPr>
+        <w:jc w:val="both"/>
+        <w:rPr>
+          <w:bCs/>
+          <w:lang w:val="fr-CA"/>
+        </w:rPr>
+      </w:pPr>
+      <w:r>
+        <w:rPr>
+          <w:bCs/>
+          <w:lang w:val="fr-CA"/>
+        </w:rPr>
+        <w:t xml:space="preserve">→ </w:t>
+      </w:r>
+      <w:r>
+        <w:rPr>
+          <w:bCs/>
+          <w:lang w:val="fr-CA"/>
+        </w:rPr>
+        <w:t xml:space="preserve">Je </w:t>
+      </w:r>
+      <w:r>
+        <w:rPr>
+          <w:bCs/>
+          <w:lang w:val="fr-CA"/>
+        </w:rPr>
+        <w:t>peux appeler http://store-manager-api:5000/... depuis supplier_app sans passer par localhost</w:t>
+      </w:r>
+    </w:p>
+    <w:p>
+      <w:pPr>
+        <w:jc w:val="both"/>
+        <w:rPr>
+          <w:bCs/>
+          <w:lang w:val="fr-CA"/>
+        </w:rPr>
+      </w:pPr>
+    </w:p>
+    <w:p>
+      <w:pPr>
+        <w:pStyle w:val="Titre1"/>
+        <w:jc w:val="center"/>
+        <w:rPr>
+          <w:rFonts w:ascii="Calibri" w:hAnsi="Calibri" w:cs="Calibri"/>
+          <w:lang w:val="fr-CA"/>
+        </w:rPr>
+      </w:pPr>
+      <w:r>
+        <w:rPr>
+          <w:rFonts w:ascii="Segoe UI Emoji" w:hAnsi="Segoe UI Emoji" w:cs="Segoe UI Emoji"/>
+          <w:lang w:val="fr-CA"/>
+        </w:rPr>
+        <w:t>💡</w:t>
+      </w:r>
+      <w:r>
+        <w:rPr>
+          <w:rFonts w:ascii="Calibri" w:hAnsi="Calibri" w:cs="Calibri"/>
+          <w:lang w:val="fr-CA"/>
+        </w:rPr>
+        <w:t> Particularités de votre configuration CI/CD</w:t>
+      </w:r>
+    </w:p>
+    <w:p>
+      <w:pPr>
+        <w:rPr>
+          <w:lang w:val="fr-CA"/>
+        </w:rPr>
+      </w:pPr>
+    </w:p>
+    <w:p>
+      <w:pPr>
+        <w:pStyle w:val="Titre3"/>
+        <w:rPr>
+          <w:lang w:val="fr-CA"/>
+        </w:rPr>
+      </w:pPr>
+      <w:r>
+        <w:rPr>
+          <w:lang w:val="fr-CA"/>
+        </w:rPr>
+        <w:t>Environnement de déploiement</w:t>
+      </w:r>
+    </w:p>
+    <w:p>
+      <w:pPr>
+        <w:pStyle w:val="NormalWeb"/>
+        <w:jc w:val="both"/>
+        <w:rPr>
+          <w:rFonts w:ascii="Calibri" w:hAnsi="Calibri" w:cs="Calibri"/>
+          <w:lang w:val="fr-CA"/>
+        </w:rPr>
+      </w:pPr>
+      <w:r>
+        <w:rPr>
+          <w:rFonts w:ascii="Calibri" w:hAnsi="Calibri" w:cs="Calibri"/>
+          <w:lang w:val="fr-CA"/>
+        </w:rPr>
+        <w:t xml:space="preserve">Pour ce projet, j'ai utilisé une </w:t>
+      </w:r>
+      <w:r>
+        <w:rPr>
+          <w:rFonts w:ascii="Calibri" w:hAnsi="Calibri" w:cs="Calibri"/>
+          <w:b/>
+          <w:bCs/>
+          <w:lang w:val="fr-CA"/>
+        </w:rPr>
+        <w:t>machine virtuelle (VM) de l'ÉTS</w:t>
+      </w:r>
+      <w:r>
+        <w:rPr>
+          <w:rFonts w:ascii="Calibri" w:hAnsi="Calibri" w:cs="Calibri"/>
+          <w:lang w:val="fr-CA"/>
+        </w:rPr>
+        <w:t>, à laquelle j'accédais à distance via une connexion VPN. Cet environnement a servi de plateforme unique pour le développement, les tests et le déploiement.</w:t>
+      </w:r>
+    </w:p>
+    <w:p>
+      <w:pPr>
+        <w:pStyle w:val="NormalWeb"/>
+        <w:jc w:val="both"/>
+        <w:rPr>
+          <w:rFonts w:ascii="Calibri" w:hAnsi="Calibri" w:cs="Calibri"/>
+          <w:lang w:val="fr-CA"/>
+        </w:rPr>
+      </w:pPr>
+    </w:p>
+    <w:p>
+      <w:pPr>
+        <w:pStyle w:val="Titre3"/>
+        <w:rPr>
+          <w:lang w:val="fr-CA"/>
+        </w:rPr>
+      </w:pPr>
+      <w:r>
+        <w:rPr>
+          <w:lang w:val="fr-CA"/>
+        </w:rPr>
+        <w:lastRenderedPageBreak/>
+        <w:t>Méthode de déploiement</w:t>
+      </w:r>
+    </w:p>
+    <w:p>
+      <w:pPr>
+        <w:pStyle w:val="NormalWeb"/>
+        <w:jc w:val="both"/>
+        <w:rPr>
+          <w:rFonts w:ascii="Calibri" w:hAnsi="Calibri" w:cs="Calibri"/>
+          <w:lang w:val="fr-CA"/>
+        </w:rPr>
+      </w:pPr>
+      <w:r>
+        <w:rPr>
+          <w:rFonts w:ascii="Calibri" w:hAnsi="Calibri" w:cs="Calibri"/>
+          <w:lang w:val="fr-CA"/>
+        </w:rPr>
+        <w:t xml:space="preserve">Le déploiement a été réalisé en utilisant un </w:t>
+      </w:r>
+      <w:r>
+        <w:rPr>
+          <w:rFonts w:ascii="Calibri" w:hAnsi="Calibri" w:cs="Calibri"/>
+          <w:b/>
+          <w:bCs/>
+          <w:lang w:val="fr-CA"/>
+        </w:rPr>
+        <w:t>runner auto-hébergé</w:t>
+      </w:r>
+      <w:r>
+        <w:rPr>
+          <w:rFonts w:ascii="Calibri" w:hAnsi="Calibri" w:cs="Calibri"/>
+          <w:lang w:val="fr-CA"/>
+        </w:rPr>
+        <w:t>. J'ai choisi cette approche pour son intégration directe avec GitHub Actions. Contrairement au SSH, qui aurait nécessité des commandes manuelles ou une configuration complexe, le runner auto-hébergé écoute les événements de la pipeline CI/CD et exécute les tâches de déploiement directement sur la VM, ce qui simplifie le processus et évite les problèmes de connectivité réseau.</w:t>
+      </w:r>
+    </w:p>
+    <w:p>
+      <w:pPr>
+        <w:pStyle w:val="NormalWeb"/>
+        <w:jc w:val="both"/>
+        <w:rPr>
+          <w:rFonts w:ascii="Calibri" w:hAnsi="Calibri" w:cs="Calibri"/>
+          <w:lang w:val="fr-CA"/>
+        </w:rPr>
+      </w:pPr>
+    </w:p>
+    <w:p>
+      <w:pPr>
+        <w:pStyle w:val="Titre3"/>
+        <w:rPr>
+          <w:rFonts w:ascii="Calibri" w:hAnsi="Calibri" w:cs="Calibri"/>
+          <w:b/>
+          <w:bCs/>
+          <w:lang w:val="fr-CA"/>
+        </w:rPr>
+      </w:pPr>
+      <w:r>
+        <w:rPr>
+          <w:lang w:val="fr-CA"/>
+        </w:rPr>
+        <w:t>Étape pour le déploiement</w:t>
+      </w:r>
+    </w:p>
+    <w:p>
+      <w:pPr>
+        <w:rPr>
+          <w:rFonts w:ascii="Calibri" w:hAnsi="Calibri" w:cs="Calibri"/>
+          <w:b/>
+          <w:bCs/>
+          <w:lang w:val="fr-CA"/>
+        </w:rPr>
+      </w:pPr>
+      <w:r>
+        <w:rPr>
+          <w:rFonts w:ascii="Calibri" w:hAnsi="Calibri" w:cs="Calibri"/>
+          <w:b/>
+          <w:bCs/>
+          <w:lang w:val="fr-CA"/>
+        </w:rPr>
+        <w:t>Étape 1 : Configuration et installation du Runner</w:t>
+      </w:r>
+    </w:p>
+    <w:p>
+      <w:pPr>
+        <w:numPr>
+          <w:ilvl w:val="0"/>
+          <w:numId w:val="12"/>
+        </w:numPr>
+        <w:rPr>
+          <w:rFonts w:ascii="Calibri" w:hAnsi="Calibri" w:cs="Calibri"/>
+          <w:lang w:val="fr-CA"/>
+        </w:rPr>
+      </w:pPr>
+      <w:r>
+        <w:rPr>
+          <w:rFonts w:ascii="Calibri" w:hAnsi="Calibri" w:cs="Calibri"/>
+          <w:lang w:val="fr-CA"/>
+        </w:rPr>
+        <w:t>Tout d’abord, connectez-vous dans le VPN de l’école :</w:t>
+      </w:r>
+    </w:p>
+    <w:p>
+      <w:pPr>
+        <w:jc w:val="center"/>
+        <w:rPr>
+          <w:rFonts w:ascii="Calibri" w:hAnsi="Calibri" w:cs="Calibri"/>
+          <w:lang w:val="fr-CA"/>
+        </w:rPr>
+      </w:pPr>
+      <w:r>
+        <w:rPr>
+          <w:rFonts w:ascii="Calibri" w:hAnsi="Calibri" w:cs="Calibri"/>
+          <w:noProof/>
+          <w:lang w:val="fr-CA"/>
+        </w:rPr>
+        <w:drawing>
+          <wp:inline distT="0" distB="0" distL="0" distR="0" wp14:anchorId="2D0AD909" wp14:editId="1434EF63">
+            <wp:extent cx="2848278" cy="1253478"/>
+            <wp:effectExtent l="0" t="0" r="0" b="4445"/>
+            <wp:docPr id="1262015896" name="Image 1"/>
+            <wp:cNvGraphicFramePr>
+              <a:graphicFrameLocks xmlns:a="http://schemas.openxmlformats.org/drawingml/2006/main" noChangeAspect="1"/>
+            </wp:cNvGraphicFramePr>
+            <a:graphic xmlns:a="http://schemas.openxmlformats.org/drawingml/2006/main">
+              <a:graphicData uri="http://schemas.openxmlformats.org/drawingml/2006/picture">
+                <pic:pic xmlns:pic="http://schemas.openxmlformats.org/drawingml/2006/picture">
+                  <pic:nvPicPr>
+                    <pic:cNvPr id="632905097" name=""/>
+                    <pic:cNvPicPr/>
+                  </pic:nvPicPr>
+                  <pic:blipFill>
+                    <a:blip r:embed="rId29"/>
+                    <a:stretch>
+                      <a:fillRect/>
+                    </a:stretch>
+                  </pic:blipFill>
+                  <pic:spPr>
+                    <a:xfrm>
+                      <a:off x="0" y="0"/>
+                      <a:ext cx="2883330" cy="1268904"/>
+                    </a:xfrm>
+                    <a:prstGeom prst="rect">
+                      <a:avLst/>
+                    </a:prstGeom>
+                  </pic:spPr>
+                </pic:pic>
+              </a:graphicData>
+            </a:graphic>
+          </wp:inline>
+        </w:drawing>
+      </w:r>
+    </w:p>
+    <w:p>
+      <w:pPr>
+        <w:numPr>
+          <w:ilvl w:val="0"/>
+          <w:numId w:val="12"/>
+        </w:numPr>
+        <w:rPr>
+          <w:rFonts w:ascii="Calibri" w:hAnsi="Calibri" w:cs="Calibri"/>
+          <w:lang w:val="fr-CA"/>
+        </w:rPr>
+      </w:pPr>
+      <w:r>
+        <w:rPr>
+          <w:rFonts w:ascii="Calibri" w:hAnsi="Calibri" w:cs="Calibri"/>
+          <w:b/>
+          <w:bCs/>
+          <w:lang w:val="fr-CA"/>
+        </w:rPr>
+        <w:t>Accédez à votre dépôt GitHub</w:t>
+      </w:r>
+      <w:r>
+        <w:rPr>
+          <w:rFonts w:ascii="Calibri" w:hAnsi="Calibri" w:cs="Calibri"/>
+          <w:lang w:val="fr-CA"/>
+        </w:rPr>
+        <w:t xml:space="preserve"> : </w:t>
+      </w:r>
+      <w:r>
+        <w:rPr>
+          <w:rFonts w:ascii="Calibri" w:hAnsi="Calibri" w:cs="Calibri"/>
+          <w:lang w:val="fr-CA"/>
+        </w:rPr>
+        <w:t>Dans le site Github, a</w:t>
+      </w:r>
+      <w:r>
+        <w:rPr>
+          <w:rFonts w:ascii="Calibri" w:hAnsi="Calibri" w:cs="Calibri"/>
+          <w:lang w:val="fr-CA"/>
+        </w:rPr>
+        <w:t>llez sur [nom d’utilisateur]/log430_a25_labo1.</w:t>
+      </w:r>
+    </w:p>
+    <w:p>
+      <w:pPr>
+        <w:numPr>
+          <w:ilvl w:val="0"/>
+          <w:numId w:val="12"/>
+        </w:numPr>
+        <w:rPr>
+          <w:rFonts w:ascii="Calibri" w:hAnsi="Calibri" w:cs="Calibri"/>
+          <w:lang w:val="fr-CA"/>
+        </w:rPr>
+      </w:pPr>
+      <w:r>
+        <w:rPr>
+          <w:rFonts w:ascii="Calibri" w:hAnsi="Calibri" w:cs="Calibri"/>
+          <w:b/>
+          <w:bCs/>
+          <w:lang w:val="fr-CA"/>
+        </w:rPr>
+        <w:t>Ouvrez les paramètres des runners</w:t>
+      </w:r>
+      <w:r>
+        <w:rPr>
+          <w:rFonts w:ascii="Calibri" w:hAnsi="Calibri" w:cs="Calibri"/>
+          <w:lang w:val="fr-CA"/>
+        </w:rPr>
+        <w:t xml:space="preserve"> : Cliquez sur l'onglet </w:t>
+      </w:r>
+      <w:r>
+        <w:rPr>
+          <w:rFonts w:ascii="Calibri" w:hAnsi="Calibri" w:cs="Calibri"/>
+          <w:b/>
+          <w:bCs/>
+          <w:lang w:val="fr-CA"/>
+        </w:rPr>
+        <w:t>Settings</w:t>
+      </w:r>
+      <w:r>
+        <w:rPr>
+          <w:rFonts w:ascii="Calibri" w:hAnsi="Calibri" w:cs="Calibri"/>
+          <w:lang w:val="fr-CA"/>
+        </w:rPr>
+        <w:t xml:space="preserve"> dans le menu supérieur, puis sur </w:t>
+      </w:r>
+      <w:r>
+        <w:rPr>
+          <w:rFonts w:ascii="Calibri" w:hAnsi="Calibri" w:cs="Calibri"/>
+          <w:b/>
+          <w:bCs/>
+          <w:lang w:val="fr-CA"/>
+        </w:rPr>
+        <w:t>Actions</w:t>
+      </w:r>
+      <w:r>
+        <w:rPr>
+          <w:rFonts w:ascii="Calibri" w:hAnsi="Calibri" w:cs="Calibri"/>
+          <w:lang w:val="fr-CA"/>
+        </w:rPr>
+        <w:t xml:space="preserve"> et enfin sur </w:t>
+      </w:r>
+      <w:r>
+        <w:rPr>
+          <w:rFonts w:ascii="Calibri" w:hAnsi="Calibri" w:cs="Calibri"/>
+          <w:b/>
+          <w:bCs/>
+          <w:lang w:val="fr-CA"/>
+        </w:rPr>
+        <w:t>Runners</w:t>
+      </w:r>
+      <w:r>
+        <w:rPr>
+          <w:rFonts w:ascii="Calibri" w:hAnsi="Calibri" w:cs="Calibri"/>
+          <w:lang w:val="fr-CA"/>
+        </w:rPr>
+        <w:t>.</w:t>
+      </w:r>
+    </w:p>
+    <w:p>
+      <w:pPr>
+        <w:ind w:left="360"/>
+        <w:jc w:val="center"/>
+        <w:rPr>
+          <w:rFonts w:ascii="Calibri" w:hAnsi="Calibri" w:cs="Calibri"/>
+          <w:lang w:val="fr-CA"/>
+        </w:rPr>
+      </w:pPr>
+      <w:r>
+        <w:rPr>
+          <w:rFonts w:ascii="Montserrat" w:eastAsia="Times New Roman" w:hAnsi="Montserrat"/>
+          <w:b/>
+          <w:noProof/>
+          <w:spacing w:val="-20"/>
+          <w:kern w:val="28"/>
+          <w:sz w:val="36"/>
+          <w:szCs w:val="36"/>
+          <w:lang w:val="fr-CA"/>
+        </w:rPr>
+        <mc:AlternateContent>
+          <mc:Choice Requires="wps">
+            <w:drawing>
+              <wp:anchor distT="0" distB="0" distL="114300" distR="114300" simplePos="0" relativeHeight="251664384" behindDoc="0" locked="0" layoutInCell="1" allowOverlap="1" wp14:anchorId="4DD05685" wp14:editId="4C9416F0">
+                <wp:simplePos x="0" y="0"/>
+                <wp:positionH relativeFrom="column">
+                  <wp:posOffset>2098964</wp:posOffset>
+                </wp:positionH>
+                <wp:positionV relativeFrom="paragraph">
+                  <wp:posOffset>2124653</wp:posOffset>
+                </wp:positionV>
+                <wp:extent cx="595745" cy="173182"/>
+                <wp:effectExtent l="0" t="0" r="13970" b="17780"/>
+                <wp:wrapNone/>
+                <wp:docPr id="1465129926" name="Rectangle 1"/>
+                <wp:cNvGraphicFramePr/>
+                <a:graphic xmlns:a="http://schemas.openxmlformats.org/drawingml/2006/main">
+                  <a:graphicData uri="http://schemas.microsoft.com/office/word/2010/wordprocessingShape">
+                    <wps:wsp>
+                      <wps:cNvSpPr/>
+                      <wps:spPr>
+                        <a:xfrm>
+                          <a:off x="0" y="0"/>
+                          <a:ext cx="595745" cy="173182"/>
+                        </a:xfrm>
+                        <a:prstGeom prst="rect">
+                          <a:avLst/>
+                        </a:prstGeom>
+                        <a:noFill/>
+                        <a:ln w="19050">
+                          <a:solidFill>
+                            <a:schemeClr val="bg1"/>
+                          </a:solidFill>
+                        </a:ln>
+                      </wps:spPr>
+                      <wps:style>
+                        <a:lnRef idx="2">
+                          <a:schemeClr val="accent1">
+                            <a:shade val="15000"/>
+                          </a:schemeClr>
+                        </a:lnRef>
+                        <a:fillRef idx="1">
+                          <a:schemeClr val="accent1"/>
+                        </a:fillRef>
+                        <a:effectRef idx="0">
+                          <a:schemeClr val="accent1"/>
+                        </a:effectRef>
+                        <a:fontRef idx="minor">
+                          <a:schemeClr val="lt1"/>
+                        </a:fontRef>
+                      </wps:style>
+                      <wps:bodyPr rot="0" spcFirstLastPara="0" vertOverflow="overflow" horzOverflow="overflow" vert="horz" wrap="square" lIns="91440" tIns="45720" rIns="91440" bIns="45720" numCol="1" spcCol="0" rtlCol="0" fromWordArt="0" anchor="ctr" anchorCtr="0" forceAA="0" compatLnSpc="1">
+                        <a:prstTxWarp prst="textNoShape">
+                          <a:avLst/>
+                        </a:prstTxWarp>
+                        <a:noAutofit/>
+                      </wps:bodyPr>
+                    </wps:wsp>
+                  </a:graphicData>
+                </a:graphic>
+                <wp14:sizeRelH relativeFrom="margin">
+                  <wp14:pctWidth>0</wp14:pctWidth>
+                </wp14:sizeRelH>
+                <wp14:sizeRelV relativeFrom="margin">
+                  <wp14:pctHeight>0</wp14:pctHeight>
+                </wp14:sizeRelV>
+              </wp:anchor>
+            </w:drawing>
+          </mc:Choice>
+          <mc:Fallback>
+            <w:pict>
+              <v:rect w14:anchorId="0CD7458C" id="Rectangle 1" o:spid="_x0000_s1026" style="position:absolute;margin-left:165.25pt;margin-top:167.3pt;width:46.9pt;height:13.65pt;z-index:251664384;visibility:visible;mso-wrap-style:square;mso-width-percent:0;mso-height-percent:0;mso-wrap-distance-left:9pt;mso-wrap-distance-top:0;mso-wrap-distance-right:9pt;mso-wrap-distance-bottom:0;mso-position-horizontal:absolute;mso-position-horizontal-relative:text;mso-position-vertical:absolute;mso-position-vertical-relative:text;mso-width-percent:0;mso-height-percent:0;mso-width-relative:margin;mso-height-relative:margin;v-text-anchor:middle" o:gfxdata="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" filled="f" strokecolor="white [3212]" strokeweight="1.5pt"/>
+            </w:pict>
+          </mc:Fallback>
+        </mc:AlternateContent>
+      </w:r>
+      <w:r>
+        <w:rPr>
+          <w:rFonts w:ascii="Calibri" w:hAnsi="Calibri" w:cs="Calibri"/>
+          <w:noProof/>
+          <w:lang w:val="fr-CA"/>
+        </w:rPr>
+        <w:drawing>
+          <wp:inline distT="0" distB="0" distL="0" distR="0" wp14:anchorId="6840E13B" wp14:editId="1C0D91CB">
+            <wp:extent cx="2064616" cy="2799145"/>
+            <wp:effectExtent l="0" t="0" r="0" b="1270"/>
+            <wp:docPr id="337284403" name="Image 1"/>
+            <wp:cNvGraphicFramePr>
+              <a:graphicFrameLocks xmlns:a="http://schemas.openxmlformats.org/drawingml/2006/main" noChangeAspect="1"/>
+            </wp:cNvGraphicFramePr>
+            <a:graphic xmlns:a="http://schemas.openxmlformats.org/drawingml/2006/main">
+              <a:graphicData uri="http://schemas.openxmlformats.org/drawingml/2006/picture">
+                <pic:pic xmlns:pic="http://schemas.openxmlformats.org/drawingml/2006/picture">
+                  <pic:nvPicPr>
+                    <pic:cNvPr id="337284403" name=""/>
+                    <pic:cNvPicPr/>
+                  </pic:nvPicPr>
+                  <pic:blipFill>
+                    <a:blip r:embed="rId30"/>
+                    <a:stretch>
+                      <a:fillRect/>
+                    </a:stretch>
+                  </pic:blipFill>
+                  <pic:spPr>
+                    <a:xfrm>
+                      <a:off x="0" y="0"/>
+                      <a:ext cx="2088649" cy="2831728"/>
+                    </a:xfrm>
+                    <a:prstGeom prst="rect">
+                      <a:avLst/>
+                    </a:prstGeom>
+                  </pic:spPr>
+                </pic:pic>
+              </a:graphicData>
+            </a:graphic>
+          </wp:inline>
+        </w:drawing>
+      </w:r>
+    </w:p>
+    <w:p>
+      <w:pPr>
+        <w:numPr>
+          <w:ilvl w:val="0"/>
+          <w:numId w:val="12"/>
+        </w:numPr>
+        <w:rPr>
+          <w:rFonts w:ascii="Calibri" w:hAnsi="Calibri" w:cs="Calibri"/>
+          <w:lang w:val="fr-CA"/>
+        </w:rPr>
+      </w:pPr>
+      <w:r>
+        <w:rPr>
+          <w:rFonts w:ascii="Calibri" w:hAnsi="Calibri" w:cs="Calibri"/>
+          <w:b/>
+          <w:bCs/>
+          <w:lang w:val="fr-CA"/>
+        </w:rPr>
+        <w:lastRenderedPageBreak/>
+        <w:t>Ajoutez un nouveau runner</w:t>
+      </w:r>
+      <w:r>
+        <w:rPr>
+          <w:rFonts w:ascii="Calibri" w:hAnsi="Calibri" w:cs="Calibri"/>
+          <w:lang w:val="fr-CA"/>
+        </w:rPr>
+        <w:t xml:space="preserve"> : Cliquez sur le bouton </w:t>
+      </w:r>
+      <w:r>
+        <w:rPr>
+          <w:rFonts w:ascii="Calibri" w:hAnsi="Calibri" w:cs="Calibri"/>
+          <w:b/>
+          <w:bCs/>
+          <w:lang w:val="fr-CA"/>
+        </w:rPr>
+        <w:t>New self-hosted runner</w:t>
+      </w:r>
+      <w:r>
+        <w:rPr>
+          <w:rFonts w:ascii="Calibri" w:hAnsi="Calibri" w:cs="Calibri"/>
+          <w:lang w:val="fr-CA"/>
+        </w:rPr>
+        <w:t>.</w:t>
+      </w:r>
+    </w:p>
+    <w:p>
+      <w:pPr>
+        <w:ind w:left="360"/>
+        <w:rPr>
+          <w:rFonts w:ascii="Calibri" w:hAnsi="Calibri" w:cs="Calibri"/>
+          <w:lang w:val="fr-CA"/>
+        </w:rPr>
+      </w:pPr>
+      <w:r>
+        <w:rPr>
+          <w:rFonts w:ascii="Calibri" w:hAnsi="Calibri" w:cs="Calibri"/>
+          <w:noProof/>
+          <w:lang w:val="fr-CA"/>
+        </w:rPr>
+        <w:drawing>
+          <wp:inline distT="0" distB="0" distL="0" distR="0" wp14:anchorId="4F9EC7CD" wp14:editId="1963E003">
+            <wp:extent cx="5943600" cy="660400"/>
+            <wp:effectExtent l="0" t="0" r="0" b="6350"/>
+            <wp:docPr id="1495305510" name="Image 1"/>
+            <wp:cNvGraphicFramePr>
+              <a:graphicFrameLocks xmlns:a="http://schemas.openxmlformats.org/drawingml/2006/main" noChangeAspect="1"/>
+            </wp:cNvGraphicFramePr>
+            <a:graphic xmlns:a="http://schemas.openxmlformats.org/drawingml/2006/main">
+              <a:graphicData uri="http://schemas.openxmlformats.org/drawingml/2006/picture">
+                <pic:pic xmlns:pic="http://schemas.openxmlformats.org/drawingml/2006/picture">
+                  <pic:nvPicPr>
+                    <pic:cNvPr id="1495305510" name=""/>
+                    <pic:cNvPicPr/>
+                  </pic:nvPicPr>
+                  <pic:blipFill>
+                    <a:blip r:embed="rId31"/>
+                    <a:stretch>
+                      <a:fillRect/>
+                    </a:stretch>
+                  </pic:blipFill>
+                  <pic:spPr>
+                    <a:xfrm>
+                      <a:off x="0" y="0"/>
+                      <a:ext cx="5943600" cy="660400"/>
+                    </a:xfrm>
+                    <a:prstGeom prst="rect">
+                      <a:avLst/>
+                    </a:prstGeom>
+                  </pic:spPr>
+                </pic:pic>
+              </a:graphicData>
+            </a:graphic>
+          </wp:inline>
+        </w:drawing>
+      </w:r>
+    </w:p>
+    <w:p>
+      <w:pPr>
+        <w:numPr>
+          <w:ilvl w:val="0"/>
+          <w:numId w:val="12"/>
+        </w:numPr>
+        <w:rPr>
+          <w:rFonts w:ascii="Calibri" w:hAnsi="Calibri" w:cs="Calibri"/>
+          <w:lang w:val="fr-CA"/>
+        </w:rPr>
+      </w:pPr>
+      <w:r>
+        <w:rPr>
+          <w:rFonts w:ascii="Calibri" w:hAnsi="Calibri" w:cs="Calibri"/>
+          <w:b/>
+          <w:bCs/>
+          <w:lang w:val="fr-CA"/>
+        </w:rPr>
+        <w:t>Choisissez les options</w:t>
+      </w:r>
+      <w:r>
+        <w:rPr>
+          <w:rFonts w:ascii="Calibri" w:hAnsi="Calibri" w:cs="Calibri"/>
+          <w:lang w:val="fr-CA"/>
+        </w:rPr>
+        <w:t xml:space="preserve"> :</w:t>
+      </w:r>
+    </w:p>
+    <w:p>
+      <w:pPr>
+        <w:numPr>
+          <w:ilvl w:val="1"/>
+          <w:numId w:val="12"/>
+        </w:numPr>
+        <w:rPr>
+          <w:rFonts w:ascii="Calibri" w:hAnsi="Calibri" w:cs="Calibri"/>
+          <w:lang w:val="fr-CA"/>
+        </w:rPr>
+      </w:pPr>
+      <w:r>
+        <w:rPr>
+          <w:rFonts w:ascii="Calibri" w:hAnsi="Calibri" w:cs="Calibri"/>
+          <w:b/>
+          <w:bCs/>
+          <w:lang w:val="fr-CA"/>
+        </w:rPr>
+        <w:t>OS</w:t>
+      </w:r>
+      <w:r>
+        <w:rPr>
+          <w:rFonts w:ascii="Calibri" w:hAnsi="Calibri" w:cs="Calibri"/>
+          <w:lang w:val="fr-CA"/>
+        </w:rPr>
+        <w:t xml:space="preserve"> : Choisissez Linux.</w:t>
+      </w:r>
+    </w:p>
+    <w:p>
+      <w:pPr>
+        <w:numPr>
+          <w:ilvl w:val="1"/>
+          <w:numId w:val="12"/>
+        </w:numPr>
+        <w:rPr>
+          <w:rFonts w:ascii="Calibri" w:hAnsi="Calibri" w:cs="Calibri"/>
+          <w:lang w:val="fr-CA"/>
+        </w:rPr>
+      </w:pPr>
+      <w:r>
+        <w:rPr>
+          <w:rFonts w:ascii="Calibri" w:hAnsi="Calibri" w:cs="Calibri"/>
+          <w:b/>
+          <w:bCs/>
+          <w:lang w:val="fr-CA"/>
+        </w:rPr>
+        <w:t>Architecture</w:t>
+      </w:r>
+      <w:r>
+        <w:rPr>
+          <w:rFonts w:ascii="Calibri" w:hAnsi="Calibri" w:cs="Calibri"/>
+          <w:lang w:val="fr-CA"/>
+        </w:rPr>
+        <w:t xml:space="preserve"> : Choisissez x64 (ou la version correspondant à votre VM).</w:t>
+      </w:r>
+    </w:p>
+    <w:p>
+      <w:pPr>
+        <w:numPr>
+          <w:ilvl w:val="0"/>
+          <w:numId w:val="12"/>
+        </w:numPr>
+        <w:rPr>
+          <w:rFonts w:ascii="Calibri" w:hAnsi="Calibri" w:cs="Calibri"/>
+          <w:lang w:val="fr-CA"/>
+        </w:rPr>
+      </w:pPr>
+      <w:r>
+        <w:rPr>
+          <w:rFonts w:ascii="Calibri" w:hAnsi="Calibri" w:cs="Calibri"/>
+          <w:b/>
+          <w:bCs/>
+          <w:lang w:val="fr-CA"/>
+        </w:rPr>
+        <w:t>Suivez les instructions</w:t>
+      </w:r>
+      <w:r>
+        <w:rPr>
+          <w:rFonts w:ascii="Calibri" w:hAnsi="Calibri" w:cs="Calibri"/>
+          <w:lang w:val="fr-CA"/>
+        </w:rPr>
+        <w:t xml:space="preserve"> : GitHub vous affichera une série de commandes. Vous devrez les exécuter dans le terminal de votre VM pour télécharger, configurer et lancer le runner.</w:t>
+      </w:r>
+    </w:p>
+    <w:p>
+      <w:pPr>
+        <w:jc w:val="center"/>
+        <w:rPr>
+          <w:rFonts w:ascii="Calibri" w:hAnsi="Calibri" w:cs="Calibri"/>
+          <w:lang w:val="fr-CA"/>
+        </w:rPr>
+      </w:pPr>
+      <w:r>
+        <w:rPr>
+          <w:rFonts w:ascii="Calibri" w:hAnsi="Calibri" w:cs="Calibri"/>
+          <w:noProof/>
+          <w:lang w:val="fr-CA"/>
+        </w:rPr>
+        <w:drawing>
+          <wp:inline distT="0" distB="0" distL="0" distR="0" wp14:anchorId="27959315" wp14:editId="303844C0">
+            <wp:extent cx="5476316" cy="2527531"/>
+            <wp:effectExtent l="0" t="0" r="0" b="6350"/>
+            <wp:docPr id="1560083591" name="Image 1"/>
+            <wp:cNvGraphicFramePr>
+              <a:graphicFrameLocks xmlns:a="http://schemas.openxmlformats.org/drawingml/2006/main" noChangeAspect="1"/>
+            </wp:cNvGraphicFramePr>
+            <a:graphic xmlns:a="http://schemas.openxmlformats.org/drawingml/2006/main">
+              <a:graphicData uri="http://schemas.openxmlformats.org/drawingml/2006/picture">
+                <pic:pic xmlns:pic="http://schemas.openxmlformats.org/drawingml/2006/picture">
+                  <pic:nvPicPr>
+                    <pic:cNvPr id="1560083591" name=""/>
+                    <pic:cNvPicPr/>
+                  </pic:nvPicPr>
+                  <pic:blipFill>
+                    <a:blip r:embed="rId32"/>
+                    <a:stretch>
+                      <a:fillRect/>
+                    </a:stretch>
+                  </pic:blipFill>
+                  <pic:spPr>
+                    <a:xfrm>
+                      <a:off x="0" y="0"/>
+                      <a:ext cx="5492013" cy="2534776"/>
+                    </a:xfrm>
+                    <a:prstGeom prst="rect">
+                      <a:avLst/>
+                    </a:prstGeom>
+                  </pic:spPr>
+                </pic:pic>
+              </a:graphicData>
+            </a:graphic>
+          </wp:inline>
+        </w:drawing>
+      </w:r>
+    </w:p>
+    <w:p>
+      <w:pPr>
+        <w:rPr>
+          <w:rFonts w:ascii="Calibri" w:hAnsi="Calibri" w:cs="Calibri"/>
+          <w:lang w:val="fr-CA"/>
+        </w:rPr>
+      </w:pPr>
+    </w:p>
+    <w:p>
+      <w:pPr>
+        <w:rPr>
+          <w:rFonts w:ascii="Calibri" w:hAnsi="Calibri" w:cs="Calibri"/>
+          <w:b/>
+          <w:bCs/>
+          <w:lang w:val="fr-CA"/>
+        </w:rPr>
+      </w:pPr>
+      <w:r>
+        <w:rPr>
+          <w:rFonts w:ascii="Calibri" w:hAnsi="Calibri" w:cs="Calibri"/>
+          <w:b/>
+          <w:bCs/>
+          <w:lang w:val="fr-CA"/>
+        </w:rPr>
+        <w:t>Étape 2 : Exécution des commandes sur votre VM</w:t>
+      </w:r>
+    </w:p>
+    <w:p>
+      <w:pPr>
+        <w:rPr>
+          <w:rFonts w:ascii="Calibri" w:hAnsi="Calibri" w:cs="Calibri"/>
+          <w:lang w:val="fr-CA"/>
+        </w:rPr>
+      </w:pPr>
+      <w:r>
+        <w:rPr>
+          <w:rFonts w:ascii="Calibri" w:hAnsi="Calibri" w:cs="Calibri"/>
+          <w:lang w:val="fr-CA"/>
+        </w:rPr>
+        <w:t>Connectez-vous à votre VM en SSH. Exécutez les commandes que GitHub vous a fournies dans la section précédente. Elles ressembleront à ceci :</w:t>
+      </w:r>
+    </w:p>
+    <w:p>
+      <w:pPr>
+        <w:rPr>
+          <w:rFonts w:ascii="Calibri" w:hAnsi="Calibri" w:cs="Calibri"/>
+          <w:lang w:val="fr-CA"/>
+        </w:rPr>
+      </w:pPr>
+      <w:r>
+        <w:rPr>
+          <w:rFonts w:ascii="Calibri" w:hAnsi="Calibri" w:cs="Calibri"/>
+          <w:lang w:val="fr-CA"/>
+        </w:rPr>
+        <w:t># 1. Créez un dossier pour le runner</w:t>
+      </w:r>
+    </w:p>
+    <w:p>
+      <w:pPr>
+        <w:rPr>
+          <w:rFonts w:ascii="Calibri" w:hAnsi="Calibri" w:cs="Calibri"/>
+          <w:lang w:val="fr-CA"/>
+        </w:rPr>
+      </w:pPr>
+      <w:r>
+        <w:rPr>
+          <w:rFonts w:ascii="Calibri" w:hAnsi="Calibri" w:cs="Calibri"/>
+          <w:lang w:val="fr-CA"/>
+        </w:rPr>
+        <w:t>• mkdir actions-runner &amp;&amp; cd actions-runner</w:t>
+      </w:r>
+    </w:p>
+    <w:p>
+      <w:pPr>
+        <w:rPr>
+          <w:rFonts w:ascii="Calibri" w:hAnsi="Calibri" w:cs="Calibri"/>
+          <w:lang w:val="fr-CA"/>
+        </w:rPr>
+      </w:pPr>
+    </w:p>
+    <w:p>
+      <w:pPr>
+        <w:rPr>
+          <w:rFonts w:ascii="Calibri" w:hAnsi="Calibri" w:cs="Calibri"/>
+          <w:lang w:val="fr-CA"/>
+        </w:rPr>
+      </w:pPr>
+      <w:r>
+        <w:rPr>
+          <w:rFonts w:ascii="Calibri" w:hAnsi="Calibri" w:cs="Calibri"/>
+          <w:lang w:val="fr-CA"/>
+        </w:rPr>
+        <w:t># 2. Téléchargez le package du runner</w:t>
+      </w:r>
+    </w:p>
+    <w:p>
+      <w:pPr>
+        <w:rPr>
+          <w:rFonts w:ascii="Calibri" w:hAnsi="Calibri" w:cs="Calibri"/>
+          <w:lang w:val="fr-CA"/>
+        </w:rPr>
+      </w:pPr>
+      <w:r>
+        <w:rPr>
+          <w:rFonts w:ascii="Calibri" w:hAnsi="Calibri" w:cs="Calibri"/>
+          <w:lang w:val="fr-CA"/>
+        </w:rPr>
+        <w:lastRenderedPageBreak/>
+        <w:t>• curl -o actions-runner-linux-x64-2.316.0.tar.gz -L https://github.com/actions/runner/releases/download/v2.316.0/actions-runner-linux-x64-2.316.0.tar.gz</w:t>
+      </w:r>
+    </w:p>
+    <w:p>
+      <w:pPr>
+        <w:rPr>
+          <w:rFonts w:ascii="Calibri" w:hAnsi="Calibri" w:cs="Calibri"/>
+          <w:lang w:val="fr-CA"/>
+        </w:rPr>
+      </w:pPr>
+    </w:p>
+    <w:p>
+      <w:pPr>
+        <w:rPr>
+          <w:rFonts w:ascii="Calibri" w:hAnsi="Calibri" w:cs="Calibri"/>
+          <w:lang w:val="fr-CA"/>
+        </w:rPr>
+      </w:pPr>
+      <w:r>
+        <w:rPr>
+          <w:rFonts w:ascii="Calibri" w:hAnsi="Calibri" w:cs="Calibri"/>
+          <w:lang w:val="fr-CA"/>
+        </w:rPr>
+        <w:t># 3. Extrayez le package</w:t>
+      </w:r>
+    </w:p>
+    <w:p>
+      <w:pPr>
+        <w:rPr>
+          <w:rFonts w:ascii="Calibri" w:hAnsi="Calibri" w:cs="Calibri"/>
+          <w:lang w:val="fr-CA"/>
+        </w:rPr>
+      </w:pPr>
+      <w:r>
+        <w:rPr>
+          <w:rFonts w:ascii="Calibri" w:hAnsi="Calibri" w:cs="Calibri"/>
+          <w:lang w:val="fr-CA"/>
+        </w:rPr>
+        <w:t>• tar xzf ./actions-runner-linux-x64-2.316.0.tar.gz</w:t>
+      </w:r>
+    </w:p>
+    <w:p>
+      <w:pPr>
+        <w:rPr>
+          <w:rFonts w:ascii="Calibri" w:hAnsi="Calibri" w:cs="Calibri"/>
+          <w:lang w:val="fr-CA"/>
+        </w:rPr>
+      </w:pPr>
+    </w:p>
+    <w:p>
+      <w:pPr>
+        <w:rPr>
+          <w:rFonts w:ascii="Calibri" w:hAnsi="Calibri" w:cs="Calibri"/>
+          <w:lang w:val="fr-CA"/>
+        </w:rPr>
+      </w:pPr>
+      <w:r>
+        <w:rPr>
+          <w:rFonts w:ascii="Calibri" w:hAnsi="Calibri" w:cs="Calibri"/>
+          <w:lang w:val="fr-CA"/>
+        </w:rPr>
+        <w:t># 4. Exécutez le script de configuration</w:t>
+      </w:r>
+    </w:p>
+    <w:p>
+      <w:pPr>
+        <w:rPr>
+          <w:rFonts w:ascii="Calibri" w:hAnsi="Calibri" w:cs="Calibri"/>
+          <w:lang w:val="fr-CA"/>
+        </w:rPr>
+      </w:pPr>
+      <w:r>
+        <w:rPr>
+          <w:rFonts w:ascii="Calibri" w:hAnsi="Calibri" w:cs="Calibri"/>
+          <w:lang w:val="fr-CA"/>
+        </w:rPr>
+        <w:t>•./config.sh --url https://github.com/GildorMakesa/log430_a25_labo1 --token VOTRE_TOKEN_UNIQUE</w:t>
+      </w:r>
+    </w:p>
+    <w:p>
+      <w:pPr>
+        <w:rPr>
+          <w:rFonts w:ascii="Calibri" w:hAnsi="Calibri" w:cs="Calibri"/>
+          <w:lang w:val="fr-CA"/>
+        </w:rPr>
+      </w:pPr>
+    </w:p>
+    <w:p>
+      <w:pPr>
+        <w:rPr>
+          <w:rFonts w:ascii="Calibri" w:hAnsi="Calibri" w:cs="Calibri"/>
+          <w:lang w:val="fr-CA"/>
+        </w:rPr>
+      </w:pPr>
+      <w:r>
+        <w:rPr>
+          <w:rFonts w:ascii="Calibri" w:hAnsi="Calibri" w:cs="Calibri"/>
+          <w:lang w:val="fr-CA"/>
+        </w:rPr>
+        <w:drawing>
+          <wp:inline distT="0" distB="0" distL="0" distR="0" wp14:anchorId="1BBE4E52" wp14:editId="2C782B86">
+            <wp:extent cx="5943600" cy="1699260"/>
+            <wp:effectExtent l="0" t="0" r="0" b="0"/>
+            <wp:docPr id="1571551595" name="Image 1"/>
+            <wp:cNvGraphicFramePr>
+              <a:graphicFrameLocks xmlns:a="http://schemas.openxmlformats.org/drawingml/2006/main" noChangeAspect="1"/>
+            </wp:cNvGraphicFramePr>
+            <a:graphic xmlns:a="http://schemas.openxmlformats.org/drawingml/2006/main">
+              <a:graphicData uri="http://schemas.openxmlformats.org/drawingml/2006/picture">
+                <pic:pic xmlns:pic="http://schemas.openxmlformats.org/drawingml/2006/picture">
+                  <pic:nvPicPr>
+                    <pic:cNvPr id="1571551595" name=""/>
+                    <pic:cNvPicPr/>
+                  </pic:nvPicPr>
+                  <pic:blipFill>
+                    <a:blip r:embed="rId33"/>
+                    <a:stretch>
+                      <a:fillRect/>
+                    </a:stretch>
+                  </pic:blipFill>
+                  <pic:spPr>
+                    <a:xfrm>
+                      <a:off x="0" y="0"/>
+                      <a:ext cx="5943600" cy="1699260"/>
+                    </a:xfrm>
+                    <a:prstGeom prst="rect">
+                      <a:avLst/>
+                    </a:prstGeom>
+                  </pic:spPr>
+                </pic:pic>
+              </a:graphicData>
+            </a:graphic>
+          </wp:inline>
+        </w:drawing>
+      </w:r>
+    </w:p>
+    <w:p>
+      <w:pPr>
+        <w:rPr>
+          <w:rFonts w:ascii="Calibri" w:hAnsi="Calibri" w:cs="Calibri"/>
+          <w:lang w:val="fr-CA"/>
+        </w:rPr>
+      </w:pPr>
+      <w:r>
+        <w:rPr>
+          <w:rFonts w:ascii="Calibri" w:hAnsi="Calibri" w:cs="Calibri"/>
+          <w:lang w:val="fr-CA"/>
+        </w:rPr>
+        <w:t># 5. Lancez le runner pour qu'il écoute les jobs</w:t>
+      </w:r>
+    </w:p>
+    <w:p>
+      <w:pPr>
+        <w:rPr>
+          <w:rFonts w:ascii="Calibri" w:hAnsi="Calibri" w:cs="Calibri"/>
+          <w:lang w:val="fr-CA"/>
+        </w:rPr>
+      </w:pPr>
+      <w:r>
+        <w:rPr>
+          <w:rFonts w:ascii="Calibri" w:hAnsi="Calibri" w:cs="Calibri"/>
+          <w:lang w:val="fr-CA"/>
+        </w:rPr>
+        <w:t>•./run.sh</w:t>
+      </w:r>
+    </w:p>
+    <w:p>
+      <w:pPr>
+        <w:rPr>
+          <w:rFonts w:ascii="Calibri" w:hAnsi="Calibri" w:cs="Calibri"/>
+          <w:lang w:val="fr-CA"/>
+        </w:rPr>
+      </w:pPr>
+      <w:r>
+        <w:rPr>
+          <w:rFonts w:ascii="Calibri" w:hAnsi="Calibri" w:cs="Calibri"/>
+          <w:noProof/>
+          <w:lang w:val="fr-CA"/>
+        </w:rPr>
+        <w:drawing>
+          <wp:inline distT="0" distB="0" distL="0" distR="0" wp14:anchorId="34E7C017" wp14:editId="39C114A9">
+            <wp:extent cx="5943600" cy="1555750"/>
+            <wp:effectExtent l="0" t="0" r="0" b="6350"/>
+            <wp:docPr id="1660703750" name="Image 1"/>
+            <wp:cNvGraphicFramePr>
+              <a:graphicFrameLocks xmlns:a="http://schemas.openxmlformats.org/drawingml/2006/main" noChangeAspect="1"/>
+            </wp:cNvGraphicFramePr>
+            <a:graphic xmlns:a="http://schemas.openxmlformats.org/drawingml/2006/main">
+              <a:graphicData uri="http://schemas.openxmlformats.org/drawingml/2006/picture">
+                <pic:pic xmlns:pic="http://schemas.openxmlformats.org/drawingml/2006/picture">
+                  <pic:nvPicPr>
+                    <pic:cNvPr id="1660703750" name=""/>
+                    <pic:cNvPicPr/>
+                  </pic:nvPicPr>
+                  <pic:blipFill>
+                    <a:blip r:embed="rId34"/>
+                    <a:stretch>
+                      <a:fillRect/>
+                    </a:stretch>
+                  </pic:blipFill>
+                  <pic:spPr>
+                    <a:xfrm>
+                      <a:off x="0" y="0"/>
+                      <a:ext cx="5943600" cy="1555750"/>
+                    </a:xfrm>
+                    <a:prstGeom prst="rect">
+                      <a:avLst/>
+                    </a:prstGeom>
+                  </pic:spPr>
+                </pic:pic>
+              </a:graphicData>
+            </a:graphic>
+          </wp:inline>
+        </w:drawing>
+      </w:r>
+    </w:p>
+    <w:p>
+      <w:pPr>
+        <w:rPr>
+          <w:rFonts w:ascii="Calibri" w:hAnsi="Calibri" w:cs="Calibri"/>
+          <w:lang w:val="fr-CA"/>
+        </w:rPr>
+      </w:pPr>
+    </w:p>
+    <w:p>
+      <w:pPr>
+        <w:rPr>
+          <w:lang w:val="fr-CA"/>
+        </w:rPr>
+      </w:pPr>
+      <w:r>
+        <w:rPr>
+          <w:noProof/>
+          <w:lang w:val="fr-CA"/>
+        </w:rPr>
+        <w:lastRenderedPageBreak/>
+        <w:drawing>
+          <wp:inline distT="0" distB="0" distL="0" distR="0" wp14:anchorId="3F427D39" wp14:editId="74CAC7C6">
+            <wp:extent cx="5943600" cy="2823210"/>
+            <wp:effectExtent l="0" t="0" r="0" b="0"/>
+            <wp:docPr id="1959479870" name="Image 1"/>
+            <wp:cNvGraphicFramePr>
+              <a:graphicFrameLocks xmlns:a="http://schemas.openxmlformats.org/drawingml/2006/main" noChangeAspect="1"/>
+            </wp:cNvGraphicFramePr>
+            <a:graphic xmlns:a="http://schemas.openxmlformats.org/drawingml/2006/main">
+              <a:graphicData uri="http://schemas.openxmlformats.org/drawingml/2006/picture">
+                <pic:pic xmlns:pic="http://schemas.openxmlformats.org/drawingml/2006/picture">
+                  <pic:nvPicPr>
+                    <pic:cNvPr id="1959479870" name=""/>
+                    <pic:cNvPicPr/>
+                  </pic:nvPicPr>
+                  <pic:blipFill>
+                    <a:blip r:embed="rId35"/>
+                    <a:stretch>
+                      <a:fillRect/>
+                    </a:stretch>
+                  </pic:blipFill>
+                  <pic:spPr>
+                    <a:xfrm>
+                      <a:off x="0" y="0"/>
+                      <a:ext cx="5943600" cy="2823210"/>
+                    </a:xfrm>
+                    <a:prstGeom prst="rect">
+                      <a:avLst/>
+                    </a:prstGeom>
+                  </pic:spPr>
+                </pic:pic>
+              </a:graphicData>
+            </a:graphic>
+          </wp:inline>
+        </w:drawing>
+      </w:r>
+    </w:p>
+    <w:p>
+      <w:pPr>
+        <w:pStyle w:val="Titre3"/>
+        <w:rPr>
+          <w:lang w:val="fr-CA"/>
+        </w:rPr>
+      </w:pPr>
+      <w:r>
+        <w:rPr>
+          <w:lang w:val="fr-CA"/>
+        </w:rPr>
+        <w:t>Défis rencontrés et solutions apportées</w:t>
+      </w:r>
+    </w:p>
+    <w:p>
+      <w:pPr>
+        <w:rPr>
+          <w:lang w:val="fr-CA"/>
+        </w:rPr>
+      </w:pPr>
+      <w:r>
+        <w:rPr>
+          <w:lang w:val="fr-CA"/>
+        </w:rPr>
+        <w:t>Au cours de ce laboratoire, plusieurs difficultés techniques se sont présentées.</w:t>
+      </w:r>
+    </w:p>
+    <w:p>
+      <w:pPr>
+        <w:jc w:val="both"/>
+        <w:rPr>
+          <w:b/>
+          <w:bCs/>
+          <w:lang w:val="fr-CA"/>
+        </w:rPr>
+      </w:pPr>
+    </w:p>
+    <w:p>
+      <w:pPr>
+        <w:jc w:val="both"/>
+        <w:rPr>
+          <w:lang w:val="fr-CA"/>
+        </w:rPr>
+      </w:pPr>
+      <w:r>
+        <w:rPr>
+          <w:b/>
+          <w:bCs/>
+          <w:lang w:val="fr-CA"/>
+        </w:rPr>
+        <w:t xml:space="preserve">1. </w:t>
+      </w:r>
+      <w:r>
+        <w:rPr>
+          <w:b/>
+          <w:bCs/>
+          <w:lang w:val="fr-CA"/>
+        </w:rPr>
+        <w:t>Erreur dans la vue des commandes (order_view)</w:t>
+      </w:r>
+      <w:r>
+        <w:rPr>
+          <w:lang w:val="fr-CA"/>
+        </w:rPr>
+        <w:t xml:space="preserve"> : initialement, la vue essayait d’afficher order.id alors que les données venaient sous forme de dictionnaires. Cela entraînait un </w:t>
+      </w:r>
+      <w:r>
+        <w:rPr>
+          <w:i/>
+          <w:lang w:val="fr-CA"/>
+        </w:rPr>
+        <w:t>AttributeError</w:t>
+      </w:r>
+      <w:r>
+        <w:rPr>
+          <w:lang w:val="fr-CA"/>
+        </w:rPr>
+        <w:t xml:space="preserve">. </w:t>
+      </w:r>
+    </w:p>
+    <w:p>
+      <w:pPr>
+        <w:jc w:val="both"/>
+        <w:rPr>
+          <w:b/>
+          <w:color w:val="00B050"/>
+          <w:u w:val="single"/>
+          <w:lang w:val="fr-CA"/>
+        </w:rPr>
+      </w:pPr>
+      <w:r>
+        <w:rPr>
+          <w:b/>
+          <w:color w:val="00B050"/>
+          <w:u w:val="single"/>
+          <w:lang w:val="fr-CA"/>
+        </w:rPr>
+        <w:t>Solution</w:t>
+      </w:r>
+    </w:p>
+    <w:p>
+      <w:pPr>
+        <w:jc w:val="both"/>
+        <w:rPr>
+          <w:lang w:val="fr-CA"/>
+        </w:rPr>
+      </w:pPr>
+      <w:r>
+        <w:rPr>
+          <w:lang w:val="fr-CA"/>
+        </w:rPr>
+        <w:t>Par conséquent,</w:t>
+      </w:r>
+      <w:r>
+        <w:rPr>
+          <w:lang w:val="fr-CA"/>
+        </w:rPr>
+        <w:t xml:space="preserve"> </w:t>
+      </w:r>
+      <w:r>
+        <w:rPr>
+          <w:lang w:val="fr-CA"/>
+        </w:rPr>
+        <w:t xml:space="preserve">je l’ai </w:t>
+      </w:r>
+      <w:r>
+        <w:rPr>
+          <w:lang w:val="fr-CA"/>
+        </w:rPr>
+        <w:t>corrigé en accédant aux valeurs avec order['id'] et order['total_amount'].</w:t>
+      </w:r>
+    </w:p>
+    <w:p>
+      <w:pPr>
+        <w:jc w:val="both"/>
+        <w:rPr>
+          <w:b/>
+          <w:color w:val="00B050"/>
+          <w:u w:val="single"/>
+          <w:lang w:val="fr-CA"/>
+        </w:rPr>
+      </w:pPr>
+    </w:p>
+    <w:p>
+      <w:pPr>
+        <w:jc w:val="center"/>
+        <w:rPr>
+          <w:lang w:val="fr-CA"/>
+        </w:rPr>
+      </w:pPr>
+      <w:r>
+        <w:rPr>
+          <w:noProof/>
+          <w:lang w:val="fr-CA"/>
+        </w:rPr>
+        <w:drawing>
+          <wp:inline distT="0" distB="0" distL="0" distR="0" wp14:anchorId="225EEF7E" wp14:editId="2F16724A">
+            <wp:extent cx="4710545" cy="1821310"/>
+            <wp:effectExtent l="0" t="0" r="0" b="7620"/>
+            <wp:docPr id="1580998589" name="Image 1"/>
+            <wp:cNvGraphicFramePr>
+              <a:graphicFrameLocks xmlns:a="http://schemas.openxmlformats.org/drawingml/2006/main" noChangeAspect="1"/>
+            </wp:cNvGraphicFramePr>
+            <a:graphic xmlns:a="http://schemas.openxmlformats.org/drawingml/2006/main">
+              <a:graphicData uri="http://schemas.openxmlformats.org/drawingml/2006/picture">
+                <pic:pic xmlns:pic="http://schemas.openxmlformats.org/drawingml/2006/picture">
+                  <pic:nvPicPr>
+                    <pic:cNvPr id="1580998589" name=""/>
+                    <pic:cNvPicPr/>
+                  </pic:nvPicPr>
+                  <pic:blipFill>
+                    <a:blip r:embed="rId36"/>
+                    <a:stretch>
+                      <a:fillRect/>
+                    </a:stretch>
+                  </pic:blipFill>
+                  <pic:spPr>
+                    <a:xfrm>
+                      <a:off x="0" y="0"/>
+                      <a:ext cx="4719417" cy="1824740"/>
+                    </a:xfrm>
+                    <a:prstGeom prst="rect">
+                      <a:avLst/>
+                    </a:prstGeom>
+                  </pic:spPr>
+                </pic:pic>
+              </a:graphicData>
+            </a:graphic>
+          </wp:inline>
+        </w:drawing>
+      </w:r>
+    </w:p>
+    <w:p>
+      <w:pPr>
+        <w:jc w:val="both"/>
+        <w:rPr>
+          <w:lang w:val="fr-CA"/>
+        </w:rPr>
+      </w:pPr>
+      <w:r>
+        <w:pict w14:anchorId="312CBC48">
+          <v:rect id="_x0000_i1030" style="width:0;height:1.5pt" o:hralign="center" o:hrstd="t" o:hr="t" fillcolor="#a0a0a0" stroked="f"/>
+        </w:pict>
+      </w:r>
+    </w:p>
+    <w:p>
+      <w:pPr>
+        <w:jc w:val="both"/>
+        <w:rPr>
+          <w:lang w:val="fr-CA"/>
+        </w:rPr>
+      </w:pPr>
+      <w:r>
+        <w:rPr>
+          <w:b/>
+          <w:bCs/>
+          <w:lang w:val="fr-CA"/>
+        </w:rPr>
+        <w:lastRenderedPageBreak/>
+        <w:t>Port MySQL (3306 déjà utilisé)</w:t>
+      </w:r>
+      <w:r>
+        <w:rPr>
+          <w:lang w:val="fr-CA"/>
+        </w:rPr>
+        <w:t xml:space="preserve"> : lors de l’exécution avec Docker et GitHub Actions, </w:t>
+      </w:r>
+      <w:r>
+        <w:rPr>
+          <w:lang w:val="fr-CA"/>
+        </w:rPr>
+        <w:t xml:space="preserve">j’ai </w:t>
+      </w:r>
+      <w:r>
+        <w:rPr>
+          <w:lang w:val="fr-CA"/>
+        </w:rPr>
+        <w:t xml:space="preserve">rencontré un conflit car le port 3306 était déjà occupé sur la machine hôte. </w:t>
+      </w:r>
+    </w:p>
+    <w:p>
+      <w:pPr>
+        <w:jc w:val="both"/>
+        <w:rPr>
+          <w:lang w:val="fr-CA"/>
+        </w:rPr>
+      </w:pPr>
+      <w:r>
+        <w:rPr>
+          <w:noProof/>
+          <w:lang w:val="fr-CA"/>
+        </w:rPr>
+        <w:drawing>
+          <wp:inline distT="0" distB="0" distL="0" distR="0" wp14:anchorId="0B2B5F99" wp14:editId="19FF147A">
+            <wp:extent cx="5943600" cy="383540"/>
+            <wp:effectExtent l="0" t="0" r="0" b="0"/>
+            <wp:docPr id="2048179135" name="Image 1"/>
+            <wp:cNvGraphicFramePr>
+              <a:graphicFrameLocks xmlns:a="http://schemas.openxmlformats.org/drawingml/2006/main" noChangeAspect="1"/>
+            </wp:cNvGraphicFramePr>
+            <a:graphic xmlns:a="http://schemas.openxmlformats.org/drawingml/2006/main">
+              <a:graphicData uri="http://schemas.openxmlformats.org/drawingml/2006/picture">
+                <pic:pic xmlns:pic="http://schemas.openxmlformats.org/drawingml/2006/picture">
+                  <pic:nvPicPr>
+                    <pic:cNvPr id="2048179135" name=""/>
+                    <pic:cNvPicPr/>
+                  </pic:nvPicPr>
+                  <pic:blipFill>
+                    <a:blip r:embed="rId37"/>
+                    <a:stretch>
+                      <a:fillRect/>
+                    </a:stretch>
+                  </pic:blipFill>
+                  <pic:spPr>
+                    <a:xfrm>
+                      <a:off x="0" y="0"/>
+                      <a:ext cx="5943600" cy="383540"/>
+                    </a:xfrm>
+                    <a:prstGeom prst="rect">
+                      <a:avLst/>
+                    </a:prstGeom>
+                  </pic:spPr>
+                </pic:pic>
+              </a:graphicData>
+            </a:graphic>
+          </wp:inline>
+        </w:drawing>
+      </w:r>
+    </w:p>
+    <w:p>
+      <w:pPr>
+        <w:jc w:val="both"/>
+        <w:rPr>
+          <w:b/>
+          <w:color w:val="00B050"/>
+          <w:u w:val="single"/>
+          <w:lang w:val="fr-CA"/>
+        </w:rPr>
+      </w:pPr>
+    </w:p>
+    <w:p>
+      <w:pPr>
+        <w:jc w:val="both"/>
+        <w:rPr>
+          <w:b/>
+          <w:color w:val="00B050"/>
+          <w:u w:val="single"/>
+          <w:lang w:val="fr-CA"/>
+        </w:rPr>
+      </w:pPr>
+      <w:r>
+        <w:rPr>
+          <w:b/>
+          <w:color w:val="00B050"/>
+          <w:u w:val="single"/>
+          <w:lang w:val="fr-CA"/>
+        </w:rPr>
+        <w:t>Solution</w:t>
+      </w:r>
+    </w:p>
+    <w:p>
+      <w:pPr>
+        <w:jc w:val="both"/>
+        <w:rPr>
+          <w:lang w:val="fr-CA"/>
+        </w:rPr>
+      </w:pPr>
+      <w:r>
+        <w:rPr>
+          <w:lang w:val="fr-CA"/>
+        </w:rPr>
+        <w:t xml:space="preserve">La solution a été de changer le mapping de port vers </w:t>
+      </w:r>
+      <w:r>
+        <w:rPr>
+          <w:b/>
+          <w:bCs/>
+          <w:lang w:val="fr-CA"/>
+        </w:rPr>
+        <w:t>3307</w:t>
+      </w:r>
+      <w:r>
+        <w:rPr>
+          <w:lang w:val="fr-CA"/>
+        </w:rPr>
+        <w:t xml:space="preserve"> dans la configuration Docker/GitHub Action, ce qui a permis d’éviter le conflit et d’exécuter les tests correctement.</w:t>
+      </w:r>
+    </w:p>
+    <w:p>
+      <w:pPr>
+        <w:jc w:val="both"/>
+        <w:rPr>
+          <w:lang w:val="fr-CA"/>
+        </w:rPr>
+      </w:pPr>
+      <w:r>
+        <w:rPr>
+          <w:lang w:val="fr-CA"/>
+        </w:rPr>
+        <w:t xml:space="preserve">• Fichier </w:t>
+      </w:r>
+      <w:r>
+        <w:rPr>
+          <w:i/>
+          <w:lang w:val="fr-CA"/>
+        </w:rPr>
+        <w:t>Docker-compose.yml (MySQL exposé sur 3307)</w:t>
+      </w:r>
+      <w:r>
+        <w:rPr>
+          <w:lang w:val="fr-CA"/>
+        </w:rPr>
+        <w:t xml:space="preserve"> : </w:t>
+      </w:r>
+    </w:p>
+    <w:p>
+      <w:pPr>
+        <w:jc w:val="both"/>
+        <w:rPr>
+          <w:lang w:val="fr-CA"/>
+        </w:rPr>
+      </w:pPr>
+      <w:r>
+        <w:rPr>
+          <w:noProof/>
+          <w:lang w:val="fr-CA"/>
+        </w:rPr>
+        <w:drawing>
+          <wp:inline distT="0" distB="0" distL="0" distR="0" wp14:anchorId="69C14005" wp14:editId="35C1E665">
+            <wp:extent cx="5943600" cy="1166495"/>
+            <wp:effectExtent l="0" t="0" r="0" b="0"/>
+            <wp:docPr id="471873396" name="Image 1"/>
+            <wp:cNvGraphicFramePr>
+              <a:graphicFrameLocks xmlns:a="http://schemas.openxmlformats.org/drawingml/2006/main" noChangeAspect="1"/>
+            </wp:cNvGraphicFramePr>
+            <a:graphic xmlns:a="http://schemas.openxmlformats.org/drawingml/2006/main">
+              <a:graphicData uri="http://schemas.openxmlformats.org/drawingml/2006/picture">
+                <pic:pic xmlns:pic="http://schemas.openxmlformats.org/drawingml/2006/picture">
+                  <pic:nvPicPr>
+                    <pic:cNvPr id="471873396" name=""/>
+                    <pic:cNvPicPr/>
+                  </pic:nvPicPr>
+                  <pic:blipFill>
+                    <a:blip r:embed="rId38"/>
+                    <a:stretch>
+                      <a:fillRect/>
+                    </a:stretch>
+                  </pic:blipFill>
+                  <pic:spPr>
+                    <a:xfrm>
+                      <a:off x="0" y="0"/>
+                      <a:ext cx="5943600" cy="1166495"/>
+                    </a:xfrm>
+                    <a:prstGeom prst="rect">
+                      <a:avLst/>
+                    </a:prstGeom>
+                  </pic:spPr>
+                </pic:pic>
+              </a:graphicData>
+            </a:graphic>
+          </wp:inline>
+        </w:drawing>
+      </w:r>
+    </w:p>
+    <w:p>
+      <w:pPr>
+        <w:jc w:val="both"/>
+        <w:rPr>
+          <w:lang w:val="fr-CA"/>
+        </w:rPr>
+      </w:pPr>
+    </w:p>
+    <w:p>
+      <w:pPr>
+        <w:jc w:val="both"/>
+        <w:rPr>
+          <w:lang w:val="fr-CA"/>
+        </w:rPr>
+      </w:pPr>
+      <w:r>
+        <w:rPr>
+          <w:lang w:val="fr-CA"/>
+        </w:rPr>
+        <w:t xml:space="preserve">• Fichier </w:t>
+      </w:r>
+      <w:r>
+        <w:rPr>
+          <w:i/>
+          <w:lang w:val="fr-CA"/>
+        </w:rPr>
+        <w:t>.env</w:t>
+      </w:r>
+      <w:r>
+        <w:rPr>
+          <w:lang w:val="fr-CA"/>
+        </w:rPr>
+        <w:t> :</w:t>
+      </w:r>
+    </w:p>
+    <w:p>
+      <w:pPr>
+        <w:jc w:val="center"/>
+        <w:rPr>
+          <w:lang w:val="fr-CA"/>
+        </w:rPr>
+      </w:pPr>
+      <w:r>
+        <w:rPr>
+          <w:noProof/>
+          <w:lang w:val="fr-CA"/>
+        </w:rPr>
+        <w:drawing>
+          <wp:inline distT="0" distB="0" distL="0" distR="0" wp14:anchorId="6AB07DB7" wp14:editId="0FD3CB32">
+            <wp:extent cx="2055906" cy="2435802"/>
+            <wp:effectExtent l="0" t="0" r="1905" b="3175"/>
+            <wp:docPr id="1254043006" name="Image 1"/>
+            <wp:cNvGraphicFramePr>
+              <a:graphicFrameLocks xmlns:a="http://schemas.openxmlformats.org/drawingml/2006/main" noChangeAspect="1"/>
+            </wp:cNvGraphicFramePr>
+            <a:graphic xmlns:a="http://schemas.openxmlformats.org/drawingml/2006/main">
+              <a:graphicData uri="http://schemas.openxmlformats.org/drawingml/2006/picture">
+                <pic:pic xmlns:pic="http://schemas.openxmlformats.org/drawingml/2006/picture">
+                  <pic:nvPicPr>
+                    <pic:cNvPr id="1254043006" name=""/>
+                    <pic:cNvPicPr/>
+                  </pic:nvPicPr>
+                  <pic:blipFill>
+                    <a:blip r:embed="rId39"/>
+                    <a:stretch>
+                      <a:fillRect/>
+                    </a:stretch>
+                  </pic:blipFill>
+                  <pic:spPr>
+                    <a:xfrm>
+                      <a:off x="0" y="0"/>
+                      <a:ext cx="2059402" cy="2439944"/>
+                    </a:xfrm>
+                    <a:prstGeom prst="rect">
+                      <a:avLst/>
+                    </a:prstGeom>
+                  </pic:spPr>
+                </pic:pic>
+              </a:graphicData>
+            </a:graphic>
+          </wp:inline>
+        </w:drawing>
+      </w:r>
+    </w:p>
+    <w:p>
+      <w:pPr>
+        <w:rPr>
+          <w:lang w:val="fr-CA"/>
+        </w:rPr>
+      </w:pPr>
+      <w:r>
+        <w:rPr>
+          <w:lang w:val="fr-CA"/>
+        </w:rPr>
+        <w:t>• Fichier ci.yml : Tout les endroit ou il a 3306, on le change par 3307</w:t>
+      </w:r>
+    </w:p>
+    <w:p>
+      <w:pPr>
+        <w:rPr>
+          <w:lang w:val="fr-CA"/>
+        </w:rPr>
+      </w:pPr>
+    </w:p>
+    <w:p>
+      <w:pPr>
+        <w:jc w:val="both"/>
+        <w:rPr>
+          <w:bCs/>
           <w:lang w:val="fr-CA"/>
         </w:rPr>
       </w:pPr>
@@ -5130,6 +6608,155 @@
     </w:lvl>
   </w:abstractNum>
   <w:abstractNum w:abstractNumId="1" w15:restartNumberingAfterBreak="0">
+    <w:nsid w:val="0C6D640C"/>
+    <w:multiLevelType w:val="multilevel"/>
+    <w:tmpl w:val="FEB0477C"/>
+    <w:lvl w:ilvl="0">
+      <w:start w:val="1"/>
+      <w:numFmt w:val="bullet"/>
+      <w:lvlText w:val=""/>
+      <w:lvlJc w:val="left"/>
+      <w:pPr>
+        <w:tabs>
+          <w:tab w:val="num" w:pos="720"/>
+        </w:tabs>
+        <w:ind w:left="720" w:hanging="360"/>
+      </w:pPr>
+      <w:rPr>
+        <w:rFonts w:ascii="Symbol" w:hAnsi="Symbol" w:hint="default"/>
+        <w:sz w:val="20"/>
+      </w:rPr>
+    </w:lvl>
+    <w:lvl w:ilvl="1" w:tentative="1">
+      <w:start w:val="1"/>
+      <w:numFmt w:val="bullet"/>
+      <w:lvlText w:val="o"/>
+      <w:lvlJc w:val="left"/>
+      <w:pPr>
+        <w:tabs>
+          <w:tab w:val="num" w:pos="1440"/>
+        </w:tabs>
+        <w:ind w:left="1440" w:hanging="360"/>
+      </w:pPr>
+      <w:rPr>
+        <w:rFonts w:ascii="Courier New" w:hAnsi="Courier New" w:hint="default"/>
+        <w:sz w:val="20"/>
+      </w:rPr>
+    </w:lvl>
+    <w:lvl w:ilvl="2" w:tentative="1">
+      <w:start w:val="1"/>
+      <w:numFmt w:val="bullet"/>
+      <w:lvlText w:val=""/>
+      <w:lvlJc w:val="left"/>
+      <w:pPr>
+        <w:tabs>
+          <w:tab w:val="num" w:pos="2160"/>
+        </w:tabs>
+        <w:ind w:left="2160" w:hanging="360"/>
+      </w:pPr>
+      <w:rPr>
+        <w:rFonts w:ascii="Wingdings" w:hAnsi="Wingdings" w:hint="default"/>
+        <w:sz w:val="20"/>
+      </w:rPr>
+    </w:lvl>
+    <w:lvl w:ilvl="3" w:tentative="1">
+      <w:start w:val="1"/>
+      <w:numFmt w:val="bullet"/>
+      <w:lvlText w:val=""/>
+      <w:lvlJc w:val="left"/>
+      <w:pPr>
+        <w:tabs>
+          <w:tab w:val="num" w:pos="2880"/>
+        </w:tabs>
+        <w:ind w:left="2880" w:hanging="360"/>
+      </w:pPr>
+      <w:rPr>
+        <w:rFonts w:ascii="Wingdings" w:hAnsi="Wingdings" w:hint="default"/>
+        <w:sz w:val="20"/>
+      </w:rPr>
+    </w:lvl>
+    <w:lvl w:ilvl="4" w:tentative="1">
+      <w:start w:val="1"/>
+      <w:numFmt w:val="bullet"/>
+      <w:lvlText w:val=""/>
+      <w:lvlJc w:val="left"/>
+      <w:pPr>
+        <w:tabs>
+          <w:tab w:val="num" w:pos="3600"/>
+        </w:tabs>
+        <w:ind w:left="3600" w:hanging="360"/>
+      </w:pPr>
+      <w:rPr>
+        <w:rFonts w:ascii="Wingdings" w:hAnsi="Wingdings" w:hint="default"/>
+        <w:sz w:val="20"/>
+      </w:rPr>
+    </w:lvl>
+    <w:lvl w:ilvl="5" w:tentative="1">
+      <w:start w:val="1"/>
+      <w:numFmt w:val="bullet"/>
+      <w:lvlText w:val=""/>
+      <w:lvlJc w:val="left"/>
+      <w:pPr>
+        <w:tabs>
+          <w:tab w:val="num" w:pos="4320"/>
+        </w:tabs>
+        <w:ind w:left="4320" w:hanging="360"/>
+      </w:pPr>
+      <w:rPr>
+        <w:rFonts w:ascii="Wingdings" w:hAnsi="Wingdings" w:hint="default"/>
+        <w:sz w:val="20"/>
+      </w:rPr>
+    </w:lvl>
+    <w:lvl w:ilvl="6" w:tentative="1">
+      <w:start w:val="1"/>
+      <w:numFmt w:val="bullet"/>
+      <w:lvlText w:val=""/>
+      <w:lvlJc w:val="left"/>
+      <w:pPr>
+        <w:tabs>
+          <w:tab w:val="num" w:pos="5040"/>
+        </w:tabs>
+        <w:ind w:left="5040" w:hanging="360"/>
+      </w:pPr>
+      <w:rPr>
+        <w:rFonts w:ascii="Wingdings" w:hAnsi="Wingdings" w:hint="default"/>
+        <w:sz w:val="20"/>
+      </w:rPr>
+    </w:lvl>
+    <w:lvl w:ilvl="7" w:tentative="1">
+      <w:start w:val="1"/>
+      <w:numFmt w:val="bullet"/>
+      <w:lvlText w:val=""/>
+      <w:lvlJc w:val="left"/>
+      <w:pPr>
+        <w:tabs>
+          <w:tab w:val="num" w:pos="5760"/>
+        </w:tabs>
+        <w:ind w:left="5760" w:hanging="360"/>
+      </w:pPr>
+      <w:rPr>
+        <w:rFonts w:ascii="Wingdings" w:hAnsi="Wingdings" w:hint="default"/>
+        <w:sz w:val="20"/>
+      </w:rPr>
+    </w:lvl>
+    <w:lvl w:ilvl="8" w:tentative="1">
+      <w:start w:val="1"/>
+      <w:numFmt w:val="bullet"/>
+      <w:lvlText w:val=""/>
+      <w:lvlJc w:val="left"/>
+      <w:pPr>
+        <w:tabs>
+          <w:tab w:val="num" w:pos="6480"/>
+        </w:tabs>
+        <w:ind w:left="6480" w:hanging="360"/>
+      </w:pPr>
+      <w:rPr>
+        <w:rFonts w:ascii="Wingdings" w:hAnsi="Wingdings" w:hint="default"/>
+        <w:sz w:val="20"/>
+      </w:rPr>
+    </w:lvl>
+  </w:abstractNum>
+  <w:abstractNum w:abstractNumId="2" w15:restartNumberingAfterBreak="0">
     <w:nsid w:val="13C8269D"/>
     <w:multiLevelType w:val="multilevel"/>
     <w:tmpl w:val="838C188C"/>
@@ -5242,7 +6869,7 @@
       </w:pPr>
     </w:lvl>
   </w:abstractNum>
-  <w:abstractNum w:abstractNumId="2" w15:restartNumberingAfterBreak="0">
+  <w:abstractNum w:abstractNumId="3" w15:restartNumberingAfterBreak="0">
     <w:nsid w:val="1A3E7228"/>
     <w:multiLevelType w:val="multilevel"/>
     <w:tmpl w:val="838C188C"/>
@@ -5355,7 +6982,96 @@
       </w:pPr>
     </w:lvl>
   </w:abstractNum>
-  <w:abstractNum w:abstractNumId="3" w15:restartNumberingAfterBreak="0">
+  <w:abstractNum w:abstractNumId="4" w15:restartNumberingAfterBreak="0">
+    <w:nsid w:val="3AD65549"/>
+    <w:multiLevelType w:val="hybridMultilevel"/>
+    <w:tmpl w:val="386256B0"/>
+    <w:lvl w:ilvl="0" w:tplc="1009000F">
+      <w:start w:val="1"/>
+      <w:numFmt w:val="decimal"/>
+      <w:lvlText w:val="%1."/>
+      <w:lvlJc w:val="left"/>
+      <w:pPr>
+        <w:ind w:left="720" w:hanging="360"/>
+      </w:pPr>
+      <w:rPr>
+        <w:rFonts w:hint="default"/>
+      </w:rPr>
+    </w:lvl>
+    <w:lvl w:ilvl="1" w:tplc="10090019" w:tentative="1">
+      <w:start w:val="1"/>
+      <w:numFmt w:val="lowerLetter"/>
+      <w:lvlText w:val="%2."/>
+      <w:lvlJc w:val="left"/>
+      <w:pPr>
+        <w:ind w:left="1440" w:hanging="360"/>
+      </w:pPr>
+    </w:lvl>
+    <w:lvl w:ilvl="2" w:tplc="1009001B" w:tentative="1">
+      <w:start w:val="1"/>
+      <w:numFmt w:val="lowerRoman"/>
+      <w:lvlText w:val="%3."/>
+      <w:lvlJc w:val="right"/>
+      <w:pPr>
+        <w:ind w:left="2160" w:hanging="180"/>
+      </w:pPr>
+    </w:lvl>
+    <w:lvl w:ilvl="3" w:tplc="1009000F" w:tentative="1">
+      <w:start w:val="1"/>
+      <w:numFmt w:val="decimal"/>
+      <w:lvlText w:val="%4."/>
+      <w:lvlJc w:val="left"/>
+      <w:pPr>
+        <w:ind w:left="2880" w:hanging="360"/>
+      </w:pPr>
+    </w:lvl>
+    <w:lvl w:ilvl="4" w:tplc="10090019" w:tentative="1">
+      <w:start w:val="1"/>
+      <w:numFmt w:val="lowerLetter"/>
+      <w:lvlText w:val="%5."/>
+      <w:lvlJc w:val="left"/>
+      <w:pPr>
+        <w:ind w:left="3600" w:hanging="360"/>
+      </w:pPr>
+    </w:lvl>
+    <w:lvl w:ilvl="5" w:tplc="1009001B" w:tentative="1">
+      <w:start w:val="1"/>
+      <w:numFmt w:val="lowerRoman"/>
+      <w:lvlText w:val="%6."/>
+      <w:lvlJc w:val="right"/>
+      <w:pPr>
+        <w:ind w:left="4320" w:hanging="180"/>
+      </w:pPr>
+    </w:lvl>
+    <w:lvl w:ilvl="6" w:tplc="1009000F" w:tentative="1">
+      <w:start w:val="1"/>
+      <w:numFmt w:val="decimal"/>
+      <w:lvlText w:val="%7."/>
+      <w:lvlJc w:val="left"/>
+      <w:pPr>
+        <w:ind w:left="5040" w:hanging="360"/>
+      </w:pPr>
+    </w:lvl>
+    <w:lvl w:ilvl="7" w:tplc="10090019" w:tentative="1">
+      <w:start w:val="1"/>
+      <w:numFmt w:val="lowerLetter"/>
+      <w:lvlText w:val="%8."/>
+      <w:lvlJc w:val="left"/>
+      <w:pPr>
+        <w:ind w:left="5760" w:hanging="360"/>
+      </w:pPr>
+    </w:lvl>
+    <w:lvl w:ilvl="8" w:tplc="1009001B" w:tentative="1">
+      <w:start w:val="1"/>
+      <w:numFmt w:val="lowerRoman"/>
+      <w:lvlText w:val="%9."/>
+      <w:lvlJc w:val="right"/>
+      <w:pPr>
+        <w:ind w:left="6480" w:hanging="180"/>
+      </w:pPr>
+    </w:lvl>
+  </w:abstractNum>
+  <w:abstractNum w:abstractNumId="5" w15:restartNumberingAfterBreak="0">
     <w:nsid w:val="42296F50"/>
     <w:multiLevelType w:val="multilevel"/>
     <w:tmpl w:val="838C188C"/>
@@ -5468,7 +7184,7 @@
       </w:pPr>
     </w:lvl>
   </w:abstractNum>
-  <w:abstractNum w:abstractNumId="4" w15:restartNumberingAfterBreak="0">
+  <w:abstractNum w:abstractNumId="6" w15:restartNumberingAfterBreak="0">
     <w:nsid w:val="4C81285A"/>
     <w:multiLevelType w:val="multilevel"/>
     <w:tmpl w:val="838C188C"/>
@@ -5581,7 +7297,124 @@
       </w:pPr>
     </w:lvl>
   </w:abstractNum>
-  <w:abstractNum w:abstractNumId="5" w15:restartNumberingAfterBreak="0">
+  <w:abstractNum w:abstractNumId="7" w15:restartNumberingAfterBreak="0">
+    <w:nsid w:val="54371162"/>
+    <w:multiLevelType w:val="multilevel"/>
+    <w:tmpl w:val="1C30BECC"/>
+    <w:lvl w:ilvl="0">
+      <w:start w:val="1"/>
+      <w:numFmt w:val="decimal"/>
+      <w:lvlText w:val="%1."/>
+      <w:lvlJc w:val="left"/>
+      <w:pPr>
+        <w:tabs>
+          <w:tab w:val="num" w:pos="720"/>
+        </w:tabs>
+        <w:ind w:left="720" w:hanging="360"/>
+      </w:pPr>
+    </w:lvl>
+    <w:lvl w:ilvl="1">
+      <w:start w:val="1"/>
+      <w:numFmt w:val="bullet"/>
+      <w:lvlText w:val="o"/>
+      <w:lvlJc w:val="left"/>
+      <w:pPr>
+        <w:tabs>
+          <w:tab w:val="num" w:pos="1440"/>
+        </w:tabs>
+        <w:ind w:left="1440" w:hanging="360"/>
+      </w:pPr>
+      <w:rPr>
+        <w:rFonts w:ascii="Courier New" w:hAnsi="Courier New" w:hint="default"/>
+        <w:sz w:val="20"/>
+      </w:rPr>
+    </w:lvl>
+    <w:lvl w:ilvl="2" w:tentative="1">
+      <w:start w:val="1"/>
+      <w:numFmt w:val="decimal"/>
+      <w:lvlText w:val="%3."/>
+      <w:lvlJc w:val="left"/>
+      <w:pPr>
+        <w:tabs>
+          <w:tab w:val="num" w:pos="2160"/>
+        </w:tabs>
+        <w:ind w:left="2160" w:hanging="360"/>
+      </w:pPr>
+    </w:lvl>
+    <w:lvl w:ilvl="3" w:tentative="1">
+      <w:start w:val="1"/>
+      <w:numFmt w:val="decimal"/>
+      <w:lvlText w:val="%4."/>
+      <w:lvlJc w:val="left"/>
+      <w:pPr>
+        <w:tabs>
+          <w:tab w:val="num" w:pos="2880"/>
+        </w:tabs>
+        <w:ind w:left="2880" w:hanging="360"/>
+      </w:pPr>
+    </w:lvl>
+    <w:lvl w:ilvl="4" w:tentative="1">
+      <w:start w:val="1"/>
+      <w:numFmt w:val="decimal"/>
+      <w:lvlText w:val="%5."/>
+      <w:lvlJc w:val="left"/>
+      <w:pPr>
+        <w:tabs>
+          <w:tab w:val="num" w:pos="3600"/>
+        </w:tabs>
+        <w:ind w:left="3600" w:hanging="360"/>
+      </w:pPr>
+    </w:lvl>
+    <w:lvl w:ilvl="5" w:tentative="1">
+      <w:start w:val="1"/>
+      <w:numFmt w:val="decimal"/>
+      <w:lvlText w:val="%6."/>
+      <w:lvlJc w:val="left"/>
+      <w:pPr>
+        <w:tabs>
+          <w:tab w:val="num" w:pos="4320"/>
+        </w:tabs>
+        <w:ind w:left="4320" w:hanging="360"/>
+      </w:pPr>
+    </w:lvl>
+    <w:lvl w:ilvl="6" w:tentative="1">
+      <w:start w:val="1"/>
+      <w:numFmt w:val="decimal"/>
+      <w:lvlText w:val="%7."/>
+      <w:lvlJc w:val="left"/>
+      <w:pPr>
+        <w:tabs>
+          <w:tab w:val="num" w:pos="5040"/>
+        </w:tabs>
+        <w:ind w:left="5040" w:hanging="360"/>
+      </w:pPr>
+    </w:lvl>
+    <w:lvl w:ilvl="7" w:tentative="1">
+      <w:start w:val="1"/>
+      <w:numFmt w:val="decimal"/>
+      <w:lvlText w:val="%8."/>
+      <w:lvlJc w:val="left"/>
+      <w:pPr>
+        <w:tabs>
+          <w:tab w:val="num" w:pos="5760"/>
+        </w:tabs>
+        <w:ind w:left="5760" w:hanging="360"/>
+      </w:pPr>
+    </w:lvl>
+    <w:lvl w:ilvl="8" w:tentative="1">
+      <w:start w:val="1"/>
+      <w:numFmt w:val="decimal"/>
+      <w:lvlText w:val="%9."/>
+      <w:lvlJc w:val="left"/>
+      <w:pPr>
+        <w:tabs>
+          <w:tab w:val="num" w:pos="6480"/>
+        </w:tabs>
+        <w:ind w:left="6480" w:hanging="360"/>
+      </w:pPr>
+    </w:lvl>
+  </w:abstractNum>
+  <w:abstractNum w:abstractNumId="8" w15:restartNumberingAfterBreak="0">
     <w:nsid w:val="626C1BB5"/>
     <w:multiLevelType w:val="multilevel"/>
     <w:tmpl w:val="6574B0D0"/>
@@ -5730,7 +7563,7 @@
       </w:rPr>
     </w:lvl>
   </w:abstractNum>
-  <w:abstractNum w:abstractNumId="6" w15:restartNumberingAfterBreak="0">
+  <w:abstractNum w:abstractNumId="9" w15:restartNumberingAfterBreak="0">
     <w:nsid w:val="690C4FFC"/>
     <w:multiLevelType w:val="multilevel"/>
     <w:tmpl w:val="838C188C"/>
@@ -5843,7 +7676,7 @@
       </w:pPr>
     </w:lvl>
   </w:abstractNum>
-  <w:abstractNum w:abstractNumId="7" w15:restartNumberingAfterBreak="0">
+  <w:abstractNum w:abstractNumId="10" w15:restartNumberingAfterBreak="0">
     <w:nsid w:val="748560C9"/>
     <w:multiLevelType w:val="multilevel"/>
     <w:tmpl w:val="838C188C"/>
@@ -5956,7 +7789,7 @@
       </w:pPr>
     </w:lvl>
   </w:abstractNum>
-  <w:abstractNum w:abstractNumId="8" w15:restartNumberingAfterBreak="0">
+  <w:abstractNum w:abstractNumId="11" w15:restartNumberingAfterBreak="0">
     <w:nsid w:val="7DE040C1"/>
     <w:multiLevelType w:val="multilevel"/>
     <w:tmpl w:val="F866E2DE"/>
@@ -6070,31 +7903,40 @@
     </w:lvl>
   </w:abstractNum>
   <w:num w:numId="1" w16cid:durableId="1937134792">
-    <w:abstractNumId w:val="8"/>
+    <w:abstractNumId w:val="11"/>
   </w:num>
   <w:num w:numId="2" w16cid:durableId="311057544">
-    <w:abstractNumId w:val="7"/>
+    <w:abstractNumId w:val="10"/>
   </w:num>
   <w:num w:numId="3" w16cid:durableId="1573737604">
-    <w:abstractNumId w:val="5"/>
+    <w:abstractNumId w:val="8"/>
   </w:num>
   <w:num w:numId="4" w16cid:durableId="1657302079">
     <w:abstractNumId w:val="0"/>
   </w:num>
   <w:num w:numId="5" w16cid:durableId="859785031">
+    <w:abstractNumId w:val="6"/>
+  </w:num>
+  <w:num w:numId="6" w16cid:durableId="838152795">
+    <w:abstractNumId w:val="3"/>
+  </w:num>
+  <w:num w:numId="7" w16cid:durableId="566376497">
+    <w:abstractNumId w:val="5"/>
+  </w:num>
+  <w:num w:numId="8" w16cid:durableId="2087412862">
+    <w:abstractNumId w:val="2"/>
+  </w:num>
+  <w:num w:numId="9" w16cid:durableId="1051420228">
+    <w:abstractNumId w:val="9"/>
+  </w:num>
+  <w:num w:numId="10" w16cid:durableId="212430629">
     <w:abstractNumId w:val="4"/>
   </w:num>
-  <w:num w:numId="6" w16cid:durableId="838152795">
-    <w:abstractNumId w:val="2"/>
-  </w:num>
-  <w:num w:numId="7" w16cid:durableId="566376497">
-    <w:abstractNumId w:val="3"/>
-  </w:num>
-  <w:num w:numId="8" w16cid:durableId="2087412862">
+  <w:num w:numId="11" w16cid:durableId="2016765500">
     <w:abstractNumId w:val="1"/>
   </w:num>
-  <w:num w:numId="9" w16cid:durableId="1051420228">
-    <w:abstractNumId w:val="6"/>
+  <w:num w:numId="12" w16cid:durableId="336344367">
+    <w:abstractNumId w:val="7"/>
   </w:num>
 </w:numbering>
 </file>
@@ -6551,7 +8393,6 @@
     <w:next w:val="Normal"/>
     <w:link w:val="Titre3Car"/>
     <w:uiPriority w:val="9"/>
-    <w:semiHidden/>
     <w:unhideWhenUsed/>
     <w:qFormat/>
     <w:rsid w:val="00136906"/>
@@ -6758,7 +8599,6 @@
     <w:basedOn w:val="Policepardfaut"/>
     <w:link w:val="Titre3"/>
     <w:uiPriority w:val="9"/>
-    <w:semiHidden/>
     <w:rsid w:val="00136906"/>
     <w:rPr>
       <w:rFonts w:eastAsiaTheme="majorEastAsia" w:cstheme="majorBidi"/>
@@ -7034,6 +8874,17 @@
         <w:insideV w:val="single" w:sz="4" w:space="0" w:color="auto"/>
       </w:tblBorders>
     </w:tblPr>
+  </w:style>
+  <w:style w:type="paragraph" w:styleId="NormalWeb">
+    <w:name w:val="Normal (Web)"/>
+    <w:basedOn w:val="Normal"/>
+    <w:uiPriority w:val="99"/>
+    <w:semiHidden/>
+    <w:unhideWhenUsed/>
+    <w:rsid w:val="008037BD"/>
+    <w:rPr>
+      <w:rFonts w:ascii="Times New Roman" w:hAnsi="Times New Roman" w:cs="Times New Roman"/>
+    </w:rPr>
   </w:style>
 </w:styles>
 </file>
